--- a/homework_5_week_10_ray_duran_und.docx
+++ b/homework_5_week_10_ray_duran_und.docx
@@ -2,9 +2,414 @@
 <file path=word/document.xml><?xml version="1.0" encoding="utf-8"?>
 <w:document xmlns:wpc="http://schemas.microsoft.com/office/word/2010/wordprocessingCanvas" xmlns:cx="http://schemas.microsoft.com/office/drawing/2014/chartex" xmlns:cx1="http://schemas.microsoft.com/office/drawing/2015/9/8/chartex" xmlns:cx2="http://schemas.microsoft.com/office/drawing/2015/10/21/chartex" xmlns:cx3="http://schemas.microsoft.com/office/drawing/2016/5/9/chartex" xmlns:cx4="http://schemas.microsoft.com/office/drawing/2016/5/10/chartex" xmlns:cx5="http://schemas.microsoft.com/office/drawing/2016/5/11/chartex" xmlns:cx6="http://schemas.microsoft.com/office/drawing/2016/5/12/chartex" xmlns:cx7="http://schemas.microsoft.com/office/drawing/2016/5/13/chartex" xmlns:cx8="http://schemas.microsoft.com/office/drawing/2016/5/14/chartex" xmlns:mc="http://schemas.openxmlformats.org/markup-compatibility/2006" xmlns:aink="http://schemas.microsoft.com/office/drawing/2016/ink" xmlns:am3d="http://schemas.microsoft.com/office/drawing/2017/model3d" xmlns:o="urn:schemas-microsoft-com:office:office" xmlns:r="http://schemas.openxmlformats.org/officeDocument/2006/relationships" xmlns:m="http://schemas.openxmlformats.org/officeDocument/2006/math" xmlns:v="urn:schemas-microsoft-com:vml" xmlns:wp14="http://schemas.microsoft.com/office/word/2010/wordprocessingDrawing" xmlns:wp="http://schemas.openxmlformats.org/drawingml/2006/wordprocessingDrawing" xmlns:w10="urn:schemas-microsoft-com:office:word" xmlns:w="http://schemas.openxmlformats.org/wordprocessingml/2006/main" xmlns:w14="http://schemas.microsoft.com/office/word/2010/wordml" xmlns:w15="http://schemas.microsoft.com/office/word/2012/wordml" xmlns:w16cex="http://schemas.microsoft.com/office/word/2018/wordml/cex" xmlns:w16cid="http://schemas.microsoft.com/office/word/2016/wordml/cid" xmlns:w16="http://schemas.microsoft.com/office/word/2018/wordml" xmlns:w16sdtdh="http://schemas.microsoft.com/office/word/2020/wordml/sdtdatahash" xmlns:w16se="http://schemas.microsoft.com/office/word/2015/wordml/symex" xmlns:wpg="http://schemas.microsoft.com/office/word/2010/wordprocessingGroup" xmlns:wpi="http://schemas.microsoft.com/office/word/2010/wordprocessingInk" xmlns:wne="http://schemas.microsoft.com/office/word/2006/wordml" xmlns:wps="http://schemas.microsoft.com/office/word/2010/wordprocessingShape" mc:Ignorable="w14 w15 w16se w16cid w16 w16cex w16sdtdh wp14">
   <w:body>
+    <w:p>
+      <w:r>
+        <w:t xml:space="preserve">Problem 2. </w:t>
+      </w:r>
+    </w:p>
+    <w:p>
+      <w:pPr>
+        <w:pStyle w:val="Default"/>
+      </w:pPr>
+    </w:p>
+    <w:p>
+      <w:pPr>
+        <w:pStyle w:val="Default"/>
+      </w:pPr>
+      <w:r>
+        <w:t xml:space="preserve"> </w:t>
+      </w:r>
+    </w:p>
+    <w:p>
+      <w:pPr>
+        <w:pStyle w:val="Default"/>
+        <w:rPr>
+          <w:sz w:val="22"/>
+          <w:szCs w:val="22"/>
+        </w:rPr>
+      </w:pPr>
+      <w:r>
+        <w:rPr>
+          <w:sz w:val="22"/>
+          <w:szCs w:val="22"/>
+        </w:rPr>
+        <w:t xml:space="preserve">2. (20%) How does single photon avalanche diode work? Why it can be used to detect single photon? </w:t>
+      </w:r>
+    </w:p>
+    <w:p>
+      <w:pPr>
+        <w:pStyle w:val="Default"/>
+        <w:rPr>
+          <w:sz w:val="22"/>
+          <w:szCs w:val="22"/>
+        </w:rPr>
+      </w:pPr>
+      <w:r>
+        <w:rPr>
+          <w:sz w:val="22"/>
+          <w:szCs w:val="22"/>
+        </w:rPr>
+        <w:t>Ans part a:</w:t>
+      </w:r>
+    </w:p>
+    <w:p>
+      <w:pPr>
+        <w:pStyle w:val="Default"/>
+        <w:rPr>
+          <w:sz w:val="22"/>
+          <w:szCs w:val="22"/>
+        </w:rPr>
+      </w:pPr>
+    </w:p>
+    <w:p>
+      <w:pPr>
+        <w:pStyle w:val="Default"/>
+        <w:rPr>
+          <w:sz w:val="22"/>
+          <w:szCs w:val="22"/>
+        </w:rPr>
+      </w:pPr>
+      <w:r>
+        <w:rPr>
+          <w:sz w:val="22"/>
+          <w:szCs w:val="22"/>
+        </w:rPr>
+        <w:t>See the figure below. If you reverse bias a photodiode and dope the semiconductor material in a certain way you are essentially making it unstable. Now normally, materials are impure and there will be some electrons in p-type material and holes in n-type. So, if the material is properly doped then a SINGLE photon can start an avalanche breakdown</w:t>
+      </w:r>
+      <w:r>
+        <w:rPr>
+          <w:sz w:val="22"/>
+          <w:szCs w:val="22"/>
+        </w:rPr>
+        <w:t>.</w:t>
+      </w:r>
+      <w:r>
+        <w:rPr>
+          <w:sz w:val="22"/>
+          <w:szCs w:val="22"/>
+        </w:rPr>
+        <w:t xml:space="preserve"> (a sort of runaway current as more electrons </w:t>
+      </w:r>
+      <w:r>
+        <w:rPr>
+          <w:sz w:val="22"/>
+          <w:szCs w:val="22"/>
+        </w:rPr>
+        <w:t>creates</w:t>
+      </w:r>
+      <w:r>
+        <w:rPr>
+          <w:sz w:val="22"/>
+          <w:szCs w:val="22"/>
+        </w:rPr>
+        <w:t xml:space="preserve"> more holes). </w:t>
+      </w:r>
+    </w:p>
+    <w:p>
+      <w:pPr>
+        <w:pStyle w:val="Default"/>
+        <w:rPr>
+          <w:sz w:val="22"/>
+          <w:szCs w:val="22"/>
+        </w:rPr>
+      </w:pPr>
+    </w:p>
+    <w:p>
+      <w:pPr>
+        <w:pStyle w:val="Default"/>
+        <w:rPr>
+          <w:sz w:val="22"/>
+          <w:szCs w:val="22"/>
+        </w:rPr>
+      </w:pPr>
+      <w:r>
+        <w:rPr>
+          <w:noProof/>
+        </w:rPr>
+        <w:drawing>
+          <wp:inline distT="0" distB="0" distL="0" distR="0" wp14:anchorId="1EFE8333" wp14:editId="24FC0077">
+            <wp:extent cx="5114925" cy="4810125"/>
+            <wp:effectExtent l="0" t="0" r="9525" b="9525"/>
+            <wp:docPr id="2" name="Picture 2" descr="Diagram, timeline&#10;&#10;Description automatically generated"/>
+            <wp:cNvGraphicFramePr>
+              <a:graphicFrameLocks xmlns:a="http://schemas.openxmlformats.org/drawingml/2006/main" noChangeAspect="1"/>
+            </wp:cNvGraphicFramePr>
+            <a:graphic xmlns:a="http://schemas.openxmlformats.org/drawingml/2006/main">
+              <a:graphicData uri="http://schemas.openxmlformats.org/drawingml/2006/picture">
+                <pic:pic xmlns:pic="http://schemas.openxmlformats.org/drawingml/2006/picture">
+                  <pic:nvPicPr>
+                    <pic:cNvPr id="2" name="Picture 2" descr="Diagram, timeline&#10;&#10;Description automatically generated"/>
+                    <pic:cNvPicPr/>
+                  </pic:nvPicPr>
+                  <pic:blipFill>
+                    <a:blip r:embed="rId6"/>
+                    <a:stretch>
+                      <a:fillRect/>
+                    </a:stretch>
+                  </pic:blipFill>
+                  <pic:spPr>
+                    <a:xfrm>
+                      <a:off x="0" y="0"/>
+                      <a:ext cx="5114925" cy="4810125"/>
+                    </a:xfrm>
+                    <a:prstGeom prst="rect">
+                      <a:avLst/>
+                    </a:prstGeom>
+                  </pic:spPr>
+                </pic:pic>
+              </a:graphicData>
+            </a:graphic>
+          </wp:inline>
+        </w:drawing>
+      </w:r>
+    </w:p>
+    <w:p>
+      <w:pPr>
+        <w:pStyle w:val="Default"/>
+        <w:rPr>
+          <w:sz w:val="22"/>
+          <w:szCs w:val="22"/>
+        </w:rPr>
+      </w:pPr>
+    </w:p>
+    <w:p>
+      <w:pPr>
+        <w:pStyle w:val="Default"/>
+        <w:rPr>
+          <w:sz w:val="22"/>
+          <w:szCs w:val="22"/>
+        </w:rPr>
+      </w:pPr>
+      <w:r>
+        <w:rPr>
+          <w:sz w:val="22"/>
+          <w:szCs w:val="22"/>
+        </w:rPr>
+        <w:t>Ans part b:</w:t>
+      </w:r>
+    </w:p>
+    <w:p>
+      <w:pPr>
+        <w:pStyle w:val="Default"/>
+        <w:rPr>
+          <w:sz w:val="22"/>
+          <w:szCs w:val="22"/>
+        </w:rPr>
+      </w:pPr>
+      <w:r>
+        <w:rPr>
+          <w:sz w:val="22"/>
+          <w:szCs w:val="22"/>
+        </w:rPr>
+        <w:t xml:space="preserve">The reason that these single photons can be detected as because instead of using an </w:t>
+      </w:r>
+      <w:proofErr w:type="gramStart"/>
+      <w:r>
+        <w:rPr>
+          <w:sz w:val="22"/>
+          <w:szCs w:val="22"/>
+        </w:rPr>
+        <w:t>ADC(</w:t>
+      </w:r>
+      <w:proofErr w:type="gramEnd"/>
+      <w:r>
+        <w:rPr>
+          <w:sz w:val="22"/>
+          <w:szCs w:val="22"/>
+        </w:rPr>
+        <w:t>analog to digital converter) a time to digital converter is used.</w:t>
+      </w:r>
+    </w:p>
+    <w:p>
+      <w:pPr>
+        <w:pStyle w:val="Default"/>
+        <w:rPr>
+          <w:sz w:val="22"/>
+          <w:szCs w:val="22"/>
+        </w:rPr>
+      </w:pPr>
+    </w:p>
     <w:p/>
     <w:p>
       <w:r>
+        <w:lastRenderedPageBreak/>
+        <w:t>Given the engineering limitations of ADC</w:t>
+      </w:r>
+      <w:r>
+        <w:t>s</w:t>
+      </w:r>
+      <w:r>
+        <w:t>, that include resolution and sampling times, using them to compute a single photon event does not seem practical. On the other hand if you mod</w:t>
+      </w:r>
+      <w:r>
+        <w:t>el photon flux as:</w:t>
+      </w:r>
+    </w:p>
+    <w:p>
+      <w:r>
+        <w:rPr>
+          <w:noProof/>
+        </w:rPr>
+        <w:drawing>
+          <wp:inline distT="0" distB="0" distL="0" distR="0" wp14:anchorId="23C8BE04" wp14:editId="672E771E">
+            <wp:extent cx="2590800" cy="504825"/>
+            <wp:effectExtent l="0" t="0" r="0" b="9525"/>
+            <wp:docPr id="7" name="Picture 7" descr="A picture containing text&#10;&#10;Description automatically generated"/>
+            <wp:cNvGraphicFramePr>
+              <a:graphicFrameLocks xmlns:a="http://schemas.openxmlformats.org/drawingml/2006/main" noChangeAspect="1"/>
+            </wp:cNvGraphicFramePr>
+            <a:graphic xmlns:a="http://schemas.openxmlformats.org/drawingml/2006/main">
+              <a:graphicData uri="http://schemas.openxmlformats.org/drawingml/2006/picture">
+                <pic:pic xmlns:pic="http://schemas.openxmlformats.org/drawingml/2006/picture">
+                  <pic:nvPicPr>
+                    <pic:cNvPr id="7" name="Picture 7" descr="A picture containing text&#10;&#10;Description automatically generated"/>
+                    <pic:cNvPicPr/>
+                  </pic:nvPicPr>
+                  <pic:blipFill>
+                    <a:blip r:embed="rId7"/>
+                    <a:stretch>
+                      <a:fillRect/>
+                    </a:stretch>
+                  </pic:blipFill>
+                  <pic:spPr>
+                    <a:xfrm>
+                      <a:off x="0" y="0"/>
+                      <a:ext cx="2590800" cy="504825"/>
+                    </a:xfrm>
+                    <a:prstGeom prst="rect">
+                      <a:avLst/>
+                    </a:prstGeom>
+                  </pic:spPr>
+                </pic:pic>
+              </a:graphicData>
+            </a:graphic>
+          </wp:inline>
+        </w:drawing>
+      </w:r>
+    </w:p>
+    <w:p>
+      <w:r>
+        <w:t>where g is the initial pulse, tau is a discrete Dirac function and a[t] is the ambiguity photon flux,</w:t>
+      </w:r>
+    </w:p>
+    <w:p>
+      <w:r>
+        <w:t>Now the SPAD outputs:</w:t>
+      </w:r>
+    </w:p>
+    <w:p>
+      <w:r>
+        <w:rPr>
+          <w:noProof/>
+        </w:rPr>
+        <w:drawing>
+          <wp:inline distT="0" distB="0" distL="0" distR="0" wp14:anchorId="255CB01A" wp14:editId="6FDC94AF">
+            <wp:extent cx="2686050" cy="561975"/>
+            <wp:effectExtent l="0" t="0" r="0" b="9525"/>
+            <wp:docPr id="6" name="Picture 6" descr="A picture containing chart&#10;&#10;Description automatically generated"/>
+            <wp:cNvGraphicFramePr>
+              <a:graphicFrameLocks xmlns:a="http://schemas.openxmlformats.org/drawingml/2006/main" noChangeAspect="1"/>
+            </wp:cNvGraphicFramePr>
+            <a:graphic xmlns:a="http://schemas.openxmlformats.org/drawingml/2006/main">
+              <a:graphicData uri="http://schemas.openxmlformats.org/drawingml/2006/picture">
+                <pic:pic xmlns:pic="http://schemas.openxmlformats.org/drawingml/2006/picture">
+                  <pic:nvPicPr>
+                    <pic:cNvPr id="6" name="Picture 6" descr="A picture containing chart&#10;&#10;Description automatically generated"/>
+                    <pic:cNvPicPr/>
+                  </pic:nvPicPr>
+                  <pic:blipFill>
+                    <a:blip r:embed="rId8"/>
+                    <a:stretch>
+                      <a:fillRect/>
+                    </a:stretch>
+                  </pic:blipFill>
+                  <pic:spPr>
+                    <a:xfrm>
+                      <a:off x="0" y="0"/>
+                      <a:ext cx="2686050" cy="561975"/>
+                    </a:xfrm>
+                    <a:prstGeom prst="rect">
+                      <a:avLst/>
+                    </a:prstGeom>
+                  </pic:spPr>
+                </pic:pic>
+              </a:graphicData>
+            </a:graphic>
+          </wp:inline>
+        </w:drawing>
+      </w:r>
+    </w:p>
+    <w:p>
+      <w:r>
+        <w:t>where eta</w:t>
+      </w:r>
+      <w:r>
+        <w:t xml:space="preserve"> if pro</w:t>
+      </w:r>
+      <w:r>
+        <w:t>b</w:t>
+      </w:r>
+      <w:r>
+        <w:t>ability</w:t>
+      </w:r>
+      <w:r>
+        <w:t xml:space="preserve"> and d represent false events.</w:t>
+      </w:r>
+    </w:p>
+    <w:p>
+      <w:r>
+        <w:t>Next, if the above experiment can be repeated N times, then the probability of detecting a certain number of events is a Poisson distribution, given by:</w:t>
+      </w:r>
+    </w:p>
+    <w:p>
+      <w:r>
+        <w:rPr>
+          <w:noProof/>
+        </w:rPr>
+        <w:drawing>
+          <wp:inline distT="0" distB="0" distL="0" distR="0" wp14:anchorId="005781B7" wp14:editId="3817FD8E">
+            <wp:extent cx="1905000" cy="552450"/>
+            <wp:effectExtent l="0" t="0" r="0" b="0"/>
+            <wp:docPr id="8" name="Picture 8" descr="Text&#10;&#10;Description automatically generated"/>
+            <wp:cNvGraphicFramePr>
+              <a:graphicFrameLocks xmlns:a="http://schemas.openxmlformats.org/drawingml/2006/main" noChangeAspect="1"/>
+            </wp:cNvGraphicFramePr>
+            <a:graphic xmlns:a="http://schemas.openxmlformats.org/drawingml/2006/main">
+              <a:graphicData uri="http://schemas.openxmlformats.org/drawingml/2006/picture">
+                <pic:pic xmlns:pic="http://schemas.openxmlformats.org/drawingml/2006/picture">
+                  <pic:nvPicPr>
+                    <pic:cNvPr id="8" name="Picture 8" descr="Text&#10;&#10;Description automatically generated"/>
+                    <pic:cNvPicPr/>
+                  </pic:nvPicPr>
+                  <pic:blipFill>
+                    <a:blip r:embed="rId9"/>
+                    <a:stretch>
+                      <a:fillRect/>
+                    </a:stretch>
+                  </pic:blipFill>
+                  <pic:spPr>
+                    <a:xfrm>
+                      <a:off x="0" y="0"/>
+                      <a:ext cx="1905000" cy="552450"/>
+                    </a:xfrm>
+                    <a:prstGeom prst="rect">
+                      <a:avLst/>
+                    </a:prstGeom>
+                  </pic:spPr>
+                </pic:pic>
+              </a:graphicData>
+            </a:graphic>
+          </wp:inline>
+        </w:drawing>
+      </w:r>
+    </w:p>
+    <w:p>
+      <w:r>
+        <w:t>Now we can use the histogram to compute statistically single photons.</w:t>
+      </w:r>
+    </w:p>
+    <w:p>
+      <w:r>
         <w:t>Problem 3.</w:t>
       </w:r>
     </w:p>
@@ -54,6 +459,31 @@
           <w:sz w:val="22"/>
           <w:szCs w:val="22"/>
         </w:rPr>
+        <w:t>Ans:</w:t>
+      </w:r>
+    </w:p>
+    <w:p>
+      <w:pPr>
+        <w:pStyle w:val="Default"/>
+        <w:rPr>
+          <w:sz w:val="22"/>
+          <w:szCs w:val="22"/>
+        </w:rPr>
+      </w:pPr>
+    </w:p>
+    <w:p>
+      <w:pPr>
+        <w:pStyle w:val="Default"/>
+        <w:rPr>
+          <w:sz w:val="22"/>
+          <w:szCs w:val="22"/>
+        </w:rPr>
+      </w:pPr>
+      <w:r>
+        <w:rPr>
+          <w:sz w:val="22"/>
+          <w:szCs w:val="22"/>
+        </w:rPr>
         <w:t>Here in the diagram below two known patterns of grayscale column images are similar except one is phase shifted in relation to the other. Now, both are projected sequentially to the object. The deformation of the patter helps us to topologically map distances of the object correctly, helping us reconstruct the shape/</w:t>
       </w:r>
     </w:p>
@@ -68,6 +498,7 @@
         <w:rPr>
           <w:noProof/>
         </w:rPr>
+        <w:lastRenderedPageBreak/>
         <w:drawing>
           <wp:inline distT="0" distB="0" distL="0" distR="0" wp14:anchorId="045301C5" wp14:editId="5B1762DB">
             <wp:extent cx="5943600" cy="3089910"/>
@@ -84,7 +515,7 @@
                     <pic:cNvPicPr/>
                   </pic:nvPicPr>
                   <pic:blipFill>
-                    <a:blip r:embed="rId6"/>
+                    <a:blip r:embed="rId10"/>
                     <a:stretch>
                       <a:fillRect/>
                     </a:stretch>

--- a/homework_5_week_10_ray_duran_und.docx
+++ b/homework_5_week_10_ray_duran_und.docx
@@ -3,6 +3,613 @@
 <w:document xmlns:wpc="http://schemas.microsoft.com/office/word/2010/wordprocessingCanvas" xmlns:cx="http://schemas.microsoft.com/office/drawing/2014/chartex" xmlns:cx1="http://schemas.microsoft.com/office/drawing/2015/9/8/chartex" xmlns:cx2="http://schemas.microsoft.com/office/drawing/2015/10/21/chartex" xmlns:cx3="http://schemas.microsoft.com/office/drawing/2016/5/9/chartex" xmlns:cx4="http://schemas.microsoft.com/office/drawing/2016/5/10/chartex" xmlns:cx5="http://schemas.microsoft.com/office/drawing/2016/5/11/chartex" xmlns:cx6="http://schemas.microsoft.com/office/drawing/2016/5/12/chartex" xmlns:cx7="http://schemas.microsoft.com/office/drawing/2016/5/13/chartex" xmlns:cx8="http://schemas.microsoft.com/office/drawing/2016/5/14/chartex" xmlns:mc="http://schemas.openxmlformats.org/markup-compatibility/2006" xmlns:aink="http://schemas.microsoft.com/office/drawing/2016/ink" xmlns:am3d="http://schemas.microsoft.com/office/drawing/2017/model3d" xmlns:o="urn:schemas-microsoft-com:office:office" xmlns:r="http://schemas.openxmlformats.org/officeDocument/2006/relationships" xmlns:m="http://schemas.openxmlformats.org/officeDocument/2006/math" xmlns:v="urn:schemas-microsoft-com:vml" xmlns:wp14="http://schemas.microsoft.com/office/word/2010/wordprocessingDrawing" xmlns:wp="http://schemas.openxmlformats.org/drawingml/2006/wordprocessingDrawing" xmlns:w10="urn:schemas-microsoft-com:office:word" xmlns:w="http://schemas.openxmlformats.org/wordprocessingml/2006/main" xmlns:w14="http://schemas.microsoft.com/office/word/2010/wordml" xmlns:w15="http://schemas.microsoft.com/office/word/2012/wordml" xmlns:w16cex="http://schemas.microsoft.com/office/word/2018/wordml/cex" xmlns:w16cid="http://schemas.microsoft.com/office/word/2016/wordml/cid" xmlns:w16="http://schemas.microsoft.com/office/word/2018/wordml" xmlns:w16sdtdh="http://schemas.microsoft.com/office/word/2020/wordml/sdtdatahash" xmlns:w16se="http://schemas.microsoft.com/office/word/2015/wordml/symex" xmlns:wpg="http://schemas.microsoft.com/office/word/2010/wordprocessingGroup" xmlns:wpi="http://schemas.microsoft.com/office/word/2010/wordprocessingInk" xmlns:wne="http://schemas.microsoft.com/office/word/2006/wordml" xmlns:wps="http://schemas.microsoft.com/office/word/2010/wordprocessingShape" mc:Ignorable="w14 w15 w16se w16cid w16 w16cex w16sdtdh wp14">
   <w:body>
     <w:p>
+      <w:pPr>
+        <w:autoSpaceDE w:val="0"/>
+        <w:autoSpaceDN w:val="0"/>
+        <w:adjustRightInd w:val="0"/>
+        <w:spacing w:after="0" w:line="240" w:lineRule="auto"/>
+        <w:rPr>
+          <w:rFonts w:ascii="Calibri" w:hAnsi="Calibri" w:cs="Calibri"/>
+          <w:color w:val="000000"/>
+          <w:sz w:val="24"/>
+          <w:szCs w:val="24"/>
+        </w:rPr>
+      </w:pPr>
+    </w:p>
+    <w:p>
+      <w:pPr>
+        <w:autoSpaceDE w:val="0"/>
+        <w:autoSpaceDN w:val="0"/>
+        <w:adjustRightInd w:val="0"/>
+        <w:spacing w:after="0" w:line="240" w:lineRule="auto"/>
+        <w:rPr>
+          <w:rFonts w:ascii="Calibri" w:hAnsi="Calibri" w:cs="Calibri"/>
+          <w:color w:val="000000"/>
+          <w:sz w:val="24"/>
+          <w:szCs w:val="24"/>
+        </w:rPr>
+      </w:pPr>
+      <w:r>
+        <w:rPr>
+          <w:rFonts w:ascii="Calibri" w:hAnsi="Calibri" w:cs="Calibri"/>
+          <w:color w:val="000000"/>
+          <w:sz w:val="24"/>
+          <w:szCs w:val="24"/>
+        </w:rPr>
+        <w:t xml:space="preserve"> </w:t>
+      </w:r>
+    </w:p>
+    <w:p>
+      <w:pPr>
+        <w:autoSpaceDE w:val="0"/>
+        <w:autoSpaceDN w:val="0"/>
+        <w:adjustRightInd w:val="0"/>
+        <w:spacing w:after="0" w:line="240" w:lineRule="auto"/>
+        <w:rPr>
+          <w:rFonts w:ascii="Calibri" w:hAnsi="Calibri" w:cs="Calibri"/>
+          <w:color w:val="000000"/>
+        </w:rPr>
+      </w:pPr>
+      <w:r>
+        <w:rPr>
+          <w:rFonts w:ascii="Calibri" w:hAnsi="Calibri" w:cs="Calibri"/>
+          <w:color w:val="000000"/>
+        </w:rPr>
+        <w:t>Problem 1.</w:t>
+      </w:r>
+    </w:p>
+    <w:p>
+      <w:pPr>
+        <w:autoSpaceDE w:val="0"/>
+        <w:autoSpaceDN w:val="0"/>
+        <w:adjustRightInd w:val="0"/>
+        <w:spacing w:after="0" w:line="240" w:lineRule="auto"/>
+        <w:rPr>
+          <w:rFonts w:ascii="Calibri" w:hAnsi="Calibri" w:cs="Calibri"/>
+          <w:color w:val="000000"/>
+        </w:rPr>
+      </w:pPr>
+    </w:p>
+    <w:p>
+      <w:pPr>
+        <w:autoSpaceDE w:val="0"/>
+        <w:autoSpaceDN w:val="0"/>
+        <w:adjustRightInd w:val="0"/>
+        <w:spacing w:after="0" w:line="240" w:lineRule="auto"/>
+        <w:rPr>
+          <w:rFonts w:ascii="Calibri" w:hAnsi="Calibri" w:cs="Calibri"/>
+          <w:color w:val="000000"/>
+        </w:rPr>
+      </w:pPr>
+      <w:r>
+        <w:rPr>
+          <w:rFonts w:ascii="Calibri" w:hAnsi="Calibri" w:cs="Calibri"/>
+          <w:color w:val="000000"/>
+        </w:rPr>
+        <w:t xml:space="preserve">1. (20%) There are two basic approaches for Time-of-flight camera: continuous wave modulation approach and pulsed-based approach. Briefly describe their principles and what are their major differences? </w:t>
+      </w:r>
+    </w:p>
+    <w:p/>
+    <w:p>
+      <w:r>
+        <w:t>Ans</w:t>
+      </w:r>
+      <w:r>
+        <w:t>(a)</w:t>
+      </w:r>
+      <w:r>
+        <w:t>:</w:t>
+      </w:r>
+      <w:r>
+        <w:t xml:space="preserve"> A continuous wave time of flight camera uses modulation to measure the phase and determine the properties of the return signal. This in turn can be used to calculate range.</w:t>
+      </w:r>
+    </w:p>
+    <w:p>
+      <w:r>
+        <w:t>The above is accomplished by first modulating a wave and detecting the return signal</w:t>
+      </w:r>
+    </w:p>
+    <w:p>
+      <w:pPr>
+        <w:rPr>
+          <w:rFonts w:ascii="DtshpnMTMI" w:hAnsi="DtshpnMTMI" w:cs="DtshpnMTMI"/>
+          <w:i/>
+          <w:iCs/>
+          <w:color w:val="131413"/>
+          <w:sz w:val="20"/>
+          <w:szCs w:val="20"/>
+        </w:rPr>
+      </w:pPr>
+      <w:r>
+        <w:rPr>
+          <w:rFonts w:ascii="GxvpnbTimes-Italic" w:hAnsi="GxvpnbTimes-Italic" w:cs="GxvpnbTimes-Italic"/>
+          <w:i/>
+          <w:iCs/>
+          <w:color w:val="131413"/>
+          <w:sz w:val="20"/>
+          <w:szCs w:val="20"/>
+        </w:rPr>
+        <w:t>s</w:t>
+      </w:r>
+      <w:r>
+        <w:rPr>
+          <w:rFonts w:ascii="DtshpnMTMI" w:hAnsi="DtshpnMTMI" w:cs="DtshpnMTMI"/>
+          <w:i/>
+          <w:iCs/>
+          <w:color w:val="131413"/>
+          <w:sz w:val="20"/>
+          <w:szCs w:val="20"/>
+        </w:rPr>
+        <w:t>(</w:t>
+      </w:r>
+      <w:r>
+        <w:rPr>
+          <w:rFonts w:ascii="GxvpnbTimes-Italic" w:hAnsi="GxvpnbTimes-Italic" w:cs="GxvpnbTimes-Italic"/>
+          <w:i/>
+          <w:iCs/>
+          <w:color w:val="131413"/>
+          <w:sz w:val="20"/>
+          <w:szCs w:val="20"/>
+        </w:rPr>
+        <w:t>t</w:t>
+      </w:r>
+      <w:r>
+        <w:rPr>
+          <w:rFonts w:ascii="DtshpnMTMI" w:hAnsi="DtshpnMTMI" w:cs="DtshpnMTMI"/>
+          <w:i/>
+          <w:iCs/>
+          <w:color w:val="131413"/>
+          <w:sz w:val="20"/>
+          <w:szCs w:val="20"/>
+        </w:rPr>
+        <w:t xml:space="preserve">) </w:t>
+      </w:r>
+      <w:r>
+        <w:rPr>
+          <w:rFonts w:ascii="CshrmjMTSYN" w:hAnsi="CshrmjMTSYN" w:cs="CshrmjMTSYN"/>
+          <w:color w:val="131413"/>
+          <w:sz w:val="20"/>
+          <w:szCs w:val="20"/>
+        </w:rPr>
+        <w:t xml:space="preserve">= </w:t>
+      </w:r>
+      <w:r>
+        <w:rPr>
+          <w:rFonts w:ascii="GxvpnbTimes-Italic" w:hAnsi="GxvpnbTimes-Italic" w:cs="GxvpnbTimes-Italic"/>
+          <w:i/>
+          <w:iCs/>
+          <w:color w:val="131413"/>
+          <w:sz w:val="20"/>
+          <w:szCs w:val="20"/>
+        </w:rPr>
+        <w:t>a</w:t>
+      </w:r>
+      <w:r>
+        <w:rPr>
+          <w:rFonts w:ascii="GlqbmcTimes-Roman" w:hAnsi="GlqbmcTimes-Roman" w:cs="GlqbmcTimes-Roman"/>
+          <w:color w:val="131413"/>
+          <w:sz w:val="15"/>
+          <w:szCs w:val="15"/>
+        </w:rPr>
+        <w:t xml:space="preserve">1 </w:t>
+      </w:r>
+      <w:r>
+        <w:rPr>
+          <w:rFonts w:ascii="CshrmjMTSYN" w:hAnsi="CshrmjMTSYN" w:cs="CshrmjMTSYN"/>
+          <w:color w:val="131413"/>
+          <w:sz w:val="20"/>
+          <w:szCs w:val="20"/>
+        </w:rPr>
+        <w:t xml:space="preserve">+ </w:t>
+      </w:r>
+      <w:r>
+        <w:rPr>
+          <w:rFonts w:ascii="GxvpnbTimes-Italic" w:hAnsi="GxvpnbTimes-Italic" w:cs="GxvpnbTimes-Italic"/>
+          <w:i/>
+          <w:iCs/>
+          <w:color w:val="131413"/>
+          <w:sz w:val="20"/>
+          <w:szCs w:val="20"/>
+        </w:rPr>
+        <w:t>a</w:t>
+      </w:r>
+      <w:r>
+        <w:rPr>
+          <w:rFonts w:ascii="GlqbmcTimes-Roman" w:hAnsi="GlqbmcTimes-Roman" w:cs="GlqbmcTimes-Roman"/>
+          <w:color w:val="131413"/>
+          <w:sz w:val="15"/>
+          <w:szCs w:val="15"/>
+        </w:rPr>
+        <w:t xml:space="preserve">2 </w:t>
+      </w:r>
+      <w:proofErr w:type="gramStart"/>
+      <w:r>
+        <w:rPr>
+          <w:rFonts w:ascii="GlqbmcTimes-Roman" w:hAnsi="GlqbmcTimes-Roman" w:cs="GlqbmcTimes-Roman"/>
+          <w:color w:val="131413"/>
+          <w:sz w:val="20"/>
+          <w:szCs w:val="20"/>
+        </w:rPr>
+        <w:t>cos</w:t>
+      </w:r>
+      <w:r>
+        <w:rPr>
+          <w:rFonts w:ascii="DtshpnMTMI" w:hAnsi="DtshpnMTMI" w:cs="DtshpnMTMI"/>
+          <w:i/>
+          <w:iCs/>
+          <w:color w:val="131413"/>
+          <w:sz w:val="20"/>
+          <w:szCs w:val="20"/>
+        </w:rPr>
+        <w:t>(</w:t>
+      </w:r>
+      <w:proofErr w:type="gramEnd"/>
+      <w:r>
+        <w:rPr>
+          <w:rFonts w:ascii="GlqbmcTimes-Roman" w:hAnsi="GlqbmcTimes-Roman" w:cs="GlqbmcTimes-Roman"/>
+          <w:color w:val="131413"/>
+          <w:sz w:val="20"/>
+          <w:szCs w:val="20"/>
+        </w:rPr>
+        <w:t>2</w:t>
+      </w:r>
+      <w:r>
+        <w:rPr>
+          <w:rFonts w:ascii="DtshpnMTMI" w:hAnsi="DtshpnMTMI" w:cs="DtshpnMTMI"/>
+          <w:i/>
+          <w:iCs/>
+          <w:color w:val="131413"/>
+          <w:sz w:val="20"/>
+          <w:szCs w:val="20"/>
+        </w:rPr>
+        <w:t xml:space="preserve">π </w:t>
+      </w:r>
+      <w:r>
+        <w:rPr>
+          <w:rFonts w:ascii="GxvpnbTimes-Italic" w:hAnsi="GxvpnbTimes-Italic" w:cs="GxvpnbTimes-Italic"/>
+          <w:i/>
+          <w:iCs/>
+          <w:color w:val="131413"/>
+          <w:sz w:val="20"/>
+          <w:szCs w:val="20"/>
+        </w:rPr>
+        <w:t>f t</w:t>
+      </w:r>
+      <w:r>
+        <w:rPr>
+          <w:rFonts w:ascii="DtshpnMTMI" w:hAnsi="DtshpnMTMI" w:cs="DtshpnMTMI"/>
+          <w:i/>
+          <w:iCs/>
+          <w:color w:val="131413"/>
+          <w:sz w:val="20"/>
+          <w:szCs w:val="20"/>
+        </w:rPr>
+        <w:t>),</w:t>
+      </w:r>
+    </w:p>
+    <w:p>
+      <w:pPr>
+        <w:rPr>
+          <w:rFonts w:ascii="GxvpnbTimes-Italic" w:hAnsi="GxvpnbTimes-Italic" w:cs="GxvpnbTimes-Italic"/>
+          <w:i/>
+          <w:iCs/>
+          <w:color w:val="131413"/>
+          <w:sz w:val="20"/>
+          <w:szCs w:val="20"/>
+        </w:rPr>
+      </w:pPr>
+      <w:r>
+        <w:rPr>
+          <w:rFonts w:ascii="GxvpnbTimes-Italic" w:hAnsi="GxvpnbTimes-Italic" w:cs="GxvpnbTimes-Italic"/>
+          <w:i/>
+          <w:iCs/>
+          <w:color w:val="131413"/>
+          <w:sz w:val="20"/>
+          <w:szCs w:val="20"/>
+        </w:rPr>
+        <w:t xml:space="preserve">r </w:t>
+      </w:r>
+      <w:r>
+        <w:rPr>
+          <w:rFonts w:ascii="DtshpnMTMI" w:hAnsi="DtshpnMTMI" w:cs="DtshpnMTMI"/>
+          <w:i/>
+          <w:iCs/>
+          <w:color w:val="131413"/>
+          <w:sz w:val="20"/>
+          <w:szCs w:val="20"/>
+        </w:rPr>
+        <w:t>(</w:t>
+      </w:r>
+      <w:r>
+        <w:rPr>
+          <w:rFonts w:ascii="GxvpnbTimes-Italic" w:hAnsi="GxvpnbTimes-Italic" w:cs="GxvpnbTimes-Italic"/>
+          <w:i/>
+          <w:iCs/>
+          <w:color w:val="131413"/>
+          <w:sz w:val="20"/>
+          <w:szCs w:val="20"/>
+        </w:rPr>
+        <w:t>t</w:t>
+      </w:r>
+      <w:r>
+        <w:rPr>
+          <w:rFonts w:ascii="DtshpnMTMI" w:hAnsi="DtshpnMTMI" w:cs="DtshpnMTMI"/>
+          <w:i/>
+          <w:iCs/>
+          <w:color w:val="131413"/>
+          <w:sz w:val="20"/>
+          <w:szCs w:val="20"/>
+        </w:rPr>
+        <w:t xml:space="preserve">) </w:t>
+      </w:r>
+      <w:r>
+        <w:rPr>
+          <w:rFonts w:ascii="CshrmjMTSYN" w:hAnsi="CshrmjMTSYN" w:cs="CshrmjMTSYN"/>
+          <w:color w:val="131413"/>
+          <w:sz w:val="20"/>
+          <w:szCs w:val="20"/>
+        </w:rPr>
+        <w:t xml:space="preserve">= </w:t>
+      </w:r>
+      <w:r>
+        <w:rPr>
+          <w:rFonts w:ascii="GxvpnbTimes-Italic" w:hAnsi="GxvpnbTimes-Italic" w:cs="GxvpnbTimes-Italic"/>
+          <w:i/>
+          <w:iCs/>
+          <w:color w:val="131413"/>
+          <w:sz w:val="20"/>
+          <w:szCs w:val="20"/>
+        </w:rPr>
+        <w:t xml:space="preserve">A </w:t>
+      </w:r>
+      <w:proofErr w:type="gramStart"/>
+      <w:r>
+        <w:rPr>
+          <w:rFonts w:ascii="GlqbmcTimes-Roman" w:hAnsi="GlqbmcTimes-Roman" w:cs="GlqbmcTimes-Roman"/>
+          <w:color w:val="131413"/>
+          <w:sz w:val="20"/>
+          <w:szCs w:val="20"/>
+        </w:rPr>
+        <w:t>cos</w:t>
+      </w:r>
+      <w:r>
+        <w:rPr>
+          <w:rFonts w:ascii="DtshpnMTMI" w:hAnsi="DtshpnMTMI" w:cs="DtshpnMTMI"/>
+          <w:i/>
+          <w:iCs/>
+          <w:color w:val="131413"/>
+          <w:sz w:val="20"/>
+          <w:szCs w:val="20"/>
+        </w:rPr>
+        <w:t>(</w:t>
+      </w:r>
+      <w:proofErr w:type="gramEnd"/>
+      <w:r>
+        <w:rPr>
+          <w:rFonts w:ascii="GlqbmcTimes-Roman" w:hAnsi="GlqbmcTimes-Roman" w:cs="GlqbmcTimes-Roman"/>
+          <w:color w:val="131413"/>
+          <w:sz w:val="20"/>
+          <w:szCs w:val="20"/>
+        </w:rPr>
+        <w:t>2</w:t>
+      </w:r>
+      <w:r>
+        <w:rPr>
+          <w:rFonts w:ascii="DtshpnMTMI" w:hAnsi="DtshpnMTMI" w:cs="DtshpnMTMI"/>
+          <w:i/>
+          <w:iCs/>
+          <w:color w:val="131413"/>
+          <w:sz w:val="20"/>
+          <w:szCs w:val="20"/>
+        </w:rPr>
+        <w:t xml:space="preserve">π </w:t>
+      </w:r>
+      <w:r>
+        <w:rPr>
+          <w:rFonts w:ascii="GxvpnbTimes-Italic" w:hAnsi="GxvpnbTimes-Italic" w:cs="GxvpnbTimes-Italic"/>
+          <w:i/>
+          <w:iCs/>
+          <w:color w:val="131413"/>
+          <w:sz w:val="20"/>
+          <w:szCs w:val="20"/>
+        </w:rPr>
+        <w:t xml:space="preserve">f t </w:t>
+      </w:r>
+      <w:r>
+        <w:rPr>
+          <w:rFonts w:ascii="CshrmjMTSYN" w:hAnsi="CshrmjMTSYN" w:cs="CshrmjMTSYN"/>
+          <w:color w:val="131413"/>
+          <w:sz w:val="20"/>
+          <w:szCs w:val="20"/>
+        </w:rPr>
+        <w:t xml:space="preserve">− </w:t>
+      </w:r>
+      <w:r>
+        <w:rPr>
+          <w:rFonts w:ascii="GlqbmcTimes-Roman" w:hAnsi="GlqbmcTimes-Roman" w:cs="GlqbmcTimes-Roman"/>
+          <w:color w:val="131413"/>
+          <w:sz w:val="20"/>
+          <w:szCs w:val="20"/>
+        </w:rPr>
+        <w:t>2</w:t>
+      </w:r>
+      <w:r>
+        <w:rPr>
+          <w:rFonts w:ascii="DtshpnMTMI" w:hAnsi="DtshpnMTMI" w:cs="DtshpnMTMI"/>
+          <w:i/>
+          <w:iCs/>
+          <w:color w:val="131413"/>
+          <w:sz w:val="20"/>
+          <w:szCs w:val="20"/>
+        </w:rPr>
+        <w:t xml:space="preserve">π </w:t>
+      </w:r>
+      <w:r>
+        <w:rPr>
+          <w:rFonts w:ascii="GxvpnbTimes-Italic" w:hAnsi="GxvpnbTimes-Italic" w:cs="GxvpnbTimes-Italic"/>
+          <w:i/>
+          <w:iCs/>
+          <w:color w:val="131413"/>
+          <w:sz w:val="20"/>
+          <w:szCs w:val="20"/>
+        </w:rPr>
+        <w:t xml:space="preserve">f </w:t>
+      </w:r>
+      <w:r>
+        <w:rPr>
+          <w:rFonts w:ascii="DtshpnMTMI" w:hAnsi="DtshpnMTMI" w:cs="DtshpnMTMI"/>
+          <w:i/>
+          <w:iCs/>
+          <w:color w:val="131413"/>
+          <w:sz w:val="20"/>
+          <w:szCs w:val="20"/>
+        </w:rPr>
+        <w:t xml:space="preserve">τ) </w:t>
+      </w:r>
+      <w:r>
+        <w:rPr>
+          <w:rFonts w:ascii="CshrmjMTSYN" w:hAnsi="CshrmjMTSYN" w:cs="CshrmjMTSYN"/>
+          <w:color w:val="131413"/>
+          <w:sz w:val="20"/>
+          <w:szCs w:val="20"/>
+        </w:rPr>
+        <w:t xml:space="preserve">+ </w:t>
+      </w:r>
+      <w:r>
+        <w:rPr>
+          <w:rFonts w:ascii="GxvpnbTimes-Italic" w:hAnsi="GxvpnbTimes-Italic" w:cs="GxvpnbTimes-Italic"/>
+          <w:i/>
+          <w:iCs/>
+          <w:color w:val="131413"/>
+          <w:sz w:val="20"/>
+          <w:szCs w:val="20"/>
+        </w:rPr>
+        <w:t>B</w:t>
+      </w:r>
+    </w:p>
+    <w:p>
+      <w:pPr>
+        <w:rPr>
+          <w:rFonts w:cstheme="minorHAnsi"/>
+          <w:color w:val="131413"/>
+        </w:rPr>
+      </w:pPr>
+      <w:r>
+        <w:rPr>
+          <w:rFonts w:cstheme="minorHAnsi"/>
+          <w:color w:val="131413"/>
+        </w:rPr>
+        <w:t>The cross</w:t>
+      </w:r>
+      <w:r>
+        <w:rPr>
+          <w:rFonts w:cstheme="minorHAnsi"/>
+          <w:color w:val="131413"/>
+        </w:rPr>
+        <w:t>-correlation gives us after some mathematical footwork:</w:t>
+      </w:r>
+    </w:p>
+    <w:p>
+      <w:r>
+        <w:rPr>
+          <w:noProof/>
+        </w:rPr>
+        <w:drawing>
+          <wp:inline distT="0" distB="0" distL="0" distR="0" wp14:anchorId="7A375D0A" wp14:editId="25D83450">
+            <wp:extent cx="2888333" cy="638175"/>
+            <wp:effectExtent l="0" t="0" r="7620" b="0"/>
+            <wp:docPr id="3" name="Picture 3" descr="Text, whiteboard&#10;&#10;Description automatically generated"/>
+            <wp:cNvGraphicFramePr>
+              <a:graphicFrameLocks xmlns:a="http://schemas.openxmlformats.org/drawingml/2006/main" noChangeAspect="1"/>
+            </wp:cNvGraphicFramePr>
+            <a:graphic xmlns:a="http://schemas.openxmlformats.org/drawingml/2006/main">
+              <a:graphicData uri="http://schemas.openxmlformats.org/drawingml/2006/picture">
+                <pic:pic xmlns:pic="http://schemas.openxmlformats.org/drawingml/2006/picture">
+                  <pic:nvPicPr>
+                    <pic:cNvPr id="3" name="Picture 3" descr="Text, whiteboard&#10;&#10;Description automatically generated"/>
+                    <pic:cNvPicPr/>
+                  </pic:nvPicPr>
+                  <pic:blipFill>
+                    <a:blip r:embed="rId6"/>
+                    <a:stretch>
+                      <a:fillRect/>
+                    </a:stretch>
+                  </pic:blipFill>
+                  <pic:spPr>
+                    <a:xfrm>
+                      <a:off x="0" y="0"/>
+                      <a:ext cx="2904555" cy="641759"/>
+                    </a:xfrm>
+                    <a:prstGeom prst="rect">
+                      <a:avLst/>
+                    </a:prstGeom>
+                  </pic:spPr>
+                </pic:pic>
+              </a:graphicData>
+            </a:graphic>
+          </wp:inline>
+        </w:drawing>
+      </w:r>
+    </w:p>
+    <w:p>
+      <w:r>
+        <w:t xml:space="preserve">Now, note here that tau is our time </w:t>
+      </w:r>
+      <w:r>
+        <w:t>delay,</w:t>
+      </w:r>
+      <w:r>
+        <w:t xml:space="preserve"> and that x is a variable in our original cross-correlation. Using equally spaced samples in one modulation period: 0, pi/2</w:t>
+      </w:r>
+      <w:r>
+        <w:t xml:space="preserve">, </w:t>
+      </w:r>
+      <w:r>
+        <w:t>pi. And 3*pi/2 we can solve C and solve for</w:t>
+      </w:r>
+    </w:p>
+    <w:p>
+      <w:r>
+        <w:t xml:space="preserve">Phi, A and B. </w:t>
+      </w:r>
+    </w:p>
+    <w:p>
+      <w:r>
+        <w:t>Now, on the other hand a pulsed based time of flight camera</w:t>
+      </w:r>
+      <w:r>
+        <w:t xml:space="preserve"> sends out pulses of light by a laser or diode that once detected by the object are then computationally processed with time to digital </w:t>
+      </w:r>
+      <w:r>
+        <w:t>converters (</w:t>
+      </w:r>
+      <w:r>
+        <w:t>TDC) and time to amplitude circuits to reconstruct the signal</w:t>
+      </w:r>
+    </w:p>
+    <w:p>
+      <w:r>
+        <w:t>Ans(b)</w:t>
+      </w:r>
+      <w:r>
+        <w:t xml:space="preserve"> </w:t>
+      </w:r>
+    </w:p>
+    <w:p>
+      <w:r>
+        <w:t xml:space="preserve">The major difference is that CW cameras are measuring phase differences between a continuous signal and a </w:t>
+      </w:r>
+      <w:r>
+        <w:t>pulse-based</w:t>
+      </w:r>
+      <w:r>
+        <w:t xml:space="preserve"> camera is directly measuring the round-trip.</w:t>
+      </w:r>
+      <w:r>
+        <w:t xml:space="preserve"> Related to each of these systems based on their measurement technique they each have limitations. For the CW this is dealing with the phase ambiguity and for pulsed it is the accuracy of the SPAD sensor.</w:t>
+      </w:r>
+    </w:p>
+    <w:p>
       <w:r>
         <w:t xml:space="preserve">Problem 2. </w:t>
       </w:r>
@@ -74,7 +681,15 @@
           <w:sz w:val="22"/>
           <w:szCs w:val="22"/>
         </w:rPr>
-        <w:t>See the figure below. If you reverse bias a photodiode and dope the semiconductor material in a certain way you are essentially making it unstable. Now normally, materials are impure and there will be some electrons in p-type material and holes in n-type. So, if the material is properly doped then a SINGLE photon can start an avalanche breakdown</w:t>
+        <w:t xml:space="preserve">See the figure below. If you reverse bias a photodiode and dope the semiconductor material in a certain way you are essentially making it unstable. Now normally, materials are impure and there will be some electrons in p-type material and holes in n-type. So, if the material is properly doped then a SINGLE </w:t>
+      </w:r>
+      <w:r>
+        <w:rPr>
+          <w:sz w:val="22"/>
+          <w:szCs w:val="22"/>
+        </w:rPr>
+        <w:lastRenderedPageBreak/>
+        <w:t>photon can start an avalanche breakdown</w:t>
       </w:r>
       <w:r>
         <w:rPr>
@@ -142,7 +757,7 @@
                     <pic:cNvPicPr/>
                   </pic:nvPicPr>
                   <pic:blipFill>
-                    <a:blip r:embed="rId6"/>
+                    <a:blip r:embed="rId7"/>
                     <a:stretch>
                       <a:fillRect/>
                     </a:stretch>
@@ -232,7 +847,6 @@
     <w:p/>
     <w:p>
       <w:r>
-        <w:lastRenderedPageBreak/>
         <w:t>Given the engineering limitations of ADC</w:t>
       </w:r>
       <w:r>
@@ -266,7 +880,7 @@
                     <pic:cNvPicPr/>
                   </pic:nvPicPr>
                   <pic:blipFill>
-                    <a:blip r:embed="rId7"/>
+                    <a:blip r:embed="rId8"/>
                     <a:stretch>
                       <a:fillRect/>
                     </a:stretch>
@@ -302,6 +916,7 @@
         <w:rPr>
           <w:noProof/>
         </w:rPr>
+        <w:lastRenderedPageBreak/>
         <w:drawing>
           <wp:inline distT="0" distB="0" distL="0" distR="0" wp14:anchorId="255CB01A" wp14:editId="6FDC94AF">
             <wp:extent cx="2686050" cy="561975"/>
@@ -318,7 +933,7 @@
                     <pic:cNvPicPr/>
                   </pic:nvPicPr>
                   <pic:blipFill>
-                    <a:blip r:embed="rId8"/>
+                    <a:blip r:embed="rId9"/>
                     <a:stretch>
                       <a:fillRect/>
                     </a:stretch>
@@ -382,7 +997,7 @@
                     <pic:cNvPicPr/>
                   </pic:nvPicPr>
                   <pic:blipFill>
-                    <a:blip r:embed="rId9"/>
+                    <a:blip r:embed="rId10"/>
                     <a:stretch>
                       <a:fillRect/>
                     </a:stretch>
@@ -498,7 +1113,6 @@
         <w:rPr>
           <w:noProof/>
         </w:rPr>
-        <w:lastRenderedPageBreak/>
         <w:drawing>
           <wp:inline distT="0" distB="0" distL="0" distR="0" wp14:anchorId="045301C5" wp14:editId="5B1762DB">
             <wp:extent cx="5943600" cy="3089910"/>
@@ -515,7 +1129,7 @@
                     <pic:cNvPicPr/>
                   </pic:nvPicPr>
                   <pic:blipFill>
-                    <a:blip r:embed="rId10"/>
+                    <a:blip r:embed="rId11"/>
                     <a:stretch>
                       <a:fillRect/>
                     </a:stretch>
@@ -536,7 +1150,51 @@
         </w:drawing>
       </w:r>
     </w:p>
+    <w:p>
+      <w:r>
+        <w:t>Problem 4.</w:t>
+      </w:r>
+    </w:p>
+    <w:p>
+      <w:pPr>
+        <w:pStyle w:val="Default"/>
+      </w:pPr>
+    </w:p>
+    <w:p>
+      <w:pPr>
+        <w:pStyle w:val="Default"/>
+      </w:pPr>
+      <w:r>
+        <w:t xml:space="preserve"> </w:t>
+      </w:r>
+    </w:p>
+    <w:p>
+      <w:pPr>
+        <w:pStyle w:val="Default"/>
+        <w:rPr>
+          <w:sz w:val="22"/>
+          <w:szCs w:val="22"/>
+        </w:rPr>
+      </w:pPr>
+      <w:r>
+        <w:rPr>
+          <w:sz w:val="22"/>
+          <w:szCs w:val="22"/>
+        </w:rPr>
+        <w:t xml:space="preserve">4. (20%) Name two techniques for ultrafast transient imaging and describe their basic principles. </w:t>
+      </w:r>
+    </w:p>
     <w:p/>
+    <w:p>
+      <w:r>
+        <w:t>One method is with femto-photography using streak camera.</w:t>
+      </w:r>
+    </w:p>
+    <w:p>
+      <w:r>
+        <w:t>Another method is with the use of SPADs</w:t>
+      </w:r>
+    </w:p>
     <w:p/>
     <w:p>
       <w:r>

--- a/homework_5_week_10_ray_duran_und.docx
+++ b/homework_5_week_10_ray_duran_und.docx
@@ -1099,7 +1099,14 @@
           <w:sz w:val="22"/>
           <w:szCs w:val="22"/>
         </w:rPr>
-        <w:t>Here in the diagram below two known patterns of grayscale column images are similar except one is phase shifted in relation to the other. Now, both are projected sequentially to the object. The deformation of the patter helps us to topologically map distances of the object correctly, helping us reconstruct the shape/</w:t>
+        <w:t>Here in the diagram below two known patterns of grayscale column images are similar except one is phase shifted in relation to the other. Now, both are projected sequentially to the object. The deformation of the patter helps us to topologically map distances of the object correctly, helping us reconstruct the shape</w:t>
+      </w:r>
+      <w:r>
+        <w:rPr>
+          <w:sz w:val="22"/>
+          <w:szCs w:val="22"/>
+        </w:rPr>
+        <w:t>.</w:t>
       </w:r>
     </w:p>
     <w:p>
@@ -1189,10 +1196,183 @@
       <w:r>
         <w:t>One method is with femto-photography using streak camera.</w:t>
       </w:r>
-    </w:p>
-    <w:p>
-      <w:r>
-        <w:t>Another method is with the use of SPADs</w:t>
+      <w:r>
+        <w:t xml:space="preserve"> Here the system is comprised </w:t>
+      </w:r>
+      <w:r>
+        <w:t>of light</w:t>
+      </w:r>
+      <w:r>
+        <w:t xml:space="preserve"> </w:t>
+      </w:r>
+      <w:r>
+        <w:t>source, diffuser</w:t>
+      </w:r>
+      <w:r>
+        <w:t xml:space="preserve">, beam splitter, synch circuits and the streak camera. </w:t>
+      </w:r>
+      <w:r>
+        <w:t>(As</w:t>
+      </w:r>
+      <w:r>
+        <w:t xml:space="preserve"> seen below in the figure</w:t>
+      </w:r>
+      <w:r>
+        <w:t xml:space="preserve"> a</w:t>
+      </w:r>
+      <w:r>
+        <w:t xml:space="preserve">). Now, the reason for </w:t>
+      </w:r>
+      <w:r>
+        <w:t>all</w:t>
+      </w:r>
+      <w:r>
+        <w:t xml:space="preserve"> the complexity owes to the nature of light and its speed. </w:t>
+      </w:r>
+      <w:r>
+        <w:t>Here,</w:t>
+      </w:r>
+      <w:r>
+        <w:t xml:space="preserve"> after the light has been converted into spherical waves after interacting with the object it enters the </w:t>
+      </w:r>
+      <w:r>
+        <w:t xml:space="preserve">streak </w:t>
+      </w:r>
+      <w:r>
+        <w:t>camera (</w:t>
+      </w:r>
+      <w:r>
+        <w:t>figure b.</w:t>
+      </w:r>
+      <w:r>
+        <w:t>)</w:t>
+      </w:r>
+      <w:r>
+        <w:t xml:space="preserve"> Operating in a way analogous to old-cathode tube early television, the photons are converted into electrons, where the speeds of the circuit become manageable. (Note, this is the reason for the synch circuits which must control the sweeping of electrons)</w:t>
+      </w:r>
+      <w:r>
+        <w:t xml:space="preserve"> The streak camera records the horizontal position in one axis and time on the other. </w:t>
+      </w:r>
+      <w:r>
+        <w:t>(Figure</w:t>
+      </w:r>
+      <w:r>
+        <w:t xml:space="preserve"> c) Finally, with the use of a scanning mirror, the y axis of the object can be built up </w:t>
+      </w:r>
+      <w:r>
+        <w:t>(figure</w:t>
+      </w:r>
+      <w:r>
+        <w:t xml:space="preserve"> d) and then a finally a motion video can be reconstructed. </w:t>
+      </w:r>
+    </w:p>
+    <w:p/>
+    <w:p>
+      <w:r>
+        <w:rPr>
+          <w:noProof/>
+        </w:rPr>
+        <w:drawing>
+          <wp:inline distT="0" distB="0" distL="0" distR="0" wp14:anchorId="2562994B" wp14:editId="6FF925EF">
+            <wp:extent cx="5943600" cy="1317625"/>
+            <wp:effectExtent l="0" t="0" r="0" b="0"/>
+            <wp:docPr id="4" name="Picture 4" descr="Chart&#10;&#10;Description automatically generated"/>
+            <wp:cNvGraphicFramePr>
+              <a:graphicFrameLocks xmlns:a="http://schemas.openxmlformats.org/drawingml/2006/main" noChangeAspect="1"/>
+            </wp:cNvGraphicFramePr>
+            <a:graphic xmlns:a="http://schemas.openxmlformats.org/drawingml/2006/main">
+              <a:graphicData uri="http://schemas.openxmlformats.org/drawingml/2006/picture">
+                <pic:pic xmlns:pic="http://schemas.openxmlformats.org/drawingml/2006/picture">
+                  <pic:nvPicPr>
+                    <pic:cNvPr id="4" name="Picture 4" descr="Chart&#10;&#10;Description automatically generated"/>
+                    <pic:cNvPicPr/>
+                  </pic:nvPicPr>
+                  <pic:blipFill>
+                    <a:blip r:embed="rId12"/>
+                    <a:stretch>
+                      <a:fillRect/>
+                    </a:stretch>
+                  </pic:blipFill>
+                  <pic:spPr>
+                    <a:xfrm>
+                      <a:off x="0" y="0"/>
+                      <a:ext cx="5943600" cy="1317625"/>
+                    </a:xfrm>
+                    <a:prstGeom prst="rect">
+                      <a:avLst/>
+                    </a:prstGeom>
+                  </pic:spPr>
+                </pic:pic>
+              </a:graphicData>
+            </a:graphic>
+          </wp:inline>
+        </w:drawing>
+      </w:r>
+    </w:p>
+    <w:p>
+      <w:r>
+        <w:t>Another method is with the use of</w:t>
+      </w:r>
+      <w:r>
+        <w:t xml:space="preserve"> single-photon avalanche diodes</w:t>
+      </w:r>
+      <w:r>
+        <w:t xml:space="preserve"> </w:t>
+      </w:r>
+      <w:r>
+        <w:t>(</w:t>
+      </w:r>
+      <w:r>
+        <w:t>SPADs</w:t>
+      </w:r>
+      <w:r>
+        <w:t>)</w:t>
+      </w:r>
+      <w:r>
+        <w:t>.</w:t>
+      </w:r>
+    </w:p>
+    <w:p/>
+    <w:p>
+      <w:r>
+        <w:rPr>
+          <w:noProof/>
+        </w:rPr>
+        <w:drawing>
+          <wp:inline distT="0" distB="0" distL="0" distR="0" wp14:anchorId="6A95BD18" wp14:editId="0D841EDC">
+            <wp:extent cx="3038475" cy="3114675"/>
+            <wp:effectExtent l="0" t="0" r="9525" b="9525"/>
+            <wp:docPr id="5" name="Picture 5" descr="Diagram&#10;&#10;Description automatically generated"/>
+            <wp:cNvGraphicFramePr>
+              <a:graphicFrameLocks xmlns:a="http://schemas.openxmlformats.org/drawingml/2006/main" noChangeAspect="1"/>
+            </wp:cNvGraphicFramePr>
+            <a:graphic xmlns:a="http://schemas.openxmlformats.org/drawingml/2006/main">
+              <a:graphicData uri="http://schemas.openxmlformats.org/drawingml/2006/picture">
+                <pic:pic xmlns:pic="http://schemas.openxmlformats.org/drawingml/2006/picture">
+                  <pic:nvPicPr>
+                    <pic:cNvPr id="5" name="Picture 5" descr="Diagram&#10;&#10;Description automatically generated"/>
+                    <pic:cNvPicPr/>
+                  </pic:nvPicPr>
+                  <pic:blipFill>
+                    <a:blip r:embed="rId13"/>
+                    <a:stretch>
+                      <a:fillRect/>
+                    </a:stretch>
+                  </pic:blipFill>
+                  <pic:spPr>
+                    <a:xfrm>
+                      <a:off x="0" y="0"/>
+                      <a:ext cx="3038475" cy="3114675"/>
+                    </a:xfrm>
+                    <a:prstGeom prst="rect">
+                      <a:avLst/>
+                    </a:prstGeom>
+                  </pic:spPr>
+                </pic:pic>
+              </a:graphicData>
+            </a:graphic>
+          </wp:inline>
+        </w:drawing>
       </w:r>
     </w:p>
     <w:p/>

--- a/homework_5_week_10_ray_duran_und.docx
+++ b/homework_5_week_10_ray_duran_und.docx
@@ -1332,17 +1332,39 @@
         <w:t>.</w:t>
       </w:r>
     </w:p>
-    <w:p/>
+    <w:p>
+      <w:r>
+        <w:t>The basic principle with techniques that use SPADs is that the measurement problem, speed of photons is too great</w:t>
+      </w:r>
+      <w:r>
+        <w:t>,</w:t>
+      </w:r>
+      <w:r>
+        <w:t xml:space="preserve"> is solved by framing the problem as a probability measurement. As seen in the diagram below</w:t>
+      </w:r>
+      <w:r>
+        <w:t>. The photon flux is input into the SPAD, with the output being fed into a time to digital converter</w:t>
+      </w:r>
+      <w:r>
+        <w:t>, and transient flight time computed from a histogram. This</w:t>
+      </w:r>
+      <w:r>
+        <w:t xml:space="preserve"> makes the computation of the flight time again manageable as there are not practical ways of converting voltages using an analog to digital converter</w:t>
+      </w:r>
+      <w:r>
+        <w:t>.</w:t>
+      </w:r>
+    </w:p>
     <w:p>
       <w:r>
         <w:rPr>
           <w:noProof/>
         </w:rPr>
         <w:drawing>
-          <wp:inline distT="0" distB="0" distL="0" distR="0" wp14:anchorId="6A95BD18" wp14:editId="0D841EDC">
-            <wp:extent cx="3038475" cy="3114675"/>
-            <wp:effectExtent l="0" t="0" r="9525" b="9525"/>
-            <wp:docPr id="5" name="Picture 5" descr="Diagram&#10;&#10;Description automatically generated"/>
+          <wp:inline distT="0" distB="0" distL="0" distR="0" wp14:anchorId="62C61D44" wp14:editId="76AC3784">
+            <wp:extent cx="1990725" cy="2040649"/>
+            <wp:effectExtent l="0" t="0" r="0" b="0"/>
+            <wp:docPr id="9" name="Picture 9" descr="Diagram&#10;&#10;Description automatically generated"/>
             <wp:cNvGraphicFramePr>
               <a:graphicFrameLocks xmlns:a="http://schemas.openxmlformats.org/drawingml/2006/main" noChangeAspect="1"/>
             </wp:cNvGraphicFramePr>
@@ -1362,7 +1384,7 @@
                   <pic:spPr>
                     <a:xfrm>
                       <a:off x="0" y="0"/>
-                      <a:ext cx="3038475" cy="3114675"/>
+                      <a:ext cx="1997172" cy="2047257"/>
                     </a:xfrm>
                     <a:prstGeom prst="rect">
                       <a:avLst/>
@@ -1376,6 +1398,7 @@
       </w:r>
     </w:p>
     <w:p/>
+    <w:p/>
     <w:p>
       <w:r>
         <w:t>Problem 5.</w:t>
@@ -1400,6 +1423,6150 @@
           <w:szCs w:val="22"/>
         </w:rPr>
         <w:t xml:space="preserve">5. (30%) Transient image reconstruction using MATLAB. Download the dataset and code from Transient imaging with SPADS link, choose one dataset, and use MATLAB (demo code is provided and demonstrated during the class) to reconstruct the transient images. Try different PSF options for reconstruction and see which is better. </w:t>
+      </w:r>
+    </w:p>
+    <w:p>
+      <w:pPr>
+        <w:pStyle w:val="Default"/>
+        <w:rPr>
+          <w:sz w:val="22"/>
+          <w:szCs w:val="22"/>
+        </w:rPr>
+      </w:pPr>
+    </w:p>
+    <w:p>
+      <w:pPr>
+        <w:pStyle w:val="Default"/>
+        <w:rPr>
+          <w:sz w:val="22"/>
+          <w:szCs w:val="22"/>
+        </w:rPr>
+      </w:pPr>
+      <w:r>
+        <w:rPr>
+          <w:sz w:val="22"/>
+          <w:szCs w:val="22"/>
+        </w:rPr>
+        <w:t>Ans:  See code below, that is from Prof. Bo Liang’s class developed by Lindell et. Al. We just used options to generate figures. As we can see from the figures below, we get our best results by using spatial and temporal blur.</w:t>
+      </w:r>
+    </w:p>
+    <w:p>
+      <w:pPr>
+        <w:pStyle w:val="Default"/>
+        <w:rPr>
+          <w:sz w:val="22"/>
+          <w:szCs w:val="22"/>
+        </w:rPr>
+      </w:pPr>
+    </w:p>
+    <w:p>
+      <w:pPr>
+        <w:autoSpaceDE w:val="0"/>
+        <w:autoSpaceDN w:val="0"/>
+        <w:adjustRightInd w:val="0"/>
+        <w:spacing w:after="0" w:line="240" w:lineRule="auto"/>
+        <w:rPr>
+          <w:rFonts w:ascii="Courier New" w:hAnsi="Courier New" w:cs="Courier New"/>
+          <w:sz w:val="24"/>
+          <w:szCs w:val="24"/>
+        </w:rPr>
+      </w:pPr>
+      <w:r>
+        <w:rPr>
+          <w:rFonts w:ascii="Courier New" w:hAnsi="Courier New" w:cs="Courier New"/>
+          <w:color w:val="3C763D"/>
+          <w:sz w:val="20"/>
+          <w:szCs w:val="20"/>
+        </w:rPr>
+        <w:t>%---------------------------------------------------------------------</w:t>
+      </w:r>
+    </w:p>
+    <w:p>
+      <w:pPr>
+        <w:autoSpaceDE w:val="0"/>
+        <w:autoSpaceDN w:val="0"/>
+        <w:adjustRightInd w:val="0"/>
+        <w:spacing w:after="0" w:line="240" w:lineRule="auto"/>
+        <w:rPr>
+          <w:rFonts w:ascii="Courier New" w:hAnsi="Courier New" w:cs="Courier New"/>
+          <w:sz w:val="24"/>
+          <w:szCs w:val="24"/>
+        </w:rPr>
+      </w:pPr>
+      <w:r>
+        <w:rPr>
+          <w:rFonts w:ascii="Courier New" w:hAnsi="Courier New" w:cs="Courier New"/>
+          <w:color w:val="3C763D"/>
+          <w:sz w:val="20"/>
+          <w:szCs w:val="20"/>
+        </w:rPr>
+        <w:t xml:space="preserve">% file </w:t>
+      </w:r>
+      <w:proofErr w:type="gramStart"/>
+      <w:r>
+        <w:rPr>
+          <w:rFonts w:ascii="Courier New" w:hAnsi="Courier New" w:cs="Courier New"/>
+          <w:color w:val="3C763D"/>
+          <w:sz w:val="20"/>
+          <w:szCs w:val="20"/>
+        </w:rPr>
+        <w:t>name :</w:t>
+      </w:r>
+      <w:proofErr w:type="gramEnd"/>
+      <w:r>
+        <w:rPr>
+          <w:rFonts w:ascii="Courier New" w:hAnsi="Courier New" w:cs="Courier New"/>
+          <w:color w:val="3C763D"/>
+          <w:sz w:val="20"/>
+          <w:szCs w:val="20"/>
+        </w:rPr>
+        <w:t xml:space="preserve"> hmwk_5_prob_5_transient_imaging.m</w:t>
+      </w:r>
+    </w:p>
+    <w:p>
+      <w:pPr>
+        <w:autoSpaceDE w:val="0"/>
+        <w:autoSpaceDN w:val="0"/>
+        <w:adjustRightInd w:val="0"/>
+        <w:spacing w:after="0" w:line="240" w:lineRule="auto"/>
+        <w:rPr>
+          <w:rFonts w:ascii="Courier New" w:hAnsi="Courier New" w:cs="Courier New"/>
+          <w:sz w:val="24"/>
+          <w:szCs w:val="24"/>
+        </w:rPr>
+      </w:pPr>
+      <w:r>
+        <w:rPr>
+          <w:rFonts w:ascii="Courier New" w:hAnsi="Courier New" w:cs="Courier New"/>
+          <w:color w:val="3C763D"/>
+          <w:sz w:val="20"/>
+          <w:szCs w:val="20"/>
+        </w:rPr>
+        <w:t>% Student: Ray Duran</w:t>
+      </w:r>
+    </w:p>
+    <w:p>
+      <w:pPr>
+        <w:autoSpaceDE w:val="0"/>
+        <w:autoSpaceDN w:val="0"/>
+        <w:adjustRightInd w:val="0"/>
+        <w:spacing w:after="0" w:line="240" w:lineRule="auto"/>
+        <w:rPr>
+          <w:rFonts w:ascii="Courier New" w:hAnsi="Courier New" w:cs="Courier New"/>
+          <w:sz w:val="24"/>
+          <w:szCs w:val="24"/>
+        </w:rPr>
+      </w:pPr>
+      <w:r>
+        <w:rPr>
+          <w:rFonts w:ascii="Courier New" w:hAnsi="Courier New" w:cs="Courier New"/>
+          <w:color w:val="3C763D"/>
+          <w:sz w:val="20"/>
+          <w:szCs w:val="20"/>
+        </w:rPr>
+        <w:t>% Date: 11/21</w:t>
+      </w:r>
+    </w:p>
+    <w:p>
+      <w:pPr>
+        <w:autoSpaceDE w:val="0"/>
+        <w:autoSpaceDN w:val="0"/>
+        <w:adjustRightInd w:val="0"/>
+        <w:spacing w:after="0" w:line="240" w:lineRule="auto"/>
+        <w:rPr>
+          <w:rFonts w:ascii="Courier New" w:hAnsi="Courier New" w:cs="Courier New"/>
+          <w:sz w:val="24"/>
+          <w:szCs w:val="24"/>
+        </w:rPr>
+      </w:pPr>
+      <w:r>
+        <w:rPr>
+          <w:rFonts w:ascii="Courier New" w:hAnsi="Courier New" w:cs="Courier New"/>
+          <w:color w:val="3C763D"/>
+          <w:sz w:val="20"/>
+          <w:szCs w:val="20"/>
+        </w:rPr>
+        <w:t xml:space="preserve">% </w:t>
+      </w:r>
+      <w:proofErr w:type="gramStart"/>
+      <w:r>
+        <w:rPr>
+          <w:rFonts w:ascii="Courier New" w:hAnsi="Courier New" w:cs="Courier New"/>
+          <w:color w:val="3C763D"/>
+          <w:sz w:val="20"/>
+          <w:szCs w:val="20"/>
+        </w:rPr>
+        <w:t>Class :</w:t>
+      </w:r>
+      <w:proofErr w:type="gramEnd"/>
+      <w:r>
+        <w:rPr>
+          <w:rFonts w:ascii="Courier New" w:hAnsi="Courier New" w:cs="Courier New"/>
+          <w:color w:val="3C763D"/>
+          <w:sz w:val="20"/>
+          <w:szCs w:val="20"/>
+        </w:rPr>
+        <w:t xml:space="preserve"> EECS 590 Professor Liang, Fall Semester</w:t>
+      </w:r>
+    </w:p>
+    <w:p>
+      <w:pPr>
+        <w:autoSpaceDE w:val="0"/>
+        <w:autoSpaceDN w:val="0"/>
+        <w:adjustRightInd w:val="0"/>
+        <w:spacing w:after="0" w:line="240" w:lineRule="auto"/>
+        <w:rPr>
+          <w:rFonts w:ascii="Courier New" w:hAnsi="Courier New" w:cs="Courier New"/>
+          <w:sz w:val="24"/>
+          <w:szCs w:val="24"/>
+        </w:rPr>
+      </w:pPr>
+      <w:r>
+        <w:rPr>
+          <w:rFonts w:ascii="Courier New" w:hAnsi="Courier New" w:cs="Courier New"/>
+          <w:color w:val="3C763D"/>
+          <w:sz w:val="20"/>
+          <w:szCs w:val="20"/>
+        </w:rPr>
+        <w:t>% University of North Dakota</w:t>
+      </w:r>
+    </w:p>
+    <w:p>
+      <w:pPr>
+        <w:autoSpaceDE w:val="0"/>
+        <w:autoSpaceDN w:val="0"/>
+        <w:adjustRightInd w:val="0"/>
+        <w:spacing w:after="0" w:line="240" w:lineRule="auto"/>
+        <w:rPr>
+          <w:rFonts w:ascii="Courier New" w:hAnsi="Courier New" w:cs="Courier New"/>
+          <w:sz w:val="24"/>
+          <w:szCs w:val="24"/>
+        </w:rPr>
+      </w:pPr>
+      <w:r>
+        <w:rPr>
+          <w:rFonts w:ascii="Courier New" w:hAnsi="Courier New" w:cs="Courier New"/>
+          <w:color w:val="3C763D"/>
+          <w:sz w:val="20"/>
+          <w:szCs w:val="20"/>
+        </w:rPr>
+        <w:t xml:space="preserve">% </w:t>
+      </w:r>
+      <w:proofErr w:type="spellStart"/>
+      <w:r>
+        <w:rPr>
+          <w:rFonts w:ascii="Courier New" w:hAnsi="Courier New" w:cs="Courier New"/>
+          <w:color w:val="3C763D"/>
+          <w:sz w:val="20"/>
+          <w:szCs w:val="20"/>
+        </w:rPr>
+        <w:t>Descr</w:t>
+      </w:r>
+      <w:proofErr w:type="spellEnd"/>
+      <w:r>
+        <w:rPr>
+          <w:rFonts w:ascii="Courier New" w:hAnsi="Courier New" w:cs="Courier New"/>
+          <w:color w:val="3C763D"/>
+          <w:sz w:val="20"/>
+          <w:szCs w:val="20"/>
+        </w:rPr>
+        <w:t xml:space="preserve">: </w:t>
+      </w:r>
+    </w:p>
+    <w:p>
+      <w:pPr>
+        <w:autoSpaceDE w:val="0"/>
+        <w:autoSpaceDN w:val="0"/>
+        <w:adjustRightInd w:val="0"/>
+        <w:spacing w:after="0" w:line="240" w:lineRule="auto"/>
+        <w:rPr>
+          <w:rFonts w:ascii="Courier New" w:hAnsi="Courier New" w:cs="Courier New"/>
+          <w:sz w:val="24"/>
+          <w:szCs w:val="24"/>
+        </w:rPr>
+      </w:pPr>
+      <w:r>
+        <w:rPr>
+          <w:rFonts w:ascii="Courier New" w:hAnsi="Courier New" w:cs="Courier New"/>
+          <w:color w:val="3C763D"/>
+          <w:sz w:val="20"/>
+          <w:szCs w:val="20"/>
+        </w:rPr>
+        <w:t xml:space="preserve">% See Below; All code from Lindell et. al below. In this exercise we just </w:t>
+      </w:r>
+    </w:p>
+    <w:p>
+      <w:pPr>
+        <w:autoSpaceDE w:val="0"/>
+        <w:autoSpaceDN w:val="0"/>
+        <w:adjustRightInd w:val="0"/>
+        <w:spacing w:after="0" w:line="240" w:lineRule="auto"/>
+        <w:rPr>
+          <w:rFonts w:ascii="Courier New" w:hAnsi="Courier New" w:cs="Courier New"/>
+          <w:sz w:val="24"/>
+          <w:szCs w:val="24"/>
+        </w:rPr>
+      </w:pPr>
+      <w:r>
+        <w:rPr>
+          <w:rFonts w:ascii="Courier New" w:hAnsi="Courier New" w:cs="Courier New"/>
+          <w:color w:val="3C763D"/>
+          <w:sz w:val="20"/>
+          <w:szCs w:val="20"/>
+        </w:rPr>
+        <w:t xml:space="preserve">% </w:t>
+      </w:r>
+      <w:proofErr w:type="gramStart"/>
+      <w:r>
+        <w:rPr>
+          <w:rFonts w:ascii="Courier New" w:hAnsi="Courier New" w:cs="Courier New"/>
+          <w:color w:val="3C763D"/>
+          <w:sz w:val="20"/>
+          <w:szCs w:val="20"/>
+        </w:rPr>
+        <w:t>experimented</w:t>
+      </w:r>
+      <w:proofErr w:type="gramEnd"/>
+      <w:r>
+        <w:rPr>
+          <w:rFonts w:ascii="Courier New" w:hAnsi="Courier New" w:cs="Courier New"/>
+          <w:color w:val="3C763D"/>
+          <w:sz w:val="20"/>
+          <w:szCs w:val="20"/>
+        </w:rPr>
+        <w:t xml:space="preserve"> with the different options</w:t>
+      </w:r>
+    </w:p>
+    <w:p>
+      <w:pPr>
+        <w:autoSpaceDE w:val="0"/>
+        <w:autoSpaceDN w:val="0"/>
+        <w:adjustRightInd w:val="0"/>
+        <w:spacing w:after="0" w:line="240" w:lineRule="auto"/>
+        <w:rPr>
+          <w:rFonts w:ascii="Courier New" w:hAnsi="Courier New" w:cs="Courier New"/>
+          <w:sz w:val="24"/>
+          <w:szCs w:val="24"/>
+        </w:rPr>
+      </w:pPr>
+      <w:r>
+        <w:rPr>
+          <w:rFonts w:ascii="Courier New" w:hAnsi="Courier New" w:cs="Courier New"/>
+          <w:color w:val="3C763D"/>
+          <w:sz w:val="20"/>
+          <w:szCs w:val="20"/>
+        </w:rPr>
+        <w:t>% Note: Need to include folders and sub-folders of scripts3D, data and</w:t>
+      </w:r>
+    </w:p>
+    <w:p>
+      <w:pPr>
+        <w:autoSpaceDE w:val="0"/>
+        <w:autoSpaceDN w:val="0"/>
+        <w:adjustRightInd w:val="0"/>
+        <w:spacing w:after="0" w:line="240" w:lineRule="auto"/>
+        <w:rPr>
+          <w:rFonts w:ascii="Courier New" w:hAnsi="Courier New" w:cs="Courier New"/>
+          <w:sz w:val="24"/>
+          <w:szCs w:val="24"/>
+        </w:rPr>
+      </w:pPr>
+      <w:r>
+        <w:rPr>
+          <w:rFonts w:ascii="Courier New" w:hAnsi="Courier New" w:cs="Courier New"/>
+          <w:color w:val="3C763D"/>
+          <w:sz w:val="20"/>
+          <w:szCs w:val="20"/>
+        </w:rPr>
+        <w:t xml:space="preserve">% </w:t>
+      </w:r>
+      <w:proofErr w:type="gramStart"/>
+      <w:r>
+        <w:rPr>
+          <w:rFonts w:ascii="Courier New" w:hAnsi="Courier New" w:cs="Courier New"/>
+          <w:color w:val="3C763D"/>
+          <w:sz w:val="20"/>
+          <w:szCs w:val="20"/>
+        </w:rPr>
+        <w:t>results</w:t>
+      </w:r>
+      <w:proofErr w:type="gramEnd"/>
+      <w:r>
+        <w:rPr>
+          <w:rFonts w:ascii="Courier New" w:hAnsi="Courier New" w:cs="Courier New"/>
+          <w:color w:val="3C763D"/>
+          <w:sz w:val="20"/>
+          <w:szCs w:val="20"/>
+        </w:rPr>
+        <w:t xml:space="preserve"> for proper operation.</w:t>
+      </w:r>
+    </w:p>
+    <w:p>
+      <w:pPr>
+        <w:autoSpaceDE w:val="0"/>
+        <w:autoSpaceDN w:val="0"/>
+        <w:adjustRightInd w:val="0"/>
+        <w:spacing w:after="0" w:line="240" w:lineRule="auto"/>
+        <w:rPr>
+          <w:rFonts w:ascii="Courier New" w:hAnsi="Courier New" w:cs="Courier New"/>
+          <w:sz w:val="24"/>
+          <w:szCs w:val="24"/>
+        </w:rPr>
+      </w:pPr>
+      <w:r>
+        <w:rPr>
+          <w:rFonts w:ascii="Courier New" w:hAnsi="Courier New" w:cs="Courier New"/>
+          <w:color w:val="3C763D"/>
+          <w:sz w:val="20"/>
+          <w:szCs w:val="20"/>
+        </w:rPr>
+        <w:t xml:space="preserve">%--------------------------------------------------------------------- </w:t>
+      </w:r>
+    </w:p>
+    <w:p>
+      <w:pPr>
+        <w:autoSpaceDE w:val="0"/>
+        <w:autoSpaceDN w:val="0"/>
+        <w:adjustRightInd w:val="0"/>
+        <w:spacing w:after="0" w:line="240" w:lineRule="auto"/>
+        <w:rPr>
+          <w:rFonts w:ascii="Courier New" w:hAnsi="Courier New" w:cs="Courier New"/>
+          <w:sz w:val="24"/>
+          <w:szCs w:val="24"/>
+        </w:rPr>
+      </w:pPr>
+      <w:r>
+        <w:rPr>
+          <w:rFonts w:ascii="Courier New" w:hAnsi="Courier New" w:cs="Courier New"/>
+          <w:color w:val="3C763D"/>
+          <w:sz w:val="20"/>
+          <w:szCs w:val="20"/>
+        </w:rPr>
+        <w:t>% TOWARDS TRANSIENT IMAGING AT INTERACTIVE RATES WITH SINGLE-PHOTON DETECTORS</w:t>
+      </w:r>
+    </w:p>
+    <w:p>
+      <w:pPr>
+        <w:autoSpaceDE w:val="0"/>
+        <w:autoSpaceDN w:val="0"/>
+        <w:adjustRightInd w:val="0"/>
+        <w:spacing w:after="0" w:line="240" w:lineRule="auto"/>
+        <w:rPr>
+          <w:rFonts w:ascii="Courier New" w:hAnsi="Courier New" w:cs="Courier New"/>
+          <w:sz w:val="24"/>
+          <w:szCs w:val="24"/>
+        </w:rPr>
+      </w:pPr>
+      <w:r>
+        <w:rPr>
+          <w:rFonts w:ascii="Courier New" w:hAnsi="Courier New" w:cs="Courier New"/>
+          <w:color w:val="3C763D"/>
+          <w:sz w:val="20"/>
+          <w:szCs w:val="20"/>
+        </w:rPr>
+        <w:t>% Supplementary Datasets</w:t>
+      </w:r>
+    </w:p>
+    <w:p>
+      <w:pPr>
+        <w:autoSpaceDE w:val="0"/>
+        <w:autoSpaceDN w:val="0"/>
+        <w:adjustRightInd w:val="0"/>
+        <w:spacing w:after="0" w:line="240" w:lineRule="auto"/>
+        <w:rPr>
+          <w:rFonts w:ascii="Courier New" w:hAnsi="Courier New" w:cs="Courier New"/>
+          <w:sz w:val="24"/>
+          <w:szCs w:val="24"/>
+        </w:rPr>
+      </w:pPr>
+      <w:r>
+        <w:rPr>
+          <w:rFonts w:ascii="Courier New" w:hAnsi="Courier New" w:cs="Courier New"/>
+          <w:color w:val="3C763D"/>
+          <w:sz w:val="20"/>
+          <w:szCs w:val="20"/>
+        </w:rPr>
+        <w:t xml:space="preserve">% David B. Lindell, Matthew O'Toole, Gordon </w:t>
+      </w:r>
+      <w:proofErr w:type="spellStart"/>
+      <w:r>
+        <w:rPr>
+          <w:rFonts w:ascii="Courier New" w:hAnsi="Courier New" w:cs="Courier New"/>
+          <w:color w:val="3C763D"/>
+          <w:sz w:val="20"/>
+          <w:szCs w:val="20"/>
+        </w:rPr>
+        <w:t>Wetzstein</w:t>
+      </w:r>
+      <w:proofErr w:type="spellEnd"/>
+    </w:p>
+    <w:p>
+      <w:pPr>
+        <w:autoSpaceDE w:val="0"/>
+        <w:autoSpaceDN w:val="0"/>
+        <w:adjustRightInd w:val="0"/>
+        <w:spacing w:after="0" w:line="240" w:lineRule="auto"/>
+        <w:rPr>
+          <w:rFonts w:ascii="Courier New" w:hAnsi="Courier New" w:cs="Courier New"/>
+          <w:sz w:val="24"/>
+          <w:szCs w:val="24"/>
+        </w:rPr>
+      </w:pPr>
+      <w:r>
+        <w:rPr>
+          <w:rFonts w:ascii="Courier New" w:hAnsi="Courier New" w:cs="Courier New"/>
+          <w:color w:val="3C763D"/>
+          <w:sz w:val="20"/>
+          <w:szCs w:val="20"/>
+        </w:rPr>
+        <w:t xml:space="preserve">% </w:t>
+      </w:r>
+    </w:p>
+    <w:p>
+      <w:pPr>
+        <w:autoSpaceDE w:val="0"/>
+        <w:autoSpaceDN w:val="0"/>
+        <w:adjustRightInd w:val="0"/>
+        <w:spacing w:after="0" w:line="240" w:lineRule="auto"/>
+        <w:rPr>
+          <w:rFonts w:ascii="Courier New" w:hAnsi="Courier New" w:cs="Courier New"/>
+          <w:sz w:val="24"/>
+          <w:szCs w:val="24"/>
+        </w:rPr>
+      </w:pPr>
+      <w:r>
+        <w:rPr>
+          <w:rFonts w:ascii="Courier New" w:hAnsi="Courier New" w:cs="Courier New"/>
+          <w:color w:val="3C763D"/>
+          <w:sz w:val="20"/>
+          <w:szCs w:val="20"/>
+        </w:rPr>
+        <w:t>% Datasets</w:t>
+      </w:r>
+    </w:p>
+    <w:p>
+      <w:pPr>
+        <w:autoSpaceDE w:val="0"/>
+        <w:autoSpaceDN w:val="0"/>
+        <w:adjustRightInd w:val="0"/>
+        <w:spacing w:after="0" w:line="240" w:lineRule="auto"/>
+        <w:rPr>
+          <w:rFonts w:ascii="Courier New" w:hAnsi="Courier New" w:cs="Courier New"/>
+          <w:sz w:val="24"/>
+          <w:szCs w:val="24"/>
+        </w:rPr>
+      </w:pPr>
+      <w:r>
+        <w:rPr>
+          <w:rFonts w:ascii="Courier New" w:hAnsi="Courier New" w:cs="Courier New"/>
+          <w:color w:val="3C763D"/>
+          <w:sz w:val="20"/>
+          <w:szCs w:val="20"/>
+        </w:rPr>
+        <w:t>% The raw captured results are stored in the 'data' directory.  These .mat files</w:t>
+      </w:r>
+    </w:p>
+    <w:p>
+      <w:pPr>
+        <w:autoSpaceDE w:val="0"/>
+        <w:autoSpaceDN w:val="0"/>
+        <w:adjustRightInd w:val="0"/>
+        <w:spacing w:after="0" w:line="240" w:lineRule="auto"/>
+        <w:rPr>
+          <w:rFonts w:ascii="Courier New" w:hAnsi="Courier New" w:cs="Courier New"/>
+          <w:sz w:val="24"/>
+          <w:szCs w:val="24"/>
+        </w:rPr>
+      </w:pPr>
+      <w:r>
+        <w:rPr>
+          <w:rFonts w:ascii="Courier New" w:hAnsi="Courier New" w:cs="Courier New"/>
+          <w:color w:val="3C763D"/>
+          <w:sz w:val="20"/>
+          <w:szCs w:val="20"/>
+        </w:rPr>
+        <w:t xml:space="preserve">% </w:t>
+      </w:r>
+      <w:proofErr w:type="gramStart"/>
+      <w:r>
+        <w:rPr>
+          <w:rFonts w:ascii="Courier New" w:hAnsi="Courier New" w:cs="Courier New"/>
+          <w:color w:val="3C763D"/>
+          <w:sz w:val="20"/>
+          <w:szCs w:val="20"/>
+        </w:rPr>
+        <w:t>contain</w:t>
+      </w:r>
+      <w:proofErr w:type="gramEnd"/>
+      <w:r>
+        <w:rPr>
+          <w:rFonts w:ascii="Courier New" w:hAnsi="Courier New" w:cs="Courier New"/>
+          <w:color w:val="3C763D"/>
+          <w:sz w:val="20"/>
+          <w:szCs w:val="20"/>
+        </w:rPr>
+        <w:t xml:space="preserve"> both the raw data captured from the sensor, and the calibrated</w:t>
+      </w:r>
+    </w:p>
+    <w:p>
+      <w:pPr>
+        <w:autoSpaceDE w:val="0"/>
+        <w:autoSpaceDN w:val="0"/>
+        <w:adjustRightInd w:val="0"/>
+        <w:spacing w:after="0" w:line="240" w:lineRule="auto"/>
+        <w:rPr>
+          <w:rFonts w:ascii="Courier New" w:hAnsi="Courier New" w:cs="Courier New"/>
+          <w:sz w:val="24"/>
+          <w:szCs w:val="24"/>
+        </w:rPr>
+      </w:pPr>
+      <w:r>
+        <w:rPr>
+          <w:rFonts w:ascii="Courier New" w:hAnsi="Courier New" w:cs="Courier New"/>
+          <w:color w:val="3C763D"/>
+          <w:sz w:val="20"/>
+          <w:szCs w:val="20"/>
+        </w:rPr>
+        <w:t xml:space="preserve">% </w:t>
+      </w:r>
+      <w:proofErr w:type="gramStart"/>
+      <w:r>
+        <w:rPr>
+          <w:rFonts w:ascii="Courier New" w:hAnsi="Courier New" w:cs="Courier New"/>
+          <w:color w:val="3C763D"/>
+          <w:sz w:val="20"/>
+          <w:szCs w:val="20"/>
+        </w:rPr>
+        <w:t>measurements</w:t>
+      </w:r>
+      <w:proofErr w:type="gramEnd"/>
+      <w:r>
+        <w:rPr>
+          <w:rFonts w:ascii="Courier New" w:hAnsi="Courier New" w:cs="Courier New"/>
+          <w:color w:val="3C763D"/>
+          <w:sz w:val="20"/>
+          <w:szCs w:val="20"/>
+        </w:rPr>
+        <w:t xml:space="preserve"> formatted as transient images with dimensions arranged as</w:t>
+      </w:r>
+    </w:p>
+    <w:p>
+      <w:pPr>
+        <w:autoSpaceDE w:val="0"/>
+        <w:autoSpaceDN w:val="0"/>
+        <w:adjustRightInd w:val="0"/>
+        <w:spacing w:after="0" w:line="240" w:lineRule="auto"/>
+        <w:rPr>
+          <w:rFonts w:ascii="Courier New" w:hAnsi="Courier New" w:cs="Courier New"/>
+          <w:sz w:val="24"/>
+          <w:szCs w:val="24"/>
+        </w:rPr>
+      </w:pPr>
+      <w:r>
+        <w:rPr>
+          <w:rFonts w:ascii="Courier New" w:hAnsi="Courier New" w:cs="Courier New"/>
+          <w:color w:val="3C763D"/>
+          <w:sz w:val="20"/>
+          <w:szCs w:val="20"/>
+        </w:rPr>
+        <w:t>% [</w:t>
+      </w:r>
+      <w:proofErr w:type="spellStart"/>
+      <w:r>
+        <w:rPr>
+          <w:rFonts w:ascii="Courier New" w:hAnsi="Courier New" w:cs="Courier New"/>
+          <w:color w:val="3C763D"/>
+          <w:sz w:val="20"/>
+          <w:szCs w:val="20"/>
+        </w:rPr>
+        <w:t>transient_image_idx</w:t>
+      </w:r>
+      <w:proofErr w:type="spellEnd"/>
+      <w:r>
+        <w:rPr>
+          <w:rFonts w:ascii="Courier New" w:hAnsi="Courier New" w:cs="Courier New"/>
+          <w:color w:val="3C763D"/>
+          <w:sz w:val="20"/>
+          <w:szCs w:val="20"/>
+        </w:rPr>
+        <w:t xml:space="preserve">, </w:t>
+      </w:r>
+      <w:proofErr w:type="spellStart"/>
+      <w:r>
+        <w:rPr>
+          <w:rFonts w:ascii="Courier New" w:hAnsi="Courier New" w:cs="Courier New"/>
+          <w:color w:val="3C763D"/>
+          <w:sz w:val="20"/>
+          <w:szCs w:val="20"/>
+        </w:rPr>
+        <w:t>transient_frame_idx</w:t>
+      </w:r>
+      <w:proofErr w:type="spellEnd"/>
+      <w:r>
+        <w:rPr>
+          <w:rFonts w:ascii="Courier New" w:hAnsi="Courier New" w:cs="Courier New"/>
+          <w:color w:val="3C763D"/>
+          <w:sz w:val="20"/>
+          <w:szCs w:val="20"/>
+        </w:rPr>
+        <w:t>, row, column]. Processed results are</w:t>
+      </w:r>
+    </w:p>
+    <w:p>
+      <w:pPr>
+        <w:autoSpaceDE w:val="0"/>
+        <w:autoSpaceDN w:val="0"/>
+        <w:adjustRightInd w:val="0"/>
+        <w:spacing w:after="0" w:line="240" w:lineRule="auto"/>
+        <w:rPr>
+          <w:rFonts w:ascii="Courier New" w:hAnsi="Courier New" w:cs="Courier New"/>
+          <w:sz w:val="24"/>
+          <w:szCs w:val="24"/>
+        </w:rPr>
+      </w:pPr>
+      <w:r>
+        <w:rPr>
+          <w:rFonts w:ascii="Courier New" w:hAnsi="Courier New" w:cs="Courier New"/>
+          <w:color w:val="3C763D"/>
+          <w:sz w:val="20"/>
+          <w:szCs w:val="20"/>
+        </w:rPr>
+        <w:t xml:space="preserve">% </w:t>
+      </w:r>
+      <w:proofErr w:type="gramStart"/>
+      <w:r>
+        <w:rPr>
+          <w:rFonts w:ascii="Courier New" w:hAnsi="Courier New" w:cs="Courier New"/>
+          <w:color w:val="3C763D"/>
+          <w:sz w:val="20"/>
+          <w:szCs w:val="20"/>
+        </w:rPr>
+        <w:t>stored</w:t>
+      </w:r>
+      <w:proofErr w:type="gramEnd"/>
+      <w:r>
+        <w:rPr>
+          <w:rFonts w:ascii="Courier New" w:hAnsi="Courier New" w:cs="Courier New"/>
+          <w:color w:val="3C763D"/>
+          <w:sz w:val="20"/>
+          <w:szCs w:val="20"/>
+        </w:rPr>
+        <w:t xml:space="preserve"> in the results folder.  Processing code can be downloaded separately</w:t>
+      </w:r>
+    </w:p>
+    <w:p>
+      <w:pPr>
+        <w:autoSpaceDE w:val="0"/>
+        <w:autoSpaceDN w:val="0"/>
+        <w:adjustRightInd w:val="0"/>
+        <w:spacing w:after="0" w:line="240" w:lineRule="auto"/>
+        <w:rPr>
+          <w:rFonts w:ascii="Courier New" w:hAnsi="Courier New" w:cs="Courier New"/>
+          <w:sz w:val="24"/>
+          <w:szCs w:val="24"/>
+        </w:rPr>
+      </w:pPr>
+      <w:r>
+        <w:rPr>
+          <w:rFonts w:ascii="Courier New" w:hAnsi="Courier New" w:cs="Courier New"/>
+          <w:color w:val="3C763D"/>
+          <w:sz w:val="20"/>
+          <w:szCs w:val="20"/>
+        </w:rPr>
+        <w:t xml:space="preserve">% </w:t>
+      </w:r>
+      <w:proofErr w:type="gramStart"/>
+      <w:r>
+        <w:rPr>
+          <w:rFonts w:ascii="Courier New" w:hAnsi="Courier New" w:cs="Courier New"/>
+          <w:color w:val="3C763D"/>
+          <w:sz w:val="20"/>
+          <w:szCs w:val="20"/>
+        </w:rPr>
+        <w:t>from</w:t>
+      </w:r>
+      <w:proofErr w:type="gramEnd"/>
+      <w:r>
+        <w:rPr>
+          <w:rFonts w:ascii="Courier New" w:hAnsi="Courier New" w:cs="Courier New"/>
+          <w:color w:val="3C763D"/>
+          <w:sz w:val="20"/>
+          <w:szCs w:val="20"/>
+        </w:rPr>
+        <w:t xml:space="preserve"> the project webpage. Before running the code, be sure to place the 'data'</w:t>
+      </w:r>
+    </w:p>
+    <w:p>
+      <w:pPr>
+        <w:autoSpaceDE w:val="0"/>
+        <w:autoSpaceDN w:val="0"/>
+        <w:adjustRightInd w:val="0"/>
+        <w:spacing w:after="0" w:line="240" w:lineRule="auto"/>
+        <w:rPr>
+          <w:rFonts w:ascii="Courier New" w:hAnsi="Courier New" w:cs="Courier New"/>
+          <w:sz w:val="24"/>
+          <w:szCs w:val="24"/>
+        </w:rPr>
+      </w:pPr>
+      <w:r>
+        <w:rPr>
+          <w:rFonts w:ascii="Courier New" w:hAnsi="Courier New" w:cs="Courier New"/>
+          <w:color w:val="3C763D"/>
+          <w:sz w:val="20"/>
+          <w:szCs w:val="20"/>
+        </w:rPr>
+        <w:t>% and 'results' folders into the same directory as the README file included with</w:t>
+      </w:r>
+    </w:p>
+    <w:p>
+      <w:pPr>
+        <w:autoSpaceDE w:val="0"/>
+        <w:autoSpaceDN w:val="0"/>
+        <w:adjustRightInd w:val="0"/>
+        <w:spacing w:after="0" w:line="240" w:lineRule="auto"/>
+        <w:rPr>
+          <w:rFonts w:ascii="Courier New" w:hAnsi="Courier New" w:cs="Courier New"/>
+          <w:sz w:val="24"/>
+          <w:szCs w:val="24"/>
+        </w:rPr>
+      </w:pPr>
+      <w:r>
+        <w:rPr>
+          <w:rFonts w:ascii="Courier New" w:hAnsi="Courier New" w:cs="Courier New"/>
+          <w:color w:val="3C763D"/>
+          <w:sz w:val="20"/>
+          <w:szCs w:val="20"/>
+        </w:rPr>
+        <w:t xml:space="preserve">% </w:t>
+      </w:r>
+      <w:proofErr w:type="gramStart"/>
+      <w:r>
+        <w:rPr>
+          <w:rFonts w:ascii="Courier New" w:hAnsi="Courier New" w:cs="Courier New"/>
+          <w:color w:val="3C763D"/>
+          <w:sz w:val="20"/>
+          <w:szCs w:val="20"/>
+        </w:rPr>
+        <w:t>the</w:t>
+      </w:r>
+      <w:proofErr w:type="gramEnd"/>
+      <w:r>
+        <w:rPr>
+          <w:rFonts w:ascii="Courier New" w:hAnsi="Courier New" w:cs="Courier New"/>
+          <w:color w:val="3C763D"/>
+          <w:sz w:val="20"/>
+          <w:szCs w:val="20"/>
+        </w:rPr>
+        <w:t xml:space="preserve"> code.</w:t>
+      </w:r>
+    </w:p>
+    <w:p>
+      <w:pPr>
+        <w:autoSpaceDE w:val="0"/>
+        <w:autoSpaceDN w:val="0"/>
+        <w:adjustRightInd w:val="0"/>
+        <w:spacing w:after="0" w:line="240" w:lineRule="auto"/>
+        <w:rPr>
+          <w:rFonts w:ascii="Courier New" w:hAnsi="Courier New" w:cs="Courier New"/>
+          <w:sz w:val="24"/>
+          <w:szCs w:val="24"/>
+        </w:rPr>
+      </w:pPr>
+      <w:r>
+        <w:rPr>
+          <w:rFonts w:ascii="Courier New" w:hAnsi="Courier New" w:cs="Courier New"/>
+          <w:color w:val="3C763D"/>
+          <w:sz w:val="20"/>
+          <w:szCs w:val="20"/>
+        </w:rPr>
+        <w:t xml:space="preserve"> </w:t>
+      </w:r>
+    </w:p>
+    <w:p>
+      <w:pPr>
+        <w:autoSpaceDE w:val="0"/>
+        <w:autoSpaceDN w:val="0"/>
+        <w:adjustRightInd w:val="0"/>
+        <w:spacing w:after="0" w:line="240" w:lineRule="auto"/>
+        <w:rPr>
+          <w:rFonts w:ascii="Courier New" w:hAnsi="Courier New" w:cs="Courier New"/>
+          <w:sz w:val="24"/>
+          <w:szCs w:val="24"/>
+        </w:rPr>
+      </w:pPr>
+      <w:r>
+        <w:rPr>
+          <w:rFonts w:ascii="Courier New" w:hAnsi="Courier New" w:cs="Courier New"/>
+          <w:color w:val="3C763D"/>
+          <w:sz w:val="20"/>
+          <w:szCs w:val="20"/>
+        </w:rPr>
+        <w:t>%% Prepare the dataset</w:t>
+      </w:r>
+    </w:p>
+    <w:p>
+      <w:pPr>
+        <w:autoSpaceDE w:val="0"/>
+        <w:autoSpaceDN w:val="0"/>
+        <w:adjustRightInd w:val="0"/>
+        <w:spacing w:after="0" w:line="240" w:lineRule="auto"/>
+        <w:rPr>
+          <w:rFonts w:ascii="Courier New" w:hAnsi="Courier New" w:cs="Courier New"/>
+          <w:sz w:val="24"/>
+          <w:szCs w:val="24"/>
+        </w:rPr>
+      </w:pPr>
+      <w:r>
+        <w:rPr>
+          <w:rFonts w:ascii="Courier New" w:hAnsi="Courier New" w:cs="Courier New"/>
+          <w:color w:val="3C763D"/>
+          <w:sz w:val="20"/>
+          <w:szCs w:val="20"/>
+        </w:rPr>
+        <w:t xml:space="preserve">% </w:t>
+      </w:r>
+      <w:proofErr w:type="gramStart"/>
+      <w:r>
+        <w:rPr>
+          <w:rFonts w:ascii="Courier New" w:hAnsi="Courier New" w:cs="Courier New"/>
+          <w:color w:val="3C763D"/>
+          <w:sz w:val="20"/>
+          <w:szCs w:val="20"/>
+        </w:rPr>
+        <w:t>filenames</w:t>
+      </w:r>
+      <w:proofErr w:type="gramEnd"/>
+      <w:r>
+        <w:rPr>
+          <w:rFonts w:ascii="Courier New" w:hAnsi="Courier New" w:cs="Courier New"/>
+          <w:color w:val="3C763D"/>
+          <w:sz w:val="20"/>
+          <w:szCs w:val="20"/>
+        </w:rPr>
+        <w:t xml:space="preserve"> of all scenes as well as temporal slices to use</w:t>
+      </w:r>
+    </w:p>
+    <w:p>
+      <w:pPr>
+        <w:autoSpaceDE w:val="0"/>
+        <w:autoSpaceDN w:val="0"/>
+        <w:adjustRightInd w:val="0"/>
+        <w:spacing w:after="0" w:line="240" w:lineRule="auto"/>
+        <w:rPr>
+          <w:rFonts w:ascii="Courier New" w:hAnsi="Courier New" w:cs="Courier New"/>
+          <w:sz w:val="24"/>
+          <w:szCs w:val="24"/>
+        </w:rPr>
+      </w:pPr>
+      <w:r>
+        <w:rPr>
+          <w:rFonts w:ascii="Courier New" w:hAnsi="Courier New" w:cs="Courier New"/>
+          <w:color w:val="000000"/>
+          <w:sz w:val="20"/>
+          <w:szCs w:val="20"/>
+        </w:rPr>
+        <w:t xml:space="preserve">scenes = </w:t>
+      </w:r>
+      <w:proofErr w:type="gramStart"/>
+      <w:r>
+        <w:rPr>
+          <w:rFonts w:ascii="Courier New" w:hAnsi="Courier New" w:cs="Courier New"/>
+          <w:color w:val="000000"/>
+          <w:sz w:val="20"/>
+          <w:szCs w:val="20"/>
+        </w:rPr>
+        <w:t xml:space="preserve">{  </w:t>
+      </w:r>
+      <w:r>
+        <w:rPr>
+          <w:rFonts w:ascii="Courier New" w:hAnsi="Courier New" w:cs="Courier New"/>
+          <w:color w:val="A020F0"/>
+          <w:sz w:val="20"/>
+          <w:szCs w:val="20"/>
+        </w:rPr>
+        <w:t>'</w:t>
+      </w:r>
+      <w:proofErr w:type="spellStart"/>
+      <w:proofErr w:type="gramEnd"/>
+      <w:r>
+        <w:rPr>
+          <w:rFonts w:ascii="Courier New" w:hAnsi="Courier New" w:cs="Courier New"/>
+          <w:color w:val="A020F0"/>
+          <w:sz w:val="20"/>
+          <w:szCs w:val="20"/>
+        </w:rPr>
+        <w:t>ghost_highres</w:t>
+      </w:r>
+      <w:proofErr w:type="spellEnd"/>
+      <w:r>
+        <w:rPr>
+          <w:rFonts w:ascii="Courier New" w:hAnsi="Courier New" w:cs="Courier New"/>
+          <w:color w:val="A020F0"/>
+          <w:sz w:val="20"/>
+          <w:szCs w:val="20"/>
+        </w:rPr>
+        <w:t>'</w:t>
+      </w:r>
+      <w:r>
+        <w:rPr>
+          <w:rFonts w:ascii="Courier New" w:hAnsi="Courier New" w:cs="Courier New"/>
+          <w:color w:val="000000"/>
+          <w:sz w:val="20"/>
+          <w:szCs w:val="20"/>
+        </w:rPr>
+        <w:t xml:space="preserve">, 710, 919; </w:t>
+      </w:r>
+      <w:r>
+        <w:rPr>
+          <w:rFonts w:ascii="Courier New" w:hAnsi="Courier New" w:cs="Courier New"/>
+          <w:color w:val="0000FF"/>
+          <w:sz w:val="20"/>
+          <w:szCs w:val="20"/>
+        </w:rPr>
+        <w:t>...</w:t>
+      </w:r>
+    </w:p>
+    <w:p>
+      <w:pPr>
+        <w:autoSpaceDE w:val="0"/>
+        <w:autoSpaceDN w:val="0"/>
+        <w:adjustRightInd w:val="0"/>
+        <w:spacing w:after="0" w:line="240" w:lineRule="auto"/>
+        <w:rPr>
+          <w:rFonts w:ascii="Courier New" w:hAnsi="Courier New" w:cs="Courier New"/>
+          <w:sz w:val="24"/>
+          <w:szCs w:val="24"/>
+        </w:rPr>
+      </w:pPr>
+      <w:r>
+        <w:rPr>
+          <w:rFonts w:ascii="Courier New" w:hAnsi="Courier New" w:cs="Courier New"/>
+          <w:color w:val="000000"/>
+          <w:sz w:val="20"/>
+          <w:szCs w:val="20"/>
+        </w:rPr>
+        <w:t xml:space="preserve">            </w:t>
+      </w:r>
+      <w:r>
+        <w:rPr>
+          <w:rFonts w:ascii="Courier New" w:hAnsi="Courier New" w:cs="Courier New"/>
+          <w:color w:val="A020F0"/>
+          <w:sz w:val="20"/>
+          <w:szCs w:val="20"/>
+        </w:rPr>
+        <w:t>'</w:t>
+      </w:r>
+      <w:proofErr w:type="spellStart"/>
+      <w:proofErr w:type="gramStart"/>
+      <w:r>
+        <w:rPr>
+          <w:rFonts w:ascii="Courier New" w:hAnsi="Courier New" w:cs="Courier New"/>
+          <w:color w:val="A020F0"/>
+          <w:sz w:val="20"/>
+          <w:szCs w:val="20"/>
+        </w:rPr>
+        <w:t>mirror</w:t>
+      </w:r>
+      <w:proofErr w:type="gramEnd"/>
+      <w:r>
+        <w:rPr>
+          <w:rFonts w:ascii="Courier New" w:hAnsi="Courier New" w:cs="Courier New"/>
+          <w:color w:val="A020F0"/>
+          <w:sz w:val="20"/>
+          <w:szCs w:val="20"/>
+        </w:rPr>
+        <w:t>_highres</w:t>
+      </w:r>
+      <w:proofErr w:type="spellEnd"/>
+      <w:r>
+        <w:rPr>
+          <w:rFonts w:ascii="Courier New" w:hAnsi="Courier New" w:cs="Courier New"/>
+          <w:color w:val="A020F0"/>
+          <w:sz w:val="20"/>
+          <w:szCs w:val="20"/>
+        </w:rPr>
+        <w:t>'</w:t>
+      </w:r>
+      <w:r>
+        <w:rPr>
+          <w:rFonts w:ascii="Courier New" w:hAnsi="Courier New" w:cs="Courier New"/>
+          <w:color w:val="000000"/>
+          <w:sz w:val="20"/>
+          <w:szCs w:val="20"/>
+        </w:rPr>
+        <w:t xml:space="preserve">, 730, 939; </w:t>
+      </w:r>
+      <w:r>
+        <w:rPr>
+          <w:rFonts w:ascii="Courier New" w:hAnsi="Courier New" w:cs="Courier New"/>
+          <w:color w:val="0000FF"/>
+          <w:sz w:val="20"/>
+          <w:szCs w:val="20"/>
+        </w:rPr>
+        <w:t>...</w:t>
+      </w:r>
+    </w:p>
+    <w:p>
+      <w:pPr>
+        <w:autoSpaceDE w:val="0"/>
+        <w:autoSpaceDN w:val="0"/>
+        <w:adjustRightInd w:val="0"/>
+        <w:spacing w:after="0" w:line="240" w:lineRule="auto"/>
+        <w:rPr>
+          <w:rFonts w:ascii="Courier New" w:hAnsi="Courier New" w:cs="Courier New"/>
+          <w:sz w:val="24"/>
+          <w:szCs w:val="24"/>
+        </w:rPr>
+      </w:pPr>
+      <w:r>
+        <w:rPr>
+          <w:rFonts w:ascii="Courier New" w:hAnsi="Courier New" w:cs="Courier New"/>
+          <w:color w:val="000000"/>
+          <w:sz w:val="20"/>
+          <w:szCs w:val="20"/>
+        </w:rPr>
+        <w:t xml:space="preserve">            </w:t>
+      </w:r>
+      <w:r>
+        <w:rPr>
+          <w:rFonts w:ascii="Courier New" w:hAnsi="Courier New" w:cs="Courier New"/>
+          <w:color w:val="A020F0"/>
+          <w:sz w:val="20"/>
+          <w:szCs w:val="20"/>
+        </w:rPr>
+        <w:t>'</w:t>
+      </w:r>
+      <w:proofErr w:type="spellStart"/>
+      <w:proofErr w:type="gramStart"/>
+      <w:r>
+        <w:rPr>
+          <w:rFonts w:ascii="Courier New" w:hAnsi="Courier New" w:cs="Courier New"/>
+          <w:color w:val="A020F0"/>
+          <w:sz w:val="20"/>
+          <w:szCs w:val="20"/>
+        </w:rPr>
+        <w:t>fiber</w:t>
+      </w:r>
+      <w:proofErr w:type="gramEnd"/>
+      <w:r>
+        <w:rPr>
+          <w:rFonts w:ascii="Courier New" w:hAnsi="Courier New" w:cs="Courier New"/>
+          <w:color w:val="A020F0"/>
+          <w:sz w:val="20"/>
+          <w:szCs w:val="20"/>
+        </w:rPr>
+        <w:t>_highres</w:t>
+      </w:r>
+      <w:proofErr w:type="spellEnd"/>
+      <w:r>
+        <w:rPr>
+          <w:rFonts w:ascii="Courier New" w:hAnsi="Courier New" w:cs="Courier New"/>
+          <w:color w:val="A020F0"/>
+          <w:sz w:val="20"/>
+          <w:szCs w:val="20"/>
+        </w:rPr>
+        <w:t>'</w:t>
+      </w:r>
+      <w:r>
+        <w:rPr>
+          <w:rFonts w:ascii="Courier New" w:hAnsi="Courier New" w:cs="Courier New"/>
+          <w:color w:val="000000"/>
+          <w:sz w:val="20"/>
+          <w:szCs w:val="20"/>
+        </w:rPr>
+        <w:t xml:space="preserve">, 800, 1400; </w:t>
+      </w:r>
+      <w:r>
+        <w:rPr>
+          <w:rFonts w:ascii="Courier New" w:hAnsi="Courier New" w:cs="Courier New"/>
+          <w:color w:val="0000FF"/>
+          <w:sz w:val="20"/>
+          <w:szCs w:val="20"/>
+        </w:rPr>
+        <w:t>...</w:t>
+      </w:r>
+    </w:p>
+    <w:p>
+      <w:pPr>
+        <w:autoSpaceDE w:val="0"/>
+        <w:autoSpaceDN w:val="0"/>
+        <w:adjustRightInd w:val="0"/>
+        <w:spacing w:after="0" w:line="240" w:lineRule="auto"/>
+        <w:rPr>
+          <w:rFonts w:ascii="Courier New" w:hAnsi="Courier New" w:cs="Courier New"/>
+          <w:sz w:val="24"/>
+          <w:szCs w:val="24"/>
+        </w:rPr>
+      </w:pPr>
+      <w:r>
+        <w:rPr>
+          <w:rFonts w:ascii="Courier New" w:hAnsi="Courier New" w:cs="Courier New"/>
+          <w:color w:val="000000"/>
+          <w:sz w:val="20"/>
+          <w:szCs w:val="20"/>
+        </w:rPr>
+        <w:t xml:space="preserve">            </w:t>
+      </w:r>
+      <w:r>
+        <w:rPr>
+          <w:rFonts w:ascii="Courier New" w:hAnsi="Courier New" w:cs="Courier New"/>
+          <w:color w:val="A020F0"/>
+          <w:sz w:val="20"/>
+          <w:szCs w:val="20"/>
+        </w:rPr>
+        <w:t>'</w:t>
+      </w:r>
+      <w:proofErr w:type="spellStart"/>
+      <w:proofErr w:type="gramStart"/>
+      <w:r>
+        <w:rPr>
+          <w:rFonts w:ascii="Courier New" w:hAnsi="Courier New" w:cs="Courier New"/>
+          <w:color w:val="A020F0"/>
+          <w:sz w:val="20"/>
+          <w:szCs w:val="20"/>
+        </w:rPr>
+        <w:t>david</w:t>
+      </w:r>
+      <w:proofErr w:type="gramEnd"/>
+      <w:r>
+        <w:rPr>
+          <w:rFonts w:ascii="Courier New" w:hAnsi="Courier New" w:cs="Courier New"/>
+          <w:color w:val="A020F0"/>
+          <w:sz w:val="20"/>
+          <w:szCs w:val="20"/>
+        </w:rPr>
+        <w:t>_highres</w:t>
+      </w:r>
+      <w:proofErr w:type="spellEnd"/>
+      <w:r>
+        <w:rPr>
+          <w:rFonts w:ascii="Courier New" w:hAnsi="Courier New" w:cs="Courier New"/>
+          <w:color w:val="A020F0"/>
+          <w:sz w:val="20"/>
+          <w:szCs w:val="20"/>
+        </w:rPr>
+        <w:t>'</w:t>
+      </w:r>
+      <w:r>
+        <w:rPr>
+          <w:rFonts w:ascii="Courier New" w:hAnsi="Courier New" w:cs="Courier New"/>
+          <w:color w:val="000000"/>
+          <w:sz w:val="20"/>
+          <w:szCs w:val="20"/>
+        </w:rPr>
+        <w:t xml:space="preserve">, 760, 879; </w:t>
+      </w:r>
+      <w:r>
+        <w:rPr>
+          <w:rFonts w:ascii="Courier New" w:hAnsi="Courier New" w:cs="Courier New"/>
+          <w:color w:val="0000FF"/>
+          <w:sz w:val="20"/>
+          <w:szCs w:val="20"/>
+        </w:rPr>
+        <w:t>...</w:t>
+      </w:r>
+    </w:p>
+    <w:p>
+      <w:pPr>
+        <w:autoSpaceDE w:val="0"/>
+        <w:autoSpaceDN w:val="0"/>
+        <w:adjustRightInd w:val="0"/>
+        <w:spacing w:after="0" w:line="240" w:lineRule="auto"/>
+        <w:rPr>
+          <w:rFonts w:ascii="Courier New" w:hAnsi="Courier New" w:cs="Courier New"/>
+          <w:sz w:val="24"/>
+          <w:szCs w:val="24"/>
+        </w:rPr>
+      </w:pPr>
+      <w:r>
+        <w:rPr>
+          <w:rFonts w:ascii="Courier New" w:hAnsi="Courier New" w:cs="Courier New"/>
+          <w:color w:val="000000"/>
+          <w:sz w:val="20"/>
+          <w:szCs w:val="20"/>
+        </w:rPr>
+        <w:t xml:space="preserve">            </w:t>
+      </w:r>
+      <w:r>
+        <w:rPr>
+          <w:rFonts w:ascii="Courier New" w:hAnsi="Courier New" w:cs="Courier New"/>
+          <w:color w:val="A020F0"/>
+          <w:sz w:val="20"/>
+          <w:szCs w:val="20"/>
+        </w:rPr>
+        <w:t>'</w:t>
+      </w:r>
+      <w:proofErr w:type="spellStart"/>
+      <w:proofErr w:type="gramStart"/>
+      <w:r>
+        <w:rPr>
+          <w:rFonts w:ascii="Courier New" w:hAnsi="Courier New" w:cs="Courier New"/>
+          <w:color w:val="A020F0"/>
+          <w:sz w:val="20"/>
+          <w:szCs w:val="20"/>
+        </w:rPr>
+        <w:t>wall</w:t>
+      </w:r>
+      <w:proofErr w:type="gramEnd"/>
+      <w:r>
+        <w:rPr>
+          <w:rFonts w:ascii="Courier New" w:hAnsi="Courier New" w:cs="Courier New"/>
+          <w:color w:val="A020F0"/>
+          <w:sz w:val="20"/>
+          <w:szCs w:val="20"/>
+        </w:rPr>
+        <w:t>_highres</w:t>
+      </w:r>
+      <w:proofErr w:type="spellEnd"/>
+      <w:r>
+        <w:rPr>
+          <w:rFonts w:ascii="Courier New" w:hAnsi="Courier New" w:cs="Courier New"/>
+          <w:color w:val="A020F0"/>
+          <w:sz w:val="20"/>
+          <w:szCs w:val="20"/>
+        </w:rPr>
+        <w:t>'</w:t>
+      </w:r>
+      <w:r>
+        <w:rPr>
+          <w:rFonts w:ascii="Courier New" w:hAnsi="Courier New" w:cs="Courier New"/>
+          <w:color w:val="000000"/>
+          <w:sz w:val="20"/>
+          <w:szCs w:val="20"/>
+        </w:rPr>
+        <w:t xml:space="preserve">, 760, 879; </w:t>
+      </w:r>
+      <w:r>
+        <w:rPr>
+          <w:rFonts w:ascii="Courier New" w:hAnsi="Courier New" w:cs="Courier New"/>
+          <w:color w:val="0000FF"/>
+          <w:sz w:val="20"/>
+          <w:szCs w:val="20"/>
+        </w:rPr>
+        <w:t>...</w:t>
+      </w:r>
+    </w:p>
+    <w:p>
+      <w:pPr>
+        <w:autoSpaceDE w:val="0"/>
+        <w:autoSpaceDN w:val="0"/>
+        <w:adjustRightInd w:val="0"/>
+        <w:spacing w:after="0" w:line="240" w:lineRule="auto"/>
+        <w:rPr>
+          <w:rFonts w:ascii="Courier New" w:hAnsi="Courier New" w:cs="Courier New"/>
+          <w:sz w:val="24"/>
+          <w:szCs w:val="24"/>
+        </w:rPr>
+      </w:pPr>
+      <w:r>
+        <w:rPr>
+          <w:rFonts w:ascii="Courier New" w:hAnsi="Courier New" w:cs="Courier New"/>
+          <w:color w:val="000000"/>
+          <w:sz w:val="20"/>
+          <w:szCs w:val="20"/>
+        </w:rPr>
+        <w:t xml:space="preserve">            </w:t>
+      </w:r>
+      <w:r>
+        <w:rPr>
+          <w:rFonts w:ascii="Courier New" w:hAnsi="Courier New" w:cs="Courier New"/>
+          <w:color w:val="A020F0"/>
+          <w:sz w:val="20"/>
+          <w:szCs w:val="20"/>
+        </w:rPr>
+        <w:t>'</w:t>
+      </w:r>
+      <w:proofErr w:type="spellStart"/>
+      <w:proofErr w:type="gramStart"/>
+      <w:r>
+        <w:rPr>
+          <w:rFonts w:ascii="Courier New" w:hAnsi="Courier New" w:cs="Courier New"/>
+          <w:color w:val="A020F0"/>
+          <w:sz w:val="20"/>
+          <w:szCs w:val="20"/>
+        </w:rPr>
+        <w:t>diffuser</w:t>
+      </w:r>
+      <w:proofErr w:type="gramEnd"/>
+      <w:r>
+        <w:rPr>
+          <w:rFonts w:ascii="Courier New" w:hAnsi="Courier New" w:cs="Courier New"/>
+          <w:color w:val="A020F0"/>
+          <w:sz w:val="20"/>
+          <w:szCs w:val="20"/>
+        </w:rPr>
+        <w:t>_highres</w:t>
+      </w:r>
+      <w:proofErr w:type="spellEnd"/>
+      <w:r>
+        <w:rPr>
+          <w:rFonts w:ascii="Courier New" w:hAnsi="Courier New" w:cs="Courier New"/>
+          <w:color w:val="A020F0"/>
+          <w:sz w:val="20"/>
+          <w:szCs w:val="20"/>
+        </w:rPr>
+        <w:t>'</w:t>
+      </w:r>
+      <w:r>
+        <w:rPr>
+          <w:rFonts w:ascii="Courier New" w:hAnsi="Courier New" w:cs="Courier New"/>
+          <w:color w:val="000000"/>
+          <w:sz w:val="20"/>
+          <w:szCs w:val="20"/>
+        </w:rPr>
+        <w:t>, 710, 889;</w:t>
+      </w:r>
+    </w:p>
+    <w:p>
+      <w:pPr>
+        <w:autoSpaceDE w:val="0"/>
+        <w:autoSpaceDN w:val="0"/>
+        <w:adjustRightInd w:val="0"/>
+        <w:spacing w:after="0" w:line="240" w:lineRule="auto"/>
+        <w:rPr>
+          <w:rFonts w:ascii="Courier New" w:hAnsi="Courier New" w:cs="Courier New"/>
+          <w:sz w:val="24"/>
+          <w:szCs w:val="24"/>
+        </w:rPr>
+      </w:pPr>
+      <w:r>
+        <w:rPr>
+          <w:rFonts w:ascii="Courier New" w:hAnsi="Courier New" w:cs="Courier New"/>
+          <w:color w:val="000000"/>
+          <w:sz w:val="20"/>
+          <w:szCs w:val="20"/>
+        </w:rPr>
+        <w:t xml:space="preserve">         };</w:t>
+      </w:r>
+    </w:p>
+    <w:p>
+      <w:pPr>
+        <w:autoSpaceDE w:val="0"/>
+        <w:autoSpaceDN w:val="0"/>
+        <w:adjustRightInd w:val="0"/>
+        <w:spacing w:after="0" w:line="240" w:lineRule="auto"/>
+        <w:rPr>
+          <w:rFonts w:ascii="Courier New" w:hAnsi="Courier New" w:cs="Courier New"/>
+          <w:sz w:val="24"/>
+          <w:szCs w:val="24"/>
+        </w:rPr>
+      </w:pPr>
+      <w:r>
+        <w:rPr>
+          <w:rFonts w:ascii="Courier New" w:hAnsi="Courier New" w:cs="Courier New"/>
+          <w:color w:val="000000"/>
+          <w:sz w:val="20"/>
+          <w:szCs w:val="20"/>
+        </w:rPr>
+        <w:t xml:space="preserve">     </w:t>
+      </w:r>
+    </w:p>
+    <w:p>
+      <w:pPr>
+        <w:autoSpaceDE w:val="0"/>
+        <w:autoSpaceDN w:val="0"/>
+        <w:adjustRightInd w:val="0"/>
+        <w:spacing w:after="0" w:line="240" w:lineRule="auto"/>
+        <w:rPr>
+          <w:rFonts w:ascii="Courier New" w:hAnsi="Courier New" w:cs="Courier New"/>
+          <w:sz w:val="24"/>
+          <w:szCs w:val="24"/>
+        </w:rPr>
+      </w:pPr>
+      <w:proofErr w:type="spellStart"/>
+      <w:r>
+        <w:rPr>
+          <w:rFonts w:ascii="Courier New" w:hAnsi="Courier New" w:cs="Courier New"/>
+          <w:color w:val="000000"/>
+          <w:sz w:val="20"/>
+          <w:szCs w:val="20"/>
+        </w:rPr>
+        <w:lastRenderedPageBreak/>
+        <w:t>data_path</w:t>
+      </w:r>
+      <w:proofErr w:type="spellEnd"/>
+      <w:r>
+        <w:rPr>
+          <w:rFonts w:ascii="Courier New" w:hAnsi="Courier New" w:cs="Courier New"/>
+          <w:color w:val="000000"/>
+          <w:sz w:val="20"/>
+          <w:szCs w:val="20"/>
+        </w:rPr>
+        <w:t xml:space="preserve"> = </w:t>
+      </w:r>
+      <w:r>
+        <w:rPr>
+          <w:rFonts w:ascii="Courier New" w:hAnsi="Courier New" w:cs="Courier New"/>
+          <w:color w:val="A020F0"/>
+          <w:sz w:val="20"/>
+          <w:szCs w:val="20"/>
+        </w:rPr>
+        <w:t>'</w:t>
+      </w:r>
+      <w:proofErr w:type="spellStart"/>
+      <w:r>
+        <w:rPr>
+          <w:rFonts w:ascii="Courier New" w:hAnsi="Courier New" w:cs="Courier New"/>
+          <w:color w:val="A020F0"/>
+          <w:sz w:val="20"/>
+          <w:szCs w:val="20"/>
+        </w:rPr>
+        <w:t>transient_imaging_code</w:t>
+      </w:r>
+      <w:proofErr w:type="spellEnd"/>
+      <w:r>
+        <w:rPr>
+          <w:rFonts w:ascii="Courier New" w:hAnsi="Courier New" w:cs="Courier New"/>
+          <w:color w:val="A020F0"/>
+          <w:sz w:val="20"/>
+          <w:szCs w:val="20"/>
+        </w:rPr>
+        <w:t>\data\</w:t>
+      </w:r>
+      <w:proofErr w:type="gramStart"/>
+      <w:r>
+        <w:rPr>
+          <w:rFonts w:ascii="Courier New" w:hAnsi="Courier New" w:cs="Courier New"/>
+          <w:color w:val="A020F0"/>
+          <w:sz w:val="20"/>
+          <w:szCs w:val="20"/>
+        </w:rPr>
+        <w:t>'</w:t>
+      </w:r>
+      <w:r>
+        <w:rPr>
+          <w:rFonts w:ascii="Courier New" w:hAnsi="Courier New" w:cs="Courier New"/>
+          <w:color w:val="000000"/>
+          <w:sz w:val="20"/>
+          <w:szCs w:val="20"/>
+        </w:rPr>
+        <w:t>;</w:t>
+      </w:r>
+      <w:proofErr w:type="gramEnd"/>
+    </w:p>
+    <w:p>
+      <w:pPr>
+        <w:autoSpaceDE w:val="0"/>
+        <w:autoSpaceDN w:val="0"/>
+        <w:adjustRightInd w:val="0"/>
+        <w:spacing w:after="0" w:line="240" w:lineRule="auto"/>
+        <w:rPr>
+          <w:rFonts w:ascii="Courier New" w:hAnsi="Courier New" w:cs="Courier New"/>
+          <w:sz w:val="24"/>
+          <w:szCs w:val="24"/>
+        </w:rPr>
+      </w:pPr>
+      <w:proofErr w:type="spellStart"/>
+      <w:r>
+        <w:rPr>
+          <w:rFonts w:ascii="Courier New" w:hAnsi="Courier New" w:cs="Courier New"/>
+          <w:color w:val="000000"/>
+          <w:sz w:val="20"/>
+          <w:szCs w:val="20"/>
+        </w:rPr>
+        <w:t>sceneIDX</w:t>
+      </w:r>
+      <w:proofErr w:type="spellEnd"/>
+      <w:r>
+        <w:rPr>
+          <w:rFonts w:ascii="Courier New" w:hAnsi="Courier New" w:cs="Courier New"/>
+          <w:color w:val="000000"/>
+          <w:sz w:val="20"/>
+          <w:szCs w:val="20"/>
+        </w:rPr>
+        <w:t xml:space="preserve"> = </w:t>
+      </w:r>
+      <w:proofErr w:type="gramStart"/>
+      <w:r>
+        <w:rPr>
+          <w:rFonts w:ascii="Courier New" w:hAnsi="Courier New" w:cs="Courier New"/>
+          <w:color w:val="000000"/>
+          <w:sz w:val="20"/>
+          <w:szCs w:val="20"/>
+        </w:rPr>
+        <w:t>3;</w:t>
+      </w:r>
+      <w:proofErr w:type="gramEnd"/>
+    </w:p>
+    <w:p>
+      <w:pPr>
+        <w:autoSpaceDE w:val="0"/>
+        <w:autoSpaceDN w:val="0"/>
+        <w:adjustRightInd w:val="0"/>
+        <w:spacing w:after="0" w:line="240" w:lineRule="auto"/>
+        <w:rPr>
+          <w:rFonts w:ascii="Courier New" w:hAnsi="Courier New" w:cs="Courier New"/>
+          <w:sz w:val="24"/>
+          <w:szCs w:val="24"/>
+        </w:rPr>
+      </w:pPr>
+      <w:r>
+        <w:rPr>
+          <w:rFonts w:ascii="Courier New" w:hAnsi="Courier New" w:cs="Courier New"/>
+          <w:color w:val="000000"/>
+          <w:sz w:val="20"/>
+          <w:szCs w:val="20"/>
+        </w:rPr>
+        <w:t xml:space="preserve"> </w:t>
+      </w:r>
+    </w:p>
+    <w:p>
+      <w:pPr>
+        <w:autoSpaceDE w:val="0"/>
+        <w:autoSpaceDN w:val="0"/>
+        <w:adjustRightInd w:val="0"/>
+        <w:spacing w:after="0" w:line="240" w:lineRule="auto"/>
+        <w:rPr>
+          <w:rFonts w:ascii="Courier New" w:hAnsi="Courier New" w:cs="Courier New"/>
+          <w:sz w:val="24"/>
+          <w:szCs w:val="24"/>
+        </w:rPr>
+      </w:pPr>
+      <w:r>
+        <w:rPr>
+          <w:rFonts w:ascii="Courier New" w:hAnsi="Courier New" w:cs="Courier New"/>
+          <w:color w:val="000000"/>
+          <w:sz w:val="20"/>
+          <w:szCs w:val="20"/>
+        </w:rPr>
+        <w:t>filename = scenes{sceneIDX,1</w:t>
+      </w:r>
+      <w:proofErr w:type="gramStart"/>
+      <w:r>
+        <w:rPr>
+          <w:rFonts w:ascii="Courier New" w:hAnsi="Courier New" w:cs="Courier New"/>
+          <w:color w:val="000000"/>
+          <w:sz w:val="20"/>
+          <w:szCs w:val="20"/>
+        </w:rPr>
+        <w:t>};</w:t>
+      </w:r>
+      <w:proofErr w:type="gramEnd"/>
+    </w:p>
+    <w:p>
+      <w:pPr>
+        <w:autoSpaceDE w:val="0"/>
+        <w:autoSpaceDN w:val="0"/>
+        <w:adjustRightInd w:val="0"/>
+        <w:spacing w:after="0" w:line="240" w:lineRule="auto"/>
+        <w:rPr>
+          <w:rFonts w:ascii="Courier New" w:hAnsi="Courier New" w:cs="Courier New"/>
+          <w:sz w:val="24"/>
+          <w:szCs w:val="24"/>
+        </w:rPr>
+      </w:pPr>
+      <w:proofErr w:type="gramStart"/>
+      <w:r>
+        <w:rPr>
+          <w:rFonts w:ascii="Courier New" w:hAnsi="Courier New" w:cs="Courier New"/>
+          <w:color w:val="000000"/>
+          <w:sz w:val="20"/>
+          <w:szCs w:val="20"/>
+        </w:rPr>
+        <w:t>load(</w:t>
+      </w:r>
+      <w:proofErr w:type="gramEnd"/>
+      <w:r>
+        <w:rPr>
+          <w:rFonts w:ascii="Courier New" w:hAnsi="Courier New" w:cs="Courier New"/>
+          <w:color w:val="000000"/>
+          <w:sz w:val="20"/>
+          <w:szCs w:val="20"/>
+        </w:rPr>
+        <w:t>[</w:t>
+      </w:r>
+      <w:proofErr w:type="spellStart"/>
+      <w:r>
+        <w:rPr>
+          <w:rFonts w:ascii="Courier New" w:hAnsi="Courier New" w:cs="Courier New"/>
+          <w:color w:val="000000"/>
+          <w:sz w:val="20"/>
+          <w:szCs w:val="20"/>
+        </w:rPr>
+        <w:t>data_path</w:t>
+      </w:r>
+      <w:proofErr w:type="spellEnd"/>
+      <w:r>
+        <w:rPr>
+          <w:rFonts w:ascii="Courier New" w:hAnsi="Courier New" w:cs="Courier New"/>
+          <w:color w:val="000000"/>
+          <w:sz w:val="20"/>
+          <w:szCs w:val="20"/>
+        </w:rPr>
+        <w:t xml:space="preserve">, filename </w:t>
+      </w:r>
+      <w:r>
+        <w:rPr>
+          <w:rFonts w:ascii="Courier New" w:hAnsi="Courier New" w:cs="Courier New"/>
+          <w:color w:val="A020F0"/>
+          <w:sz w:val="20"/>
+          <w:szCs w:val="20"/>
+        </w:rPr>
+        <w:t>'.mat'</w:t>
+      </w:r>
+      <w:r>
+        <w:rPr>
+          <w:rFonts w:ascii="Courier New" w:hAnsi="Courier New" w:cs="Courier New"/>
+          <w:color w:val="000000"/>
+          <w:sz w:val="20"/>
+          <w:szCs w:val="20"/>
+        </w:rPr>
+        <w:t xml:space="preserve">], </w:t>
+      </w:r>
+      <w:r>
+        <w:rPr>
+          <w:rFonts w:ascii="Courier New" w:hAnsi="Courier New" w:cs="Courier New"/>
+          <w:color w:val="A020F0"/>
+          <w:sz w:val="20"/>
+          <w:szCs w:val="20"/>
+        </w:rPr>
+        <w:t>'transient'</w:t>
+      </w:r>
+      <w:r>
+        <w:rPr>
+          <w:rFonts w:ascii="Courier New" w:hAnsi="Courier New" w:cs="Courier New"/>
+          <w:color w:val="000000"/>
+          <w:sz w:val="20"/>
+          <w:szCs w:val="20"/>
+        </w:rPr>
+        <w:t>);</w:t>
+      </w:r>
+    </w:p>
+    <w:p>
+      <w:pPr>
+        <w:autoSpaceDE w:val="0"/>
+        <w:autoSpaceDN w:val="0"/>
+        <w:adjustRightInd w:val="0"/>
+        <w:spacing w:after="0" w:line="240" w:lineRule="auto"/>
+        <w:rPr>
+          <w:rFonts w:ascii="Courier New" w:hAnsi="Courier New" w:cs="Courier New"/>
+          <w:sz w:val="24"/>
+          <w:szCs w:val="24"/>
+        </w:rPr>
+      </w:pPr>
+      <w:r>
+        <w:rPr>
+          <w:rFonts w:ascii="Courier New" w:hAnsi="Courier New" w:cs="Courier New"/>
+          <w:color w:val="000000"/>
+          <w:sz w:val="20"/>
+          <w:szCs w:val="20"/>
+        </w:rPr>
+        <w:t xml:space="preserve"> </w:t>
+      </w:r>
+    </w:p>
+    <w:p>
+      <w:pPr>
+        <w:autoSpaceDE w:val="0"/>
+        <w:autoSpaceDN w:val="0"/>
+        <w:adjustRightInd w:val="0"/>
+        <w:spacing w:after="0" w:line="240" w:lineRule="auto"/>
+        <w:rPr>
+          <w:rFonts w:ascii="Courier New" w:hAnsi="Courier New" w:cs="Courier New"/>
+          <w:sz w:val="24"/>
+          <w:szCs w:val="24"/>
+        </w:rPr>
+      </w:pPr>
+      <w:r>
+        <w:rPr>
+          <w:rFonts w:ascii="Courier New" w:hAnsi="Courier New" w:cs="Courier New"/>
+          <w:color w:val="3C763D"/>
+          <w:sz w:val="20"/>
+          <w:szCs w:val="20"/>
+        </w:rPr>
+        <w:t xml:space="preserve">% </w:t>
+      </w:r>
+      <w:proofErr w:type="gramStart"/>
+      <w:r>
+        <w:rPr>
+          <w:rFonts w:ascii="Courier New" w:hAnsi="Courier New" w:cs="Courier New"/>
+          <w:color w:val="3C763D"/>
+          <w:sz w:val="20"/>
+          <w:szCs w:val="20"/>
+        </w:rPr>
+        <w:t>remove</w:t>
+      </w:r>
+      <w:proofErr w:type="gramEnd"/>
+      <w:r>
+        <w:rPr>
+          <w:rFonts w:ascii="Courier New" w:hAnsi="Courier New" w:cs="Courier New"/>
+          <w:color w:val="3C763D"/>
+          <w:sz w:val="20"/>
+          <w:szCs w:val="20"/>
+        </w:rPr>
+        <w:t xml:space="preserve"> dead SPADs</w:t>
+      </w:r>
+    </w:p>
+    <w:p>
+      <w:pPr>
+        <w:autoSpaceDE w:val="0"/>
+        <w:autoSpaceDN w:val="0"/>
+        <w:adjustRightInd w:val="0"/>
+        <w:spacing w:after="0" w:line="240" w:lineRule="auto"/>
+        <w:rPr>
+          <w:rFonts w:ascii="Courier New" w:hAnsi="Courier New" w:cs="Courier New"/>
+          <w:sz w:val="24"/>
+          <w:szCs w:val="24"/>
+        </w:rPr>
+      </w:pPr>
+      <w:r>
+        <w:rPr>
+          <w:rFonts w:ascii="Courier New" w:hAnsi="Courier New" w:cs="Courier New"/>
+          <w:color w:val="000000"/>
+          <w:sz w:val="20"/>
+          <w:szCs w:val="20"/>
+        </w:rPr>
+        <w:t>transient</w:t>
+      </w:r>
+      <w:proofErr w:type="gramStart"/>
+      <w:r>
+        <w:rPr>
+          <w:rFonts w:ascii="Courier New" w:hAnsi="Courier New" w:cs="Courier New"/>
+          <w:color w:val="000000"/>
+          <w:sz w:val="20"/>
+          <w:szCs w:val="20"/>
+        </w:rPr>
+        <w:t>(:,:,</w:t>
+      </w:r>
+      <w:proofErr w:type="gramEnd"/>
+      <w:r>
+        <w:rPr>
+          <w:rFonts w:ascii="Courier New" w:hAnsi="Courier New" w:cs="Courier New"/>
+          <w:color w:val="000000"/>
+          <w:sz w:val="20"/>
+          <w:szCs w:val="20"/>
+        </w:rPr>
+        <w:t>181,:) = [];</w:t>
+      </w:r>
+    </w:p>
+    <w:p>
+      <w:pPr>
+        <w:autoSpaceDE w:val="0"/>
+        <w:autoSpaceDN w:val="0"/>
+        <w:adjustRightInd w:val="0"/>
+        <w:spacing w:after="0" w:line="240" w:lineRule="auto"/>
+        <w:rPr>
+          <w:rFonts w:ascii="Courier New" w:hAnsi="Courier New" w:cs="Courier New"/>
+          <w:sz w:val="24"/>
+          <w:szCs w:val="24"/>
+        </w:rPr>
+      </w:pPr>
+      <w:r>
+        <w:rPr>
+          <w:rFonts w:ascii="Courier New" w:hAnsi="Courier New" w:cs="Courier New"/>
+          <w:color w:val="000000"/>
+          <w:sz w:val="20"/>
+          <w:szCs w:val="20"/>
+        </w:rPr>
+        <w:t>transient</w:t>
+      </w:r>
+      <w:proofErr w:type="gramStart"/>
+      <w:r>
+        <w:rPr>
+          <w:rFonts w:ascii="Courier New" w:hAnsi="Courier New" w:cs="Courier New"/>
+          <w:color w:val="000000"/>
+          <w:sz w:val="20"/>
+          <w:szCs w:val="20"/>
+        </w:rPr>
+        <w:t>(:,:,</w:t>
+      </w:r>
+      <w:proofErr w:type="gramEnd"/>
+      <w:r>
+        <w:rPr>
+          <w:rFonts w:ascii="Courier New" w:hAnsi="Courier New" w:cs="Courier New"/>
+          <w:color w:val="000000"/>
+          <w:sz w:val="20"/>
+          <w:szCs w:val="20"/>
+        </w:rPr>
+        <w:t>77,:) = [];</w:t>
+      </w:r>
+    </w:p>
+    <w:p>
+      <w:pPr>
+        <w:autoSpaceDE w:val="0"/>
+        <w:autoSpaceDN w:val="0"/>
+        <w:adjustRightInd w:val="0"/>
+        <w:spacing w:after="0" w:line="240" w:lineRule="auto"/>
+        <w:rPr>
+          <w:rFonts w:ascii="Courier New" w:hAnsi="Courier New" w:cs="Courier New"/>
+          <w:sz w:val="24"/>
+          <w:szCs w:val="24"/>
+        </w:rPr>
+      </w:pPr>
+      <w:r>
+        <w:rPr>
+          <w:rFonts w:ascii="Courier New" w:hAnsi="Courier New" w:cs="Courier New"/>
+          <w:color w:val="000000"/>
+          <w:sz w:val="20"/>
+          <w:szCs w:val="20"/>
+        </w:rPr>
+        <w:t>transient</w:t>
+      </w:r>
+      <w:proofErr w:type="gramStart"/>
+      <w:r>
+        <w:rPr>
+          <w:rFonts w:ascii="Courier New" w:hAnsi="Courier New" w:cs="Courier New"/>
+          <w:color w:val="000000"/>
+          <w:sz w:val="20"/>
+          <w:szCs w:val="20"/>
+        </w:rPr>
+        <w:t>(:,:,</w:t>
+      </w:r>
+      <w:proofErr w:type="gramEnd"/>
+      <w:r>
+        <w:rPr>
+          <w:rFonts w:ascii="Courier New" w:hAnsi="Courier New" w:cs="Courier New"/>
+          <w:color w:val="000000"/>
+          <w:sz w:val="20"/>
+          <w:szCs w:val="20"/>
+        </w:rPr>
+        <w:t>7,:) = [];</w:t>
+      </w:r>
+    </w:p>
+    <w:p>
+      <w:pPr>
+        <w:autoSpaceDE w:val="0"/>
+        <w:autoSpaceDN w:val="0"/>
+        <w:adjustRightInd w:val="0"/>
+        <w:spacing w:after="0" w:line="240" w:lineRule="auto"/>
+        <w:rPr>
+          <w:rFonts w:ascii="Courier New" w:hAnsi="Courier New" w:cs="Courier New"/>
+          <w:sz w:val="24"/>
+          <w:szCs w:val="24"/>
+        </w:rPr>
+      </w:pPr>
+      <w:r>
+        <w:rPr>
+          <w:rFonts w:ascii="Courier New" w:hAnsi="Courier New" w:cs="Courier New"/>
+          <w:color w:val="000000"/>
+          <w:sz w:val="20"/>
+          <w:szCs w:val="20"/>
+        </w:rPr>
+        <w:t xml:space="preserve"> </w:t>
+      </w:r>
+    </w:p>
+    <w:p>
+      <w:pPr>
+        <w:autoSpaceDE w:val="0"/>
+        <w:autoSpaceDN w:val="0"/>
+        <w:adjustRightInd w:val="0"/>
+        <w:spacing w:after="0" w:line="240" w:lineRule="auto"/>
+        <w:rPr>
+          <w:rFonts w:ascii="Courier New" w:hAnsi="Courier New" w:cs="Courier New"/>
+          <w:sz w:val="24"/>
+          <w:szCs w:val="24"/>
+        </w:rPr>
+      </w:pPr>
+      <w:r>
+        <w:rPr>
+          <w:rFonts w:ascii="Courier New" w:hAnsi="Courier New" w:cs="Courier New"/>
+          <w:color w:val="3C763D"/>
+          <w:sz w:val="20"/>
+          <w:szCs w:val="20"/>
+        </w:rPr>
+        <w:t xml:space="preserve">% </w:t>
+      </w:r>
+      <w:proofErr w:type="gramStart"/>
+      <w:r>
+        <w:rPr>
+          <w:rFonts w:ascii="Courier New" w:hAnsi="Courier New" w:cs="Courier New"/>
+          <w:color w:val="3C763D"/>
+          <w:sz w:val="20"/>
+          <w:szCs w:val="20"/>
+        </w:rPr>
+        <w:t>get</w:t>
+      </w:r>
+      <w:proofErr w:type="gramEnd"/>
+      <w:r>
+        <w:rPr>
+          <w:rFonts w:ascii="Courier New" w:hAnsi="Courier New" w:cs="Courier New"/>
+          <w:color w:val="3C763D"/>
+          <w:sz w:val="20"/>
+          <w:szCs w:val="20"/>
+        </w:rPr>
+        <w:t xml:space="preserve"> number of frames</w:t>
+      </w:r>
+    </w:p>
+    <w:p>
+      <w:pPr>
+        <w:autoSpaceDE w:val="0"/>
+        <w:autoSpaceDN w:val="0"/>
+        <w:adjustRightInd w:val="0"/>
+        <w:spacing w:after="0" w:line="240" w:lineRule="auto"/>
+        <w:rPr>
+          <w:rFonts w:ascii="Courier New" w:hAnsi="Courier New" w:cs="Courier New"/>
+          <w:sz w:val="24"/>
+          <w:szCs w:val="24"/>
+        </w:rPr>
+      </w:pPr>
+      <w:proofErr w:type="spellStart"/>
+      <w:r>
+        <w:rPr>
+          <w:rFonts w:ascii="Courier New" w:hAnsi="Courier New" w:cs="Courier New"/>
+          <w:color w:val="000000"/>
+          <w:sz w:val="20"/>
+          <w:szCs w:val="20"/>
+        </w:rPr>
+        <w:t>numFrames</w:t>
+      </w:r>
+      <w:proofErr w:type="spellEnd"/>
+      <w:r>
+        <w:rPr>
+          <w:rFonts w:ascii="Courier New" w:hAnsi="Courier New" w:cs="Courier New"/>
+          <w:color w:val="000000"/>
+          <w:sz w:val="20"/>
+          <w:szCs w:val="20"/>
+        </w:rPr>
+        <w:t xml:space="preserve"> = size(transient,1</w:t>
+      </w:r>
+      <w:proofErr w:type="gramStart"/>
+      <w:r>
+        <w:rPr>
+          <w:rFonts w:ascii="Courier New" w:hAnsi="Courier New" w:cs="Courier New"/>
+          <w:color w:val="000000"/>
+          <w:sz w:val="20"/>
+          <w:szCs w:val="20"/>
+        </w:rPr>
+        <w:t>);</w:t>
+      </w:r>
+      <w:proofErr w:type="gramEnd"/>
+    </w:p>
+    <w:p>
+      <w:pPr>
+        <w:autoSpaceDE w:val="0"/>
+        <w:autoSpaceDN w:val="0"/>
+        <w:adjustRightInd w:val="0"/>
+        <w:spacing w:after="0" w:line="240" w:lineRule="auto"/>
+        <w:rPr>
+          <w:rFonts w:ascii="Courier New" w:hAnsi="Courier New" w:cs="Courier New"/>
+          <w:sz w:val="24"/>
+          <w:szCs w:val="24"/>
+        </w:rPr>
+      </w:pPr>
+      <w:proofErr w:type="spellStart"/>
+      <w:proofErr w:type="gramStart"/>
+      <w:r>
+        <w:rPr>
+          <w:rFonts w:ascii="Courier New" w:hAnsi="Courier New" w:cs="Courier New"/>
+          <w:color w:val="000000"/>
+          <w:sz w:val="20"/>
+          <w:szCs w:val="20"/>
+        </w:rPr>
+        <w:t>disp</w:t>
+      </w:r>
+      <w:proofErr w:type="spellEnd"/>
+      <w:r>
+        <w:rPr>
+          <w:rFonts w:ascii="Courier New" w:hAnsi="Courier New" w:cs="Courier New"/>
+          <w:color w:val="000000"/>
+          <w:sz w:val="20"/>
+          <w:szCs w:val="20"/>
+        </w:rPr>
+        <w:t>(</w:t>
+      </w:r>
+      <w:proofErr w:type="gramEnd"/>
+      <w:r>
+        <w:rPr>
+          <w:rFonts w:ascii="Courier New" w:hAnsi="Courier New" w:cs="Courier New"/>
+          <w:color w:val="000000"/>
+          <w:sz w:val="20"/>
+          <w:szCs w:val="20"/>
+        </w:rPr>
+        <w:t>[</w:t>
+      </w:r>
+      <w:r>
+        <w:rPr>
+          <w:rFonts w:ascii="Courier New" w:hAnsi="Courier New" w:cs="Courier New"/>
+          <w:color w:val="A020F0"/>
+          <w:sz w:val="20"/>
+          <w:szCs w:val="20"/>
+        </w:rPr>
+        <w:t>'scene: '</w:t>
+      </w:r>
+      <w:r>
+        <w:rPr>
+          <w:rFonts w:ascii="Courier New" w:hAnsi="Courier New" w:cs="Courier New"/>
+          <w:color w:val="000000"/>
+          <w:sz w:val="20"/>
+          <w:szCs w:val="20"/>
+        </w:rPr>
+        <w:t xml:space="preserve"> filename </w:t>
+      </w:r>
+      <w:r>
+        <w:rPr>
+          <w:rFonts w:ascii="Courier New" w:hAnsi="Courier New" w:cs="Courier New"/>
+          <w:color w:val="A020F0"/>
+          <w:sz w:val="20"/>
+          <w:szCs w:val="20"/>
+        </w:rPr>
+        <w:t>' has '</w:t>
+      </w:r>
+      <w:r>
+        <w:rPr>
+          <w:rFonts w:ascii="Courier New" w:hAnsi="Courier New" w:cs="Courier New"/>
+          <w:color w:val="000000"/>
+          <w:sz w:val="20"/>
+          <w:szCs w:val="20"/>
+        </w:rPr>
+        <w:t xml:space="preserve"> num2str(</w:t>
+      </w:r>
+      <w:proofErr w:type="spellStart"/>
+      <w:r>
+        <w:rPr>
+          <w:rFonts w:ascii="Courier New" w:hAnsi="Courier New" w:cs="Courier New"/>
+          <w:color w:val="000000"/>
+          <w:sz w:val="20"/>
+          <w:szCs w:val="20"/>
+        </w:rPr>
+        <w:t>numFrames</w:t>
+      </w:r>
+      <w:proofErr w:type="spellEnd"/>
+      <w:r>
+        <w:rPr>
+          <w:rFonts w:ascii="Courier New" w:hAnsi="Courier New" w:cs="Courier New"/>
+          <w:color w:val="000000"/>
+          <w:sz w:val="20"/>
+          <w:szCs w:val="20"/>
+        </w:rPr>
+        <w:t xml:space="preserve">) </w:t>
+      </w:r>
+      <w:r>
+        <w:rPr>
+          <w:rFonts w:ascii="Courier New" w:hAnsi="Courier New" w:cs="Courier New"/>
+          <w:color w:val="A020F0"/>
+          <w:sz w:val="20"/>
+          <w:szCs w:val="20"/>
+        </w:rPr>
+        <w:t>' frames'</w:t>
+      </w:r>
+      <w:r>
+        <w:rPr>
+          <w:rFonts w:ascii="Courier New" w:hAnsi="Courier New" w:cs="Courier New"/>
+          <w:color w:val="000000"/>
+          <w:sz w:val="20"/>
+          <w:szCs w:val="20"/>
+        </w:rPr>
+        <w:t>]);</w:t>
+      </w:r>
+    </w:p>
+    <w:p>
+      <w:pPr>
+        <w:autoSpaceDE w:val="0"/>
+        <w:autoSpaceDN w:val="0"/>
+        <w:adjustRightInd w:val="0"/>
+        <w:spacing w:after="0" w:line="240" w:lineRule="auto"/>
+        <w:rPr>
+          <w:rFonts w:ascii="Courier New" w:hAnsi="Courier New" w:cs="Courier New"/>
+          <w:sz w:val="24"/>
+          <w:szCs w:val="24"/>
+        </w:rPr>
+      </w:pPr>
+      <w:proofErr w:type="spellStart"/>
+      <w:r>
+        <w:rPr>
+          <w:rFonts w:ascii="Courier New" w:hAnsi="Courier New" w:cs="Courier New"/>
+          <w:color w:val="000000"/>
+          <w:sz w:val="20"/>
+          <w:szCs w:val="20"/>
+        </w:rPr>
+        <w:t>frameIDX</w:t>
+      </w:r>
+      <w:proofErr w:type="spellEnd"/>
+      <w:r>
+        <w:rPr>
+          <w:rFonts w:ascii="Courier New" w:hAnsi="Courier New" w:cs="Courier New"/>
+          <w:color w:val="000000"/>
+          <w:sz w:val="20"/>
+          <w:szCs w:val="20"/>
+        </w:rPr>
+        <w:t xml:space="preserve"> = </w:t>
+      </w:r>
+      <w:proofErr w:type="gramStart"/>
+      <w:r>
+        <w:rPr>
+          <w:rFonts w:ascii="Courier New" w:hAnsi="Courier New" w:cs="Courier New"/>
+          <w:color w:val="000000"/>
+          <w:sz w:val="20"/>
+          <w:szCs w:val="20"/>
+        </w:rPr>
+        <w:t>1;</w:t>
+      </w:r>
+      <w:proofErr w:type="gramEnd"/>
+    </w:p>
+    <w:p>
+      <w:pPr>
+        <w:autoSpaceDE w:val="0"/>
+        <w:autoSpaceDN w:val="0"/>
+        <w:adjustRightInd w:val="0"/>
+        <w:spacing w:after="0" w:line="240" w:lineRule="auto"/>
+        <w:rPr>
+          <w:rFonts w:ascii="Courier New" w:hAnsi="Courier New" w:cs="Courier New"/>
+          <w:sz w:val="24"/>
+          <w:szCs w:val="24"/>
+        </w:rPr>
+      </w:pPr>
+      <w:r>
+        <w:rPr>
+          <w:rFonts w:ascii="Courier New" w:hAnsi="Courier New" w:cs="Courier New"/>
+          <w:color w:val="000000"/>
+          <w:sz w:val="20"/>
+          <w:szCs w:val="20"/>
+        </w:rPr>
+        <w:t>raw = squeeze(transient(</w:t>
+      </w:r>
+      <w:proofErr w:type="gramStart"/>
+      <w:r>
+        <w:rPr>
+          <w:rFonts w:ascii="Courier New" w:hAnsi="Courier New" w:cs="Courier New"/>
+          <w:color w:val="000000"/>
+          <w:sz w:val="20"/>
+          <w:szCs w:val="20"/>
+        </w:rPr>
+        <w:t>frameIDX,scenes</w:t>
+      </w:r>
+      <w:proofErr w:type="gramEnd"/>
+      <w:r>
+        <w:rPr>
+          <w:rFonts w:ascii="Courier New" w:hAnsi="Courier New" w:cs="Courier New"/>
+          <w:color w:val="000000"/>
+          <w:sz w:val="20"/>
+          <w:szCs w:val="20"/>
+        </w:rPr>
+        <w:t>{sceneIDX,2}:scenes{sceneIDX,3},:,:));</w:t>
+      </w:r>
+    </w:p>
+    <w:p>
+      <w:pPr>
+        <w:autoSpaceDE w:val="0"/>
+        <w:autoSpaceDN w:val="0"/>
+        <w:adjustRightInd w:val="0"/>
+        <w:spacing w:after="0" w:line="240" w:lineRule="auto"/>
+        <w:rPr>
+          <w:rFonts w:ascii="Courier New" w:hAnsi="Courier New" w:cs="Courier New"/>
+          <w:sz w:val="24"/>
+          <w:szCs w:val="24"/>
+        </w:rPr>
+      </w:pPr>
+      <w:r>
+        <w:rPr>
+          <w:rFonts w:ascii="Courier New" w:hAnsi="Courier New" w:cs="Courier New"/>
+          <w:color w:val="000000"/>
+          <w:sz w:val="20"/>
+          <w:szCs w:val="20"/>
+        </w:rPr>
+        <w:t xml:space="preserve"> </w:t>
+      </w:r>
+    </w:p>
+    <w:p>
+      <w:pPr>
+        <w:autoSpaceDE w:val="0"/>
+        <w:autoSpaceDN w:val="0"/>
+        <w:adjustRightInd w:val="0"/>
+        <w:spacing w:after="0" w:line="240" w:lineRule="auto"/>
+        <w:rPr>
+          <w:rFonts w:ascii="Courier New" w:hAnsi="Courier New" w:cs="Courier New"/>
+          <w:sz w:val="24"/>
+          <w:szCs w:val="24"/>
+        </w:rPr>
+      </w:pPr>
+      <w:r>
+        <w:rPr>
+          <w:rFonts w:ascii="Courier New" w:hAnsi="Courier New" w:cs="Courier New"/>
+          <w:color w:val="3C763D"/>
+          <w:sz w:val="20"/>
+          <w:szCs w:val="20"/>
+        </w:rPr>
+        <w:t>%% Reconstruction</w:t>
+      </w:r>
+    </w:p>
+    <w:p>
+      <w:pPr>
+        <w:autoSpaceDE w:val="0"/>
+        <w:autoSpaceDN w:val="0"/>
+        <w:adjustRightInd w:val="0"/>
+        <w:spacing w:after="0" w:line="240" w:lineRule="auto"/>
+        <w:rPr>
+          <w:rFonts w:ascii="Courier New" w:hAnsi="Courier New" w:cs="Courier New"/>
+          <w:sz w:val="24"/>
+          <w:szCs w:val="24"/>
+        </w:rPr>
+      </w:pPr>
+      <w:r>
+        <w:rPr>
+          <w:rFonts w:ascii="Courier New" w:hAnsi="Courier New" w:cs="Courier New"/>
+          <w:color w:val="3C763D"/>
+          <w:sz w:val="20"/>
+          <w:szCs w:val="20"/>
+        </w:rPr>
+        <w:t xml:space="preserve">% </w:t>
+      </w:r>
+      <w:proofErr w:type="gramStart"/>
+      <w:r>
+        <w:rPr>
+          <w:rFonts w:ascii="Courier New" w:hAnsi="Courier New" w:cs="Courier New"/>
+          <w:color w:val="3C763D"/>
+          <w:sz w:val="20"/>
+          <w:szCs w:val="20"/>
+        </w:rPr>
+        <w:t>use</w:t>
+      </w:r>
+      <w:proofErr w:type="gramEnd"/>
+      <w:r>
+        <w:rPr>
+          <w:rFonts w:ascii="Courier New" w:hAnsi="Courier New" w:cs="Courier New"/>
+          <w:color w:val="3C763D"/>
+          <w:sz w:val="20"/>
+          <w:szCs w:val="20"/>
+        </w:rPr>
+        <w:t xml:space="preserve"> dark count or not</w:t>
+      </w:r>
+    </w:p>
+    <w:p>
+      <w:pPr>
+        <w:autoSpaceDE w:val="0"/>
+        <w:autoSpaceDN w:val="0"/>
+        <w:adjustRightInd w:val="0"/>
+        <w:spacing w:after="0" w:line="240" w:lineRule="auto"/>
+        <w:rPr>
+          <w:rFonts w:ascii="Courier New" w:hAnsi="Courier New" w:cs="Courier New"/>
+          <w:sz w:val="24"/>
+          <w:szCs w:val="24"/>
+        </w:rPr>
+      </w:pPr>
+      <w:proofErr w:type="spellStart"/>
+      <w:r>
+        <w:rPr>
+          <w:rFonts w:ascii="Courier New" w:hAnsi="Courier New" w:cs="Courier New"/>
+          <w:color w:val="000000"/>
+          <w:sz w:val="20"/>
+          <w:szCs w:val="20"/>
+        </w:rPr>
+        <w:t>bUseDarkcount</w:t>
+      </w:r>
+      <w:proofErr w:type="spellEnd"/>
+      <w:r>
+        <w:rPr>
+          <w:rFonts w:ascii="Courier New" w:hAnsi="Courier New" w:cs="Courier New"/>
+          <w:color w:val="000000"/>
+          <w:sz w:val="20"/>
+          <w:szCs w:val="20"/>
+        </w:rPr>
+        <w:t xml:space="preserve"> = </w:t>
+      </w:r>
+      <w:proofErr w:type="gramStart"/>
+      <w:r>
+        <w:rPr>
+          <w:rFonts w:ascii="Courier New" w:hAnsi="Courier New" w:cs="Courier New"/>
+          <w:color w:val="000000"/>
+          <w:sz w:val="20"/>
+          <w:szCs w:val="20"/>
+        </w:rPr>
+        <w:t>true;</w:t>
+      </w:r>
+      <w:proofErr w:type="gramEnd"/>
+    </w:p>
+    <w:p>
+      <w:pPr>
+        <w:autoSpaceDE w:val="0"/>
+        <w:autoSpaceDN w:val="0"/>
+        <w:adjustRightInd w:val="0"/>
+        <w:spacing w:after="0" w:line="240" w:lineRule="auto"/>
+        <w:rPr>
+          <w:rFonts w:ascii="Courier New" w:hAnsi="Courier New" w:cs="Courier New"/>
+          <w:sz w:val="24"/>
+          <w:szCs w:val="24"/>
+        </w:rPr>
+      </w:pPr>
+      <w:r>
+        <w:rPr>
+          <w:rFonts w:ascii="Courier New" w:hAnsi="Courier New" w:cs="Courier New"/>
+          <w:color w:val="000000"/>
+          <w:sz w:val="20"/>
+          <w:szCs w:val="20"/>
+        </w:rPr>
+        <w:t xml:space="preserve">        </w:t>
+      </w:r>
+    </w:p>
+    <w:p>
+      <w:pPr>
+        <w:autoSpaceDE w:val="0"/>
+        <w:autoSpaceDN w:val="0"/>
+        <w:adjustRightInd w:val="0"/>
+        <w:spacing w:after="0" w:line="240" w:lineRule="auto"/>
+        <w:rPr>
+          <w:rFonts w:ascii="Courier New" w:hAnsi="Courier New" w:cs="Courier New"/>
+          <w:sz w:val="24"/>
+          <w:szCs w:val="24"/>
+        </w:rPr>
+      </w:pPr>
+      <w:r>
+        <w:rPr>
+          <w:rFonts w:ascii="Courier New" w:hAnsi="Courier New" w:cs="Courier New"/>
+          <w:color w:val="3C763D"/>
+          <w:sz w:val="20"/>
+          <w:szCs w:val="20"/>
+        </w:rPr>
+        <w:t xml:space="preserve">% </w:t>
+      </w:r>
+      <w:proofErr w:type="gramStart"/>
+      <w:r>
+        <w:rPr>
+          <w:rFonts w:ascii="Courier New" w:hAnsi="Courier New" w:cs="Courier New"/>
+          <w:color w:val="3C763D"/>
+          <w:sz w:val="20"/>
+          <w:szCs w:val="20"/>
+        </w:rPr>
+        <w:t>options</w:t>
+      </w:r>
+      <w:proofErr w:type="gramEnd"/>
+      <w:r>
+        <w:rPr>
+          <w:rFonts w:ascii="Courier New" w:hAnsi="Courier New" w:cs="Courier New"/>
+          <w:color w:val="3C763D"/>
+          <w:sz w:val="20"/>
+          <w:szCs w:val="20"/>
+        </w:rPr>
+        <w:t xml:space="preserve"> for the </w:t>
+      </w:r>
+      <w:proofErr w:type="spellStart"/>
+      <w:r>
+        <w:rPr>
+          <w:rFonts w:ascii="Courier New" w:hAnsi="Courier New" w:cs="Courier New"/>
+          <w:color w:val="3C763D"/>
+          <w:sz w:val="20"/>
+          <w:szCs w:val="20"/>
+        </w:rPr>
+        <w:t>spatio</w:t>
+      </w:r>
+      <w:proofErr w:type="spellEnd"/>
+      <w:r>
+        <w:rPr>
+          <w:rFonts w:ascii="Courier New" w:hAnsi="Courier New" w:cs="Courier New"/>
+          <w:color w:val="3C763D"/>
+          <w:sz w:val="20"/>
+          <w:szCs w:val="20"/>
+        </w:rPr>
+        <w:t xml:space="preserve">-temporal </w:t>
+      </w:r>
+      <w:proofErr w:type="spellStart"/>
+      <w:r>
+        <w:rPr>
+          <w:rFonts w:ascii="Courier New" w:hAnsi="Courier New" w:cs="Courier New"/>
+          <w:color w:val="3C763D"/>
+          <w:sz w:val="20"/>
+          <w:szCs w:val="20"/>
+        </w:rPr>
+        <w:t>psf</w:t>
+      </w:r>
+      <w:proofErr w:type="spellEnd"/>
+      <w:r>
+        <w:rPr>
+          <w:rFonts w:ascii="Courier New" w:hAnsi="Courier New" w:cs="Courier New"/>
+          <w:color w:val="3C763D"/>
+          <w:sz w:val="20"/>
+          <w:szCs w:val="20"/>
+        </w:rPr>
+        <w:t>:</w:t>
+      </w:r>
+    </w:p>
+    <w:p>
+      <w:pPr>
+        <w:autoSpaceDE w:val="0"/>
+        <w:autoSpaceDN w:val="0"/>
+        <w:adjustRightInd w:val="0"/>
+        <w:spacing w:after="0" w:line="240" w:lineRule="auto"/>
+        <w:rPr>
+          <w:rFonts w:ascii="Courier New" w:hAnsi="Courier New" w:cs="Courier New"/>
+          <w:sz w:val="24"/>
+          <w:szCs w:val="24"/>
+        </w:rPr>
+      </w:pPr>
+      <w:r>
+        <w:rPr>
+          <w:rFonts w:ascii="Courier New" w:hAnsi="Courier New" w:cs="Courier New"/>
+          <w:color w:val="3C763D"/>
+          <w:sz w:val="20"/>
+          <w:szCs w:val="20"/>
+        </w:rPr>
+        <w:t>%   0 - Dirac (no blur at all)</w:t>
+      </w:r>
+    </w:p>
+    <w:p>
+      <w:pPr>
+        <w:autoSpaceDE w:val="0"/>
+        <w:autoSpaceDN w:val="0"/>
+        <w:adjustRightInd w:val="0"/>
+        <w:spacing w:after="0" w:line="240" w:lineRule="auto"/>
+        <w:rPr>
+          <w:rFonts w:ascii="Courier New" w:hAnsi="Courier New" w:cs="Courier New"/>
+          <w:sz w:val="24"/>
+          <w:szCs w:val="24"/>
+        </w:rPr>
+      </w:pPr>
+      <w:r>
+        <w:rPr>
+          <w:rFonts w:ascii="Courier New" w:hAnsi="Courier New" w:cs="Courier New"/>
+          <w:color w:val="3C763D"/>
+          <w:sz w:val="20"/>
+          <w:szCs w:val="20"/>
+        </w:rPr>
+        <w:t>%   1 - spatial Gaussian (only spatial blur, no temporal blur)</w:t>
+      </w:r>
+    </w:p>
+    <w:p>
+      <w:pPr>
+        <w:autoSpaceDE w:val="0"/>
+        <w:autoSpaceDN w:val="0"/>
+        <w:adjustRightInd w:val="0"/>
+        <w:spacing w:after="0" w:line="240" w:lineRule="auto"/>
+        <w:rPr>
+          <w:rFonts w:ascii="Courier New" w:hAnsi="Courier New" w:cs="Courier New"/>
+          <w:sz w:val="24"/>
+          <w:szCs w:val="24"/>
+        </w:rPr>
+      </w:pPr>
+      <w:r>
+        <w:rPr>
+          <w:rFonts w:ascii="Courier New" w:hAnsi="Courier New" w:cs="Courier New"/>
+          <w:color w:val="3C763D"/>
+          <w:sz w:val="20"/>
+          <w:szCs w:val="20"/>
+        </w:rPr>
+        <w:t xml:space="preserve">%   2 - only temporal </w:t>
+      </w:r>
+      <w:proofErr w:type="spellStart"/>
+      <w:r>
+        <w:rPr>
+          <w:rFonts w:ascii="Courier New" w:hAnsi="Courier New" w:cs="Courier New"/>
+          <w:color w:val="3C763D"/>
+          <w:sz w:val="20"/>
+          <w:szCs w:val="20"/>
+        </w:rPr>
+        <w:t>psf</w:t>
+      </w:r>
+      <w:proofErr w:type="spellEnd"/>
+    </w:p>
+    <w:p>
+      <w:pPr>
+        <w:autoSpaceDE w:val="0"/>
+        <w:autoSpaceDN w:val="0"/>
+        <w:adjustRightInd w:val="0"/>
+        <w:spacing w:after="0" w:line="240" w:lineRule="auto"/>
+        <w:rPr>
+          <w:rFonts w:ascii="Courier New" w:hAnsi="Courier New" w:cs="Courier New"/>
+          <w:sz w:val="24"/>
+          <w:szCs w:val="24"/>
+        </w:rPr>
+      </w:pPr>
+      <w:r>
+        <w:rPr>
+          <w:rFonts w:ascii="Courier New" w:hAnsi="Courier New" w:cs="Courier New"/>
+          <w:color w:val="3C763D"/>
+          <w:sz w:val="20"/>
+          <w:szCs w:val="20"/>
+        </w:rPr>
+        <w:t>%   3 - both spatial and temporal blur</w:t>
+      </w:r>
+    </w:p>
+    <w:p>
+      <w:pPr>
+        <w:autoSpaceDE w:val="0"/>
+        <w:autoSpaceDN w:val="0"/>
+        <w:adjustRightInd w:val="0"/>
+        <w:spacing w:after="0" w:line="240" w:lineRule="auto"/>
+        <w:rPr>
+          <w:rFonts w:ascii="Courier New" w:hAnsi="Courier New" w:cs="Courier New"/>
+          <w:sz w:val="24"/>
+          <w:szCs w:val="24"/>
+        </w:rPr>
+      </w:pPr>
+      <w:proofErr w:type="spellStart"/>
+      <w:r>
+        <w:rPr>
+          <w:rFonts w:ascii="Courier New" w:hAnsi="Courier New" w:cs="Courier New"/>
+          <w:color w:val="000000"/>
+          <w:sz w:val="20"/>
+          <w:szCs w:val="20"/>
+        </w:rPr>
+        <w:t>psfoption</w:t>
+      </w:r>
+      <w:proofErr w:type="spellEnd"/>
+      <w:r>
+        <w:rPr>
+          <w:rFonts w:ascii="Courier New" w:hAnsi="Courier New" w:cs="Courier New"/>
+          <w:color w:val="000000"/>
+          <w:sz w:val="20"/>
+          <w:szCs w:val="20"/>
+        </w:rPr>
+        <w:t xml:space="preserve"> = </w:t>
+      </w:r>
+      <w:proofErr w:type="gramStart"/>
+      <w:r>
+        <w:rPr>
+          <w:rFonts w:ascii="Courier New" w:hAnsi="Courier New" w:cs="Courier New"/>
+          <w:color w:val="000000"/>
+          <w:sz w:val="20"/>
+          <w:szCs w:val="20"/>
+        </w:rPr>
+        <w:t>2;</w:t>
+      </w:r>
+      <w:proofErr w:type="gramEnd"/>
+    </w:p>
+    <w:p>
+      <w:pPr>
+        <w:autoSpaceDE w:val="0"/>
+        <w:autoSpaceDN w:val="0"/>
+        <w:adjustRightInd w:val="0"/>
+        <w:spacing w:after="0" w:line="240" w:lineRule="auto"/>
+        <w:rPr>
+          <w:rFonts w:ascii="Courier New" w:hAnsi="Courier New" w:cs="Courier New"/>
+          <w:sz w:val="24"/>
+          <w:szCs w:val="24"/>
+        </w:rPr>
+      </w:pPr>
+      <w:r>
+        <w:rPr>
+          <w:rFonts w:ascii="Courier New" w:hAnsi="Courier New" w:cs="Courier New"/>
+          <w:color w:val="000000"/>
+          <w:sz w:val="20"/>
+          <w:szCs w:val="20"/>
+        </w:rPr>
+        <w:t xml:space="preserve"> </w:t>
+      </w:r>
+    </w:p>
+    <w:p>
+      <w:pPr>
+        <w:autoSpaceDE w:val="0"/>
+        <w:autoSpaceDN w:val="0"/>
+        <w:adjustRightInd w:val="0"/>
+        <w:spacing w:after="0" w:line="240" w:lineRule="auto"/>
+        <w:rPr>
+          <w:rFonts w:ascii="Courier New" w:hAnsi="Courier New" w:cs="Courier New"/>
+          <w:sz w:val="24"/>
+          <w:szCs w:val="24"/>
+        </w:rPr>
+      </w:pPr>
+      <w:r>
+        <w:rPr>
+          <w:rFonts w:ascii="Courier New" w:hAnsi="Courier New" w:cs="Courier New"/>
+          <w:color w:val="3C763D"/>
+          <w:sz w:val="20"/>
+          <w:szCs w:val="20"/>
+        </w:rPr>
+        <w:t>% ADMM parameter - should increase with smaller signal (more noise)</w:t>
+      </w:r>
+    </w:p>
+    <w:p>
+      <w:pPr>
+        <w:autoSpaceDE w:val="0"/>
+        <w:autoSpaceDN w:val="0"/>
+        <w:adjustRightInd w:val="0"/>
+        <w:spacing w:after="0" w:line="240" w:lineRule="auto"/>
+        <w:rPr>
+          <w:rFonts w:ascii="Courier New" w:hAnsi="Courier New" w:cs="Courier New"/>
+          <w:sz w:val="24"/>
+          <w:szCs w:val="24"/>
+        </w:rPr>
+      </w:pPr>
+      <w:r>
+        <w:rPr>
+          <w:rFonts w:ascii="Courier New" w:hAnsi="Courier New" w:cs="Courier New"/>
+          <w:color w:val="000000"/>
+          <w:sz w:val="20"/>
+          <w:szCs w:val="20"/>
+        </w:rPr>
+        <w:t xml:space="preserve">rho = 1e-1; </w:t>
+      </w:r>
+      <w:r>
+        <w:rPr>
+          <w:rFonts w:ascii="Courier New" w:hAnsi="Courier New" w:cs="Courier New"/>
+          <w:color w:val="3C763D"/>
+          <w:sz w:val="20"/>
+          <w:szCs w:val="20"/>
+        </w:rPr>
+        <w:t>% this seems to work great</w:t>
+      </w:r>
+    </w:p>
+    <w:p>
+      <w:pPr>
+        <w:autoSpaceDE w:val="0"/>
+        <w:autoSpaceDN w:val="0"/>
+        <w:adjustRightInd w:val="0"/>
+        <w:spacing w:after="0" w:line="240" w:lineRule="auto"/>
+        <w:rPr>
+          <w:rFonts w:ascii="Courier New" w:hAnsi="Courier New" w:cs="Courier New"/>
+          <w:sz w:val="24"/>
+          <w:szCs w:val="24"/>
+        </w:rPr>
+      </w:pPr>
+      <w:r>
+        <w:rPr>
+          <w:rFonts w:ascii="Courier New" w:hAnsi="Courier New" w:cs="Courier New"/>
+          <w:color w:val="000000"/>
+          <w:sz w:val="20"/>
+          <w:szCs w:val="20"/>
+        </w:rPr>
+        <w:t xml:space="preserve">lambda = </w:t>
+      </w:r>
+      <w:proofErr w:type="gramStart"/>
+      <w:r>
+        <w:rPr>
+          <w:rFonts w:ascii="Courier New" w:hAnsi="Courier New" w:cs="Courier New"/>
+          <w:color w:val="000000"/>
+          <w:sz w:val="20"/>
+          <w:szCs w:val="20"/>
+        </w:rPr>
+        <w:t>0.085;</w:t>
+      </w:r>
+      <w:proofErr w:type="gramEnd"/>
+    </w:p>
+    <w:p>
+      <w:pPr>
+        <w:autoSpaceDE w:val="0"/>
+        <w:autoSpaceDN w:val="0"/>
+        <w:adjustRightInd w:val="0"/>
+        <w:spacing w:after="0" w:line="240" w:lineRule="auto"/>
+        <w:rPr>
+          <w:rFonts w:ascii="Courier New" w:hAnsi="Courier New" w:cs="Courier New"/>
+          <w:sz w:val="24"/>
+          <w:szCs w:val="24"/>
+        </w:rPr>
+      </w:pPr>
+      <w:r>
+        <w:rPr>
+          <w:rFonts w:ascii="Courier New" w:hAnsi="Courier New" w:cs="Courier New"/>
+          <w:color w:val="000000"/>
+          <w:sz w:val="20"/>
+          <w:szCs w:val="20"/>
+        </w:rPr>
+        <w:t xml:space="preserve"> </w:t>
+      </w:r>
+    </w:p>
+    <w:p>
+      <w:pPr>
+        <w:autoSpaceDE w:val="0"/>
+        <w:autoSpaceDN w:val="0"/>
+        <w:adjustRightInd w:val="0"/>
+        <w:spacing w:after="0" w:line="240" w:lineRule="auto"/>
+        <w:rPr>
+          <w:rFonts w:ascii="Courier New" w:hAnsi="Courier New" w:cs="Courier New"/>
+          <w:sz w:val="24"/>
+          <w:szCs w:val="24"/>
+        </w:rPr>
+      </w:pPr>
+      <w:r>
+        <w:rPr>
+          <w:rFonts w:ascii="Courier New" w:hAnsi="Courier New" w:cs="Courier New"/>
+          <w:color w:val="3C763D"/>
+          <w:sz w:val="20"/>
+          <w:szCs w:val="20"/>
+        </w:rPr>
+        <w:t xml:space="preserve">% </w:t>
+      </w:r>
+      <w:proofErr w:type="gramStart"/>
+      <w:r>
+        <w:rPr>
+          <w:rFonts w:ascii="Courier New" w:hAnsi="Courier New" w:cs="Courier New"/>
+          <w:color w:val="3C763D"/>
+          <w:sz w:val="20"/>
+          <w:szCs w:val="20"/>
+        </w:rPr>
+        <w:t>spatial</w:t>
+      </w:r>
+      <w:proofErr w:type="gramEnd"/>
+      <w:r>
+        <w:rPr>
+          <w:rFonts w:ascii="Courier New" w:hAnsi="Courier New" w:cs="Courier New"/>
+          <w:color w:val="3C763D"/>
+          <w:sz w:val="20"/>
+          <w:szCs w:val="20"/>
+        </w:rPr>
+        <w:t xml:space="preserve"> convolution kernel</w:t>
+      </w:r>
+    </w:p>
+    <w:p>
+      <w:pPr>
+        <w:autoSpaceDE w:val="0"/>
+        <w:autoSpaceDN w:val="0"/>
+        <w:adjustRightInd w:val="0"/>
+        <w:spacing w:after="0" w:line="240" w:lineRule="auto"/>
+        <w:rPr>
+          <w:rFonts w:ascii="Courier New" w:hAnsi="Courier New" w:cs="Courier New"/>
+          <w:sz w:val="24"/>
+          <w:szCs w:val="24"/>
+        </w:rPr>
+      </w:pPr>
+      <w:r>
+        <w:rPr>
+          <w:rFonts w:ascii="Courier New" w:hAnsi="Courier New" w:cs="Courier New"/>
+          <w:color w:val="000000"/>
+          <w:sz w:val="20"/>
+          <w:szCs w:val="20"/>
+        </w:rPr>
+        <w:t xml:space="preserve">d = </w:t>
+      </w:r>
+      <w:proofErr w:type="gramStart"/>
+      <w:r>
+        <w:rPr>
+          <w:rFonts w:ascii="Courier New" w:hAnsi="Courier New" w:cs="Courier New"/>
+          <w:color w:val="000000"/>
+          <w:sz w:val="20"/>
+          <w:szCs w:val="20"/>
+        </w:rPr>
+        <w:t>5;</w:t>
+      </w:r>
+      <w:proofErr w:type="gramEnd"/>
+      <w:r>
+        <w:rPr>
+          <w:rFonts w:ascii="Courier New" w:hAnsi="Courier New" w:cs="Courier New"/>
+          <w:color w:val="000000"/>
+          <w:sz w:val="20"/>
+          <w:szCs w:val="20"/>
+        </w:rPr>
+        <w:t xml:space="preserve"> </w:t>
+      </w:r>
+    </w:p>
+    <w:p>
+      <w:pPr>
+        <w:autoSpaceDE w:val="0"/>
+        <w:autoSpaceDN w:val="0"/>
+        <w:adjustRightInd w:val="0"/>
+        <w:spacing w:after="0" w:line="240" w:lineRule="auto"/>
+        <w:rPr>
+          <w:rFonts w:ascii="Courier New" w:hAnsi="Courier New" w:cs="Courier New"/>
+          <w:sz w:val="24"/>
+          <w:szCs w:val="24"/>
+        </w:rPr>
+      </w:pPr>
+      <w:r>
+        <w:rPr>
+          <w:rFonts w:ascii="Courier New" w:hAnsi="Courier New" w:cs="Courier New"/>
+          <w:color w:val="000000"/>
+          <w:sz w:val="20"/>
+          <w:szCs w:val="20"/>
+        </w:rPr>
+        <w:t xml:space="preserve">c = </w:t>
+      </w:r>
+      <w:proofErr w:type="spellStart"/>
+      <w:proofErr w:type="gramStart"/>
+      <w:r>
+        <w:rPr>
+          <w:rFonts w:ascii="Courier New" w:hAnsi="Courier New" w:cs="Courier New"/>
+          <w:color w:val="000000"/>
+          <w:sz w:val="20"/>
+          <w:szCs w:val="20"/>
+        </w:rPr>
+        <w:t>fspecial</w:t>
+      </w:r>
+      <w:proofErr w:type="spellEnd"/>
+      <w:r>
+        <w:rPr>
+          <w:rFonts w:ascii="Courier New" w:hAnsi="Courier New" w:cs="Courier New"/>
+          <w:color w:val="000000"/>
+          <w:sz w:val="20"/>
+          <w:szCs w:val="20"/>
+        </w:rPr>
+        <w:t>(</w:t>
+      </w:r>
+      <w:proofErr w:type="gramEnd"/>
+      <w:r>
+        <w:rPr>
+          <w:rFonts w:ascii="Courier New" w:hAnsi="Courier New" w:cs="Courier New"/>
+          <w:color w:val="A020F0"/>
+          <w:sz w:val="20"/>
+          <w:szCs w:val="20"/>
+        </w:rPr>
+        <w:t>'gaussian'</w:t>
+      </w:r>
+      <w:r>
+        <w:rPr>
+          <w:rFonts w:ascii="Courier New" w:hAnsi="Courier New" w:cs="Courier New"/>
+          <w:color w:val="000000"/>
+          <w:sz w:val="20"/>
+          <w:szCs w:val="20"/>
+        </w:rPr>
+        <w:t>, [d d], 1);</w:t>
+      </w:r>
+    </w:p>
+    <w:p>
+      <w:pPr>
+        <w:autoSpaceDE w:val="0"/>
+        <w:autoSpaceDN w:val="0"/>
+        <w:adjustRightInd w:val="0"/>
+        <w:spacing w:after="0" w:line="240" w:lineRule="auto"/>
+        <w:rPr>
+          <w:rFonts w:ascii="Courier New" w:hAnsi="Courier New" w:cs="Courier New"/>
+          <w:sz w:val="24"/>
+          <w:szCs w:val="24"/>
+        </w:rPr>
+      </w:pPr>
+      <w:r>
+        <w:rPr>
+          <w:rFonts w:ascii="Courier New" w:hAnsi="Courier New" w:cs="Courier New"/>
+          <w:color w:val="000000"/>
+          <w:sz w:val="20"/>
+          <w:szCs w:val="20"/>
+        </w:rPr>
+        <w:t xml:space="preserve"> </w:t>
+      </w:r>
+    </w:p>
+    <w:p>
+      <w:pPr>
+        <w:autoSpaceDE w:val="0"/>
+        <w:autoSpaceDN w:val="0"/>
+        <w:adjustRightInd w:val="0"/>
+        <w:spacing w:after="0" w:line="240" w:lineRule="auto"/>
+        <w:rPr>
+          <w:rFonts w:ascii="Courier New" w:hAnsi="Courier New" w:cs="Courier New"/>
+          <w:sz w:val="24"/>
+          <w:szCs w:val="24"/>
+        </w:rPr>
+      </w:pPr>
+      <w:r>
+        <w:rPr>
+          <w:rFonts w:ascii="Courier New" w:hAnsi="Courier New" w:cs="Courier New"/>
+          <w:color w:val="0000FF"/>
+          <w:sz w:val="20"/>
+          <w:szCs w:val="20"/>
+        </w:rPr>
+        <w:t>if</w:t>
+      </w:r>
+      <w:r>
+        <w:rPr>
+          <w:rFonts w:ascii="Courier New" w:hAnsi="Courier New" w:cs="Courier New"/>
+          <w:color w:val="000000"/>
+          <w:sz w:val="20"/>
+          <w:szCs w:val="20"/>
+        </w:rPr>
+        <w:t xml:space="preserve"> </w:t>
+      </w:r>
+      <w:proofErr w:type="spellStart"/>
+      <w:r>
+        <w:rPr>
+          <w:rFonts w:ascii="Courier New" w:hAnsi="Courier New" w:cs="Courier New"/>
+          <w:color w:val="000000"/>
+          <w:sz w:val="20"/>
+          <w:szCs w:val="20"/>
+        </w:rPr>
+        <w:t>psfoption</w:t>
+      </w:r>
+      <w:proofErr w:type="spellEnd"/>
+      <w:r>
+        <w:rPr>
+          <w:rFonts w:ascii="Courier New" w:hAnsi="Courier New" w:cs="Courier New"/>
+          <w:color w:val="000000"/>
+          <w:sz w:val="20"/>
+          <w:szCs w:val="20"/>
+        </w:rPr>
+        <w:t>==0</w:t>
+      </w:r>
+    </w:p>
+    <w:p>
+      <w:pPr>
+        <w:autoSpaceDE w:val="0"/>
+        <w:autoSpaceDN w:val="0"/>
+        <w:adjustRightInd w:val="0"/>
+        <w:spacing w:after="0" w:line="240" w:lineRule="auto"/>
+        <w:rPr>
+          <w:rFonts w:ascii="Courier New" w:hAnsi="Courier New" w:cs="Courier New"/>
+          <w:sz w:val="24"/>
+          <w:szCs w:val="24"/>
+        </w:rPr>
+      </w:pPr>
+      <w:r>
+        <w:rPr>
+          <w:rFonts w:ascii="Courier New" w:hAnsi="Courier New" w:cs="Courier New"/>
+          <w:color w:val="000000"/>
+          <w:sz w:val="20"/>
+          <w:szCs w:val="20"/>
+        </w:rPr>
+        <w:t xml:space="preserve">    </w:t>
+      </w:r>
+      <w:proofErr w:type="spellStart"/>
+      <w:r>
+        <w:rPr>
+          <w:rFonts w:ascii="Courier New" w:hAnsi="Courier New" w:cs="Courier New"/>
+          <w:color w:val="000000"/>
+          <w:sz w:val="20"/>
+          <w:szCs w:val="20"/>
+        </w:rPr>
+        <w:t>psf</w:t>
+      </w:r>
+      <w:proofErr w:type="spellEnd"/>
+      <w:r>
+        <w:rPr>
+          <w:rFonts w:ascii="Courier New" w:hAnsi="Courier New" w:cs="Courier New"/>
+          <w:color w:val="000000"/>
+          <w:sz w:val="20"/>
+          <w:szCs w:val="20"/>
+        </w:rPr>
+        <w:t xml:space="preserve"> = </w:t>
+      </w:r>
+      <w:proofErr w:type="gramStart"/>
+      <w:r>
+        <w:rPr>
+          <w:rFonts w:ascii="Courier New" w:hAnsi="Courier New" w:cs="Courier New"/>
+          <w:color w:val="000000"/>
+          <w:sz w:val="20"/>
+          <w:szCs w:val="20"/>
+        </w:rPr>
+        <w:t>1;</w:t>
+      </w:r>
+      <w:proofErr w:type="gramEnd"/>
+    </w:p>
+    <w:p>
+      <w:pPr>
+        <w:autoSpaceDE w:val="0"/>
+        <w:autoSpaceDN w:val="0"/>
+        <w:adjustRightInd w:val="0"/>
+        <w:spacing w:after="0" w:line="240" w:lineRule="auto"/>
+        <w:rPr>
+          <w:rFonts w:ascii="Courier New" w:hAnsi="Courier New" w:cs="Courier New"/>
+          <w:sz w:val="24"/>
+          <w:szCs w:val="24"/>
+        </w:rPr>
+      </w:pPr>
+      <w:r>
+        <w:rPr>
+          <w:rFonts w:ascii="Courier New" w:hAnsi="Courier New" w:cs="Courier New"/>
+          <w:color w:val="0000FF"/>
+          <w:sz w:val="20"/>
+          <w:szCs w:val="20"/>
+        </w:rPr>
+        <w:t>elseif</w:t>
+      </w:r>
+      <w:r>
+        <w:rPr>
+          <w:rFonts w:ascii="Courier New" w:hAnsi="Courier New" w:cs="Courier New"/>
+          <w:color w:val="000000"/>
+          <w:sz w:val="20"/>
+          <w:szCs w:val="20"/>
+        </w:rPr>
+        <w:t xml:space="preserve"> </w:t>
+      </w:r>
+      <w:proofErr w:type="spellStart"/>
+      <w:r>
+        <w:rPr>
+          <w:rFonts w:ascii="Courier New" w:hAnsi="Courier New" w:cs="Courier New"/>
+          <w:color w:val="000000"/>
+          <w:sz w:val="20"/>
+          <w:szCs w:val="20"/>
+        </w:rPr>
+        <w:t>psfoption</w:t>
+      </w:r>
+      <w:proofErr w:type="spellEnd"/>
+      <w:r>
+        <w:rPr>
+          <w:rFonts w:ascii="Courier New" w:hAnsi="Courier New" w:cs="Courier New"/>
+          <w:color w:val="000000"/>
+          <w:sz w:val="20"/>
+          <w:szCs w:val="20"/>
+        </w:rPr>
+        <w:t>==1</w:t>
+      </w:r>
+    </w:p>
+    <w:p>
+      <w:pPr>
+        <w:autoSpaceDE w:val="0"/>
+        <w:autoSpaceDN w:val="0"/>
+        <w:adjustRightInd w:val="0"/>
+        <w:spacing w:after="0" w:line="240" w:lineRule="auto"/>
+        <w:rPr>
+          <w:rFonts w:ascii="Courier New" w:hAnsi="Courier New" w:cs="Courier New"/>
+          <w:sz w:val="24"/>
+          <w:szCs w:val="24"/>
+        </w:rPr>
+      </w:pPr>
+      <w:r>
+        <w:rPr>
+          <w:rFonts w:ascii="Courier New" w:hAnsi="Courier New" w:cs="Courier New"/>
+          <w:color w:val="000000"/>
+          <w:sz w:val="20"/>
+          <w:szCs w:val="20"/>
+        </w:rPr>
+        <w:t xml:space="preserve">    </w:t>
+      </w:r>
+      <w:r>
+        <w:rPr>
+          <w:rFonts w:ascii="Courier New" w:hAnsi="Courier New" w:cs="Courier New"/>
+          <w:color w:val="3C763D"/>
+          <w:sz w:val="20"/>
+          <w:szCs w:val="20"/>
+        </w:rPr>
+        <w:t xml:space="preserve">% </w:t>
+      </w:r>
+      <w:proofErr w:type="gramStart"/>
+      <w:r>
+        <w:rPr>
+          <w:rFonts w:ascii="Courier New" w:hAnsi="Courier New" w:cs="Courier New"/>
+          <w:color w:val="3C763D"/>
+          <w:sz w:val="20"/>
+          <w:szCs w:val="20"/>
+        </w:rPr>
+        <w:t>only</w:t>
+      </w:r>
+      <w:proofErr w:type="gramEnd"/>
+      <w:r>
+        <w:rPr>
+          <w:rFonts w:ascii="Courier New" w:hAnsi="Courier New" w:cs="Courier New"/>
+          <w:color w:val="3C763D"/>
+          <w:sz w:val="20"/>
+          <w:szCs w:val="20"/>
+        </w:rPr>
+        <w:t xml:space="preserve"> 2D </w:t>
+      </w:r>
+      <w:proofErr w:type="spellStart"/>
+      <w:r>
+        <w:rPr>
+          <w:rFonts w:ascii="Courier New" w:hAnsi="Courier New" w:cs="Courier New"/>
+          <w:color w:val="3C763D"/>
+          <w:sz w:val="20"/>
+          <w:szCs w:val="20"/>
+        </w:rPr>
+        <w:t>psf</w:t>
+      </w:r>
+      <w:proofErr w:type="spellEnd"/>
+    </w:p>
+    <w:p>
+      <w:pPr>
+        <w:autoSpaceDE w:val="0"/>
+        <w:autoSpaceDN w:val="0"/>
+        <w:adjustRightInd w:val="0"/>
+        <w:spacing w:after="0" w:line="240" w:lineRule="auto"/>
+        <w:rPr>
+          <w:rFonts w:ascii="Courier New" w:hAnsi="Courier New" w:cs="Courier New"/>
+          <w:sz w:val="24"/>
+          <w:szCs w:val="24"/>
+        </w:rPr>
+      </w:pPr>
+      <w:r>
+        <w:rPr>
+          <w:rFonts w:ascii="Courier New" w:hAnsi="Courier New" w:cs="Courier New"/>
+          <w:color w:val="000000"/>
+          <w:sz w:val="20"/>
+          <w:szCs w:val="20"/>
+        </w:rPr>
+        <w:t xml:space="preserve">    </w:t>
+      </w:r>
+      <w:proofErr w:type="spellStart"/>
+      <w:r>
+        <w:rPr>
+          <w:rFonts w:ascii="Courier New" w:hAnsi="Courier New" w:cs="Courier New"/>
+          <w:color w:val="000000"/>
+          <w:sz w:val="20"/>
+          <w:szCs w:val="20"/>
+        </w:rPr>
+        <w:t>psf</w:t>
+      </w:r>
+      <w:proofErr w:type="spellEnd"/>
+      <w:r>
+        <w:rPr>
+          <w:rFonts w:ascii="Courier New" w:hAnsi="Courier New" w:cs="Courier New"/>
+          <w:color w:val="000000"/>
+          <w:sz w:val="20"/>
+          <w:szCs w:val="20"/>
+        </w:rPr>
+        <w:t xml:space="preserve"> = </w:t>
+      </w:r>
+      <w:proofErr w:type="gramStart"/>
+      <w:r>
+        <w:rPr>
+          <w:rFonts w:ascii="Courier New" w:hAnsi="Courier New" w:cs="Courier New"/>
+          <w:color w:val="000000"/>
+          <w:sz w:val="20"/>
+          <w:szCs w:val="20"/>
+        </w:rPr>
+        <w:t>reshape(</w:t>
+      </w:r>
+      <w:proofErr w:type="gramEnd"/>
+      <w:r>
+        <w:rPr>
+          <w:rFonts w:ascii="Courier New" w:hAnsi="Courier New" w:cs="Courier New"/>
+          <w:color w:val="000000"/>
+          <w:sz w:val="20"/>
+          <w:szCs w:val="20"/>
+        </w:rPr>
+        <w:t>c, [1 d d]);</w:t>
+      </w:r>
+    </w:p>
+    <w:p>
+      <w:pPr>
+        <w:autoSpaceDE w:val="0"/>
+        <w:autoSpaceDN w:val="0"/>
+        <w:adjustRightInd w:val="0"/>
+        <w:spacing w:after="0" w:line="240" w:lineRule="auto"/>
+        <w:rPr>
+          <w:rFonts w:ascii="Courier New" w:hAnsi="Courier New" w:cs="Courier New"/>
+          <w:sz w:val="24"/>
+          <w:szCs w:val="24"/>
+        </w:rPr>
+      </w:pPr>
+      <w:r>
+        <w:rPr>
+          <w:rFonts w:ascii="Courier New" w:hAnsi="Courier New" w:cs="Courier New"/>
+          <w:color w:val="0000FF"/>
+          <w:sz w:val="20"/>
+          <w:szCs w:val="20"/>
+        </w:rPr>
+        <w:t>elseif</w:t>
+      </w:r>
+      <w:r>
+        <w:rPr>
+          <w:rFonts w:ascii="Courier New" w:hAnsi="Courier New" w:cs="Courier New"/>
+          <w:color w:val="000000"/>
+          <w:sz w:val="20"/>
+          <w:szCs w:val="20"/>
+        </w:rPr>
+        <w:t xml:space="preserve"> </w:t>
+      </w:r>
+      <w:proofErr w:type="spellStart"/>
+      <w:r>
+        <w:rPr>
+          <w:rFonts w:ascii="Courier New" w:hAnsi="Courier New" w:cs="Courier New"/>
+          <w:color w:val="000000"/>
+          <w:sz w:val="20"/>
+          <w:szCs w:val="20"/>
+        </w:rPr>
+        <w:t>psfoption</w:t>
+      </w:r>
+      <w:proofErr w:type="spellEnd"/>
+      <w:r>
+        <w:rPr>
+          <w:rFonts w:ascii="Courier New" w:hAnsi="Courier New" w:cs="Courier New"/>
+          <w:color w:val="000000"/>
+          <w:sz w:val="20"/>
+          <w:szCs w:val="20"/>
+        </w:rPr>
+        <w:t>==2</w:t>
+      </w:r>
+    </w:p>
+    <w:p>
+      <w:pPr>
+        <w:autoSpaceDE w:val="0"/>
+        <w:autoSpaceDN w:val="0"/>
+        <w:adjustRightInd w:val="0"/>
+        <w:spacing w:after="0" w:line="240" w:lineRule="auto"/>
+        <w:rPr>
+          <w:rFonts w:ascii="Courier New" w:hAnsi="Courier New" w:cs="Courier New"/>
+          <w:sz w:val="24"/>
+          <w:szCs w:val="24"/>
+        </w:rPr>
+      </w:pPr>
+      <w:r>
+        <w:rPr>
+          <w:rFonts w:ascii="Courier New" w:hAnsi="Courier New" w:cs="Courier New"/>
+          <w:color w:val="000000"/>
+          <w:sz w:val="20"/>
+          <w:szCs w:val="20"/>
+        </w:rPr>
+        <w:t xml:space="preserve">    </w:t>
+      </w:r>
+      <w:r>
+        <w:rPr>
+          <w:rFonts w:ascii="Courier New" w:hAnsi="Courier New" w:cs="Courier New"/>
+          <w:color w:val="3C763D"/>
+          <w:sz w:val="20"/>
+          <w:szCs w:val="20"/>
+        </w:rPr>
+        <w:t xml:space="preserve">% </w:t>
+      </w:r>
+      <w:proofErr w:type="gramStart"/>
+      <w:r>
+        <w:rPr>
+          <w:rFonts w:ascii="Courier New" w:hAnsi="Courier New" w:cs="Courier New"/>
+          <w:color w:val="3C763D"/>
+          <w:sz w:val="20"/>
+          <w:szCs w:val="20"/>
+        </w:rPr>
+        <w:t>load</w:t>
+      </w:r>
+      <w:proofErr w:type="gramEnd"/>
+      <w:r>
+        <w:rPr>
+          <w:rFonts w:ascii="Courier New" w:hAnsi="Courier New" w:cs="Courier New"/>
+          <w:color w:val="3C763D"/>
+          <w:sz w:val="20"/>
+          <w:szCs w:val="20"/>
+        </w:rPr>
+        <w:t xml:space="preserve"> temporal </w:t>
+      </w:r>
+      <w:proofErr w:type="spellStart"/>
+      <w:r>
+        <w:rPr>
+          <w:rFonts w:ascii="Courier New" w:hAnsi="Courier New" w:cs="Courier New"/>
+          <w:color w:val="3C763D"/>
+          <w:sz w:val="20"/>
+          <w:szCs w:val="20"/>
+        </w:rPr>
+        <w:t>psf</w:t>
+      </w:r>
+      <w:proofErr w:type="spellEnd"/>
+    </w:p>
+    <w:p>
+      <w:pPr>
+        <w:autoSpaceDE w:val="0"/>
+        <w:autoSpaceDN w:val="0"/>
+        <w:adjustRightInd w:val="0"/>
+        <w:spacing w:after="0" w:line="240" w:lineRule="auto"/>
+        <w:rPr>
+          <w:rFonts w:ascii="Courier New" w:hAnsi="Courier New" w:cs="Courier New"/>
+          <w:sz w:val="24"/>
+          <w:szCs w:val="24"/>
+        </w:rPr>
+      </w:pPr>
+      <w:r>
+        <w:rPr>
+          <w:rFonts w:ascii="Courier New" w:hAnsi="Courier New" w:cs="Courier New"/>
+          <w:color w:val="000000"/>
+          <w:sz w:val="20"/>
+          <w:szCs w:val="20"/>
+        </w:rPr>
+        <w:t xml:space="preserve">    load(</w:t>
+      </w:r>
+      <w:r>
+        <w:rPr>
+          <w:rFonts w:ascii="Courier New" w:hAnsi="Courier New" w:cs="Courier New"/>
+          <w:color w:val="A020F0"/>
+          <w:sz w:val="20"/>
+          <w:szCs w:val="20"/>
+        </w:rPr>
+        <w:t>'</w:t>
+      </w:r>
+      <w:proofErr w:type="spellStart"/>
+      <w:r>
+        <w:rPr>
+          <w:rFonts w:ascii="Courier New" w:hAnsi="Courier New" w:cs="Courier New"/>
+          <w:color w:val="A020F0"/>
+          <w:sz w:val="20"/>
+          <w:szCs w:val="20"/>
+        </w:rPr>
+        <w:t>transient_imaging_code</w:t>
+      </w:r>
+      <w:proofErr w:type="spellEnd"/>
+      <w:r>
+        <w:rPr>
+          <w:rFonts w:ascii="Courier New" w:hAnsi="Courier New" w:cs="Courier New"/>
+          <w:color w:val="A020F0"/>
+          <w:sz w:val="20"/>
+          <w:szCs w:val="20"/>
+        </w:rPr>
+        <w:t>\scripts3D\</w:t>
+      </w:r>
+      <w:proofErr w:type="spellStart"/>
+      <w:r>
+        <w:rPr>
+          <w:rFonts w:ascii="Courier New" w:hAnsi="Courier New" w:cs="Courier New"/>
+          <w:color w:val="A020F0"/>
+          <w:sz w:val="20"/>
+          <w:szCs w:val="20"/>
+        </w:rPr>
+        <w:t>misc</w:t>
+      </w:r>
+      <w:proofErr w:type="spellEnd"/>
+      <w:r>
+        <w:rPr>
+          <w:rFonts w:ascii="Courier New" w:hAnsi="Courier New" w:cs="Courier New"/>
+          <w:color w:val="A020F0"/>
+          <w:sz w:val="20"/>
+          <w:szCs w:val="20"/>
+        </w:rPr>
+        <w:t>\</w:t>
+      </w:r>
+      <w:proofErr w:type="spellStart"/>
+      <w:r>
+        <w:rPr>
+          <w:rFonts w:ascii="Courier New" w:hAnsi="Courier New" w:cs="Courier New"/>
+          <w:color w:val="A020F0"/>
+          <w:sz w:val="20"/>
+          <w:szCs w:val="20"/>
+        </w:rPr>
+        <w:t>timePSF.mat</w:t>
+      </w:r>
+      <w:proofErr w:type="spellEnd"/>
+      <w:r>
+        <w:rPr>
+          <w:rFonts w:ascii="Courier New" w:hAnsi="Courier New" w:cs="Courier New"/>
+          <w:color w:val="A020F0"/>
+          <w:sz w:val="20"/>
+          <w:szCs w:val="20"/>
+        </w:rPr>
+        <w:t>'</w:t>
+      </w:r>
+      <w:proofErr w:type="gramStart"/>
+      <w:r>
+        <w:rPr>
+          <w:rFonts w:ascii="Courier New" w:hAnsi="Courier New" w:cs="Courier New"/>
+          <w:color w:val="000000"/>
+          <w:sz w:val="20"/>
+          <w:szCs w:val="20"/>
+        </w:rPr>
+        <w:t>);</w:t>
+      </w:r>
+      <w:proofErr w:type="gramEnd"/>
+      <w:r>
+        <w:rPr>
+          <w:rFonts w:ascii="Courier New" w:hAnsi="Courier New" w:cs="Courier New"/>
+          <w:color w:val="000000"/>
+          <w:sz w:val="20"/>
+          <w:szCs w:val="20"/>
+        </w:rPr>
+        <w:t xml:space="preserve">    </w:t>
+      </w:r>
+    </w:p>
+    <w:p>
+      <w:pPr>
+        <w:autoSpaceDE w:val="0"/>
+        <w:autoSpaceDN w:val="0"/>
+        <w:adjustRightInd w:val="0"/>
+        <w:spacing w:after="0" w:line="240" w:lineRule="auto"/>
+        <w:rPr>
+          <w:rFonts w:ascii="Courier New" w:hAnsi="Courier New" w:cs="Courier New"/>
+          <w:sz w:val="24"/>
+          <w:szCs w:val="24"/>
+        </w:rPr>
+      </w:pPr>
+      <w:r>
+        <w:rPr>
+          <w:rFonts w:ascii="Courier New" w:hAnsi="Courier New" w:cs="Courier New"/>
+          <w:color w:val="000000"/>
+          <w:sz w:val="20"/>
+          <w:szCs w:val="20"/>
+        </w:rPr>
+        <w:t xml:space="preserve">    </w:t>
+      </w:r>
+      <w:r>
+        <w:rPr>
+          <w:rFonts w:ascii="Courier New" w:hAnsi="Courier New" w:cs="Courier New"/>
+          <w:color w:val="3C763D"/>
+          <w:sz w:val="20"/>
+          <w:szCs w:val="20"/>
+        </w:rPr>
+        <w:t xml:space="preserve">% 3D </w:t>
+      </w:r>
+      <w:proofErr w:type="spellStart"/>
+      <w:r>
+        <w:rPr>
+          <w:rFonts w:ascii="Courier New" w:hAnsi="Courier New" w:cs="Courier New"/>
+          <w:color w:val="3C763D"/>
+          <w:sz w:val="20"/>
+          <w:szCs w:val="20"/>
+        </w:rPr>
+        <w:t>psf</w:t>
+      </w:r>
+      <w:proofErr w:type="spellEnd"/>
+    </w:p>
+    <w:p>
+      <w:pPr>
+        <w:autoSpaceDE w:val="0"/>
+        <w:autoSpaceDN w:val="0"/>
+        <w:adjustRightInd w:val="0"/>
+        <w:spacing w:after="0" w:line="240" w:lineRule="auto"/>
+        <w:rPr>
+          <w:rFonts w:ascii="Courier New" w:hAnsi="Courier New" w:cs="Courier New"/>
+          <w:sz w:val="24"/>
+          <w:szCs w:val="24"/>
+        </w:rPr>
+      </w:pPr>
+      <w:r>
+        <w:rPr>
+          <w:rFonts w:ascii="Courier New" w:hAnsi="Courier New" w:cs="Courier New"/>
+          <w:color w:val="000000"/>
+          <w:sz w:val="20"/>
+          <w:szCs w:val="20"/>
+        </w:rPr>
+        <w:t xml:space="preserve">    </w:t>
+      </w:r>
+      <w:proofErr w:type="spellStart"/>
+      <w:r>
+        <w:rPr>
+          <w:rFonts w:ascii="Courier New" w:hAnsi="Courier New" w:cs="Courier New"/>
+          <w:color w:val="000000"/>
+          <w:sz w:val="20"/>
+          <w:szCs w:val="20"/>
+        </w:rPr>
+        <w:t>psf</w:t>
+      </w:r>
+      <w:proofErr w:type="spellEnd"/>
+      <w:r>
+        <w:rPr>
+          <w:rFonts w:ascii="Courier New" w:hAnsi="Courier New" w:cs="Courier New"/>
+          <w:color w:val="000000"/>
+          <w:sz w:val="20"/>
+          <w:szCs w:val="20"/>
+        </w:rPr>
+        <w:t xml:space="preserve"> = </w:t>
+      </w:r>
+      <w:proofErr w:type="spellStart"/>
+      <w:proofErr w:type="gramStart"/>
+      <w:r>
+        <w:rPr>
+          <w:rFonts w:ascii="Courier New" w:hAnsi="Courier New" w:cs="Courier New"/>
+          <w:color w:val="000000"/>
+          <w:sz w:val="20"/>
+          <w:szCs w:val="20"/>
+        </w:rPr>
+        <w:t>timePSF</w:t>
+      </w:r>
+      <w:proofErr w:type="spellEnd"/>
+      <w:r>
+        <w:rPr>
+          <w:rFonts w:ascii="Courier New" w:hAnsi="Courier New" w:cs="Courier New"/>
+          <w:color w:val="000000"/>
+          <w:sz w:val="20"/>
+          <w:szCs w:val="20"/>
+        </w:rPr>
+        <w:t>;</w:t>
+      </w:r>
+      <w:proofErr w:type="gramEnd"/>
+    </w:p>
+    <w:p>
+      <w:pPr>
+        <w:autoSpaceDE w:val="0"/>
+        <w:autoSpaceDN w:val="0"/>
+        <w:adjustRightInd w:val="0"/>
+        <w:spacing w:after="0" w:line="240" w:lineRule="auto"/>
+        <w:rPr>
+          <w:rFonts w:ascii="Courier New" w:hAnsi="Courier New" w:cs="Courier New"/>
+          <w:sz w:val="24"/>
+          <w:szCs w:val="24"/>
+        </w:rPr>
+      </w:pPr>
+      <w:r>
+        <w:rPr>
+          <w:rFonts w:ascii="Courier New" w:hAnsi="Courier New" w:cs="Courier New"/>
+          <w:color w:val="0000FF"/>
+          <w:sz w:val="20"/>
+          <w:szCs w:val="20"/>
+        </w:rPr>
+        <w:t>else</w:t>
+      </w:r>
+    </w:p>
+    <w:p>
+      <w:pPr>
+        <w:autoSpaceDE w:val="0"/>
+        <w:autoSpaceDN w:val="0"/>
+        <w:adjustRightInd w:val="0"/>
+        <w:spacing w:after="0" w:line="240" w:lineRule="auto"/>
+        <w:rPr>
+          <w:rFonts w:ascii="Courier New" w:hAnsi="Courier New" w:cs="Courier New"/>
+          <w:sz w:val="24"/>
+          <w:szCs w:val="24"/>
+        </w:rPr>
+      </w:pPr>
+      <w:r>
+        <w:rPr>
+          <w:rFonts w:ascii="Courier New" w:hAnsi="Courier New" w:cs="Courier New"/>
+          <w:color w:val="000000"/>
+          <w:sz w:val="20"/>
+          <w:szCs w:val="20"/>
+        </w:rPr>
+        <w:t xml:space="preserve">    </w:t>
+      </w:r>
+      <w:r>
+        <w:rPr>
+          <w:rFonts w:ascii="Courier New" w:hAnsi="Courier New" w:cs="Courier New"/>
+          <w:color w:val="3C763D"/>
+          <w:sz w:val="20"/>
+          <w:szCs w:val="20"/>
+        </w:rPr>
+        <w:t xml:space="preserve">% </w:t>
+      </w:r>
+      <w:proofErr w:type="gramStart"/>
+      <w:r>
+        <w:rPr>
+          <w:rFonts w:ascii="Courier New" w:hAnsi="Courier New" w:cs="Courier New"/>
+          <w:color w:val="3C763D"/>
+          <w:sz w:val="20"/>
+          <w:szCs w:val="20"/>
+        </w:rPr>
+        <w:t>load</w:t>
+      </w:r>
+      <w:proofErr w:type="gramEnd"/>
+      <w:r>
+        <w:rPr>
+          <w:rFonts w:ascii="Courier New" w:hAnsi="Courier New" w:cs="Courier New"/>
+          <w:color w:val="3C763D"/>
+          <w:sz w:val="20"/>
+          <w:szCs w:val="20"/>
+        </w:rPr>
+        <w:t xml:space="preserve"> temporal </w:t>
+      </w:r>
+      <w:proofErr w:type="spellStart"/>
+      <w:r>
+        <w:rPr>
+          <w:rFonts w:ascii="Courier New" w:hAnsi="Courier New" w:cs="Courier New"/>
+          <w:color w:val="3C763D"/>
+          <w:sz w:val="20"/>
+          <w:szCs w:val="20"/>
+        </w:rPr>
+        <w:t>psf</w:t>
+      </w:r>
+      <w:proofErr w:type="spellEnd"/>
+    </w:p>
+    <w:p>
+      <w:pPr>
+        <w:autoSpaceDE w:val="0"/>
+        <w:autoSpaceDN w:val="0"/>
+        <w:adjustRightInd w:val="0"/>
+        <w:spacing w:after="0" w:line="240" w:lineRule="auto"/>
+        <w:rPr>
+          <w:rFonts w:ascii="Courier New" w:hAnsi="Courier New" w:cs="Courier New"/>
+          <w:sz w:val="24"/>
+          <w:szCs w:val="24"/>
+        </w:rPr>
+      </w:pPr>
+      <w:r>
+        <w:rPr>
+          <w:rFonts w:ascii="Courier New" w:hAnsi="Courier New" w:cs="Courier New"/>
+          <w:color w:val="000000"/>
+          <w:sz w:val="20"/>
+          <w:szCs w:val="20"/>
+        </w:rPr>
+        <w:t xml:space="preserve">    load(</w:t>
+      </w:r>
+      <w:r>
+        <w:rPr>
+          <w:rFonts w:ascii="Courier New" w:hAnsi="Courier New" w:cs="Courier New"/>
+          <w:color w:val="A020F0"/>
+          <w:sz w:val="20"/>
+          <w:szCs w:val="20"/>
+        </w:rPr>
+        <w:t>'</w:t>
+      </w:r>
+      <w:proofErr w:type="spellStart"/>
+      <w:r>
+        <w:rPr>
+          <w:rFonts w:ascii="Courier New" w:hAnsi="Courier New" w:cs="Courier New"/>
+          <w:color w:val="A020F0"/>
+          <w:sz w:val="20"/>
+          <w:szCs w:val="20"/>
+        </w:rPr>
+        <w:t>transient_imaging_code</w:t>
+      </w:r>
+      <w:proofErr w:type="spellEnd"/>
+      <w:r>
+        <w:rPr>
+          <w:rFonts w:ascii="Courier New" w:hAnsi="Courier New" w:cs="Courier New"/>
+          <w:color w:val="A020F0"/>
+          <w:sz w:val="20"/>
+          <w:szCs w:val="20"/>
+        </w:rPr>
+        <w:t>\scripts3D\</w:t>
+      </w:r>
+      <w:proofErr w:type="spellStart"/>
+      <w:r>
+        <w:rPr>
+          <w:rFonts w:ascii="Courier New" w:hAnsi="Courier New" w:cs="Courier New"/>
+          <w:color w:val="A020F0"/>
+          <w:sz w:val="20"/>
+          <w:szCs w:val="20"/>
+        </w:rPr>
+        <w:t>misc</w:t>
+      </w:r>
+      <w:proofErr w:type="spellEnd"/>
+      <w:r>
+        <w:rPr>
+          <w:rFonts w:ascii="Courier New" w:hAnsi="Courier New" w:cs="Courier New"/>
+          <w:color w:val="A020F0"/>
+          <w:sz w:val="20"/>
+          <w:szCs w:val="20"/>
+        </w:rPr>
+        <w:t>\</w:t>
+      </w:r>
+      <w:proofErr w:type="spellStart"/>
+      <w:r>
+        <w:rPr>
+          <w:rFonts w:ascii="Courier New" w:hAnsi="Courier New" w:cs="Courier New"/>
+          <w:color w:val="A020F0"/>
+          <w:sz w:val="20"/>
+          <w:szCs w:val="20"/>
+        </w:rPr>
+        <w:t>timePSF.mat</w:t>
+      </w:r>
+      <w:proofErr w:type="spellEnd"/>
+      <w:r>
+        <w:rPr>
+          <w:rFonts w:ascii="Courier New" w:hAnsi="Courier New" w:cs="Courier New"/>
+          <w:color w:val="A020F0"/>
+          <w:sz w:val="20"/>
+          <w:szCs w:val="20"/>
+        </w:rPr>
+        <w:t>'</w:t>
+      </w:r>
+      <w:proofErr w:type="gramStart"/>
+      <w:r>
+        <w:rPr>
+          <w:rFonts w:ascii="Courier New" w:hAnsi="Courier New" w:cs="Courier New"/>
+          <w:color w:val="000000"/>
+          <w:sz w:val="20"/>
+          <w:szCs w:val="20"/>
+        </w:rPr>
+        <w:t>);</w:t>
+      </w:r>
+      <w:proofErr w:type="gramEnd"/>
+      <w:r>
+        <w:rPr>
+          <w:rFonts w:ascii="Courier New" w:hAnsi="Courier New" w:cs="Courier New"/>
+          <w:color w:val="000000"/>
+          <w:sz w:val="20"/>
+          <w:szCs w:val="20"/>
+        </w:rPr>
+        <w:t xml:space="preserve">    </w:t>
+      </w:r>
+    </w:p>
+    <w:p>
+      <w:pPr>
+        <w:autoSpaceDE w:val="0"/>
+        <w:autoSpaceDN w:val="0"/>
+        <w:adjustRightInd w:val="0"/>
+        <w:spacing w:after="0" w:line="240" w:lineRule="auto"/>
+        <w:rPr>
+          <w:rFonts w:ascii="Courier New" w:hAnsi="Courier New" w:cs="Courier New"/>
+          <w:sz w:val="24"/>
+          <w:szCs w:val="24"/>
+        </w:rPr>
+      </w:pPr>
+      <w:r>
+        <w:rPr>
+          <w:rFonts w:ascii="Courier New" w:hAnsi="Courier New" w:cs="Courier New"/>
+          <w:color w:val="000000"/>
+          <w:sz w:val="20"/>
+          <w:szCs w:val="20"/>
+        </w:rPr>
+        <w:t xml:space="preserve">    </w:t>
+      </w:r>
+      <w:r>
+        <w:rPr>
+          <w:rFonts w:ascii="Courier New" w:hAnsi="Courier New" w:cs="Courier New"/>
+          <w:color w:val="3C763D"/>
+          <w:sz w:val="20"/>
+          <w:szCs w:val="20"/>
+        </w:rPr>
+        <w:t xml:space="preserve">% 3D </w:t>
+      </w:r>
+      <w:proofErr w:type="spellStart"/>
+      <w:r>
+        <w:rPr>
+          <w:rFonts w:ascii="Courier New" w:hAnsi="Courier New" w:cs="Courier New"/>
+          <w:color w:val="3C763D"/>
+          <w:sz w:val="20"/>
+          <w:szCs w:val="20"/>
+        </w:rPr>
+        <w:t>psf</w:t>
+      </w:r>
+      <w:proofErr w:type="spellEnd"/>
+    </w:p>
+    <w:p>
+      <w:pPr>
+        <w:autoSpaceDE w:val="0"/>
+        <w:autoSpaceDN w:val="0"/>
+        <w:adjustRightInd w:val="0"/>
+        <w:spacing w:after="0" w:line="240" w:lineRule="auto"/>
+        <w:rPr>
+          <w:rFonts w:ascii="Courier New" w:hAnsi="Courier New" w:cs="Courier New"/>
+          <w:sz w:val="24"/>
+          <w:szCs w:val="24"/>
+        </w:rPr>
+      </w:pPr>
+      <w:r>
+        <w:rPr>
+          <w:rFonts w:ascii="Courier New" w:hAnsi="Courier New" w:cs="Courier New"/>
+          <w:color w:val="000000"/>
+          <w:sz w:val="20"/>
+          <w:szCs w:val="20"/>
+        </w:rPr>
+        <w:t xml:space="preserve">    </w:t>
+      </w:r>
+      <w:proofErr w:type="spellStart"/>
+      <w:r>
+        <w:rPr>
+          <w:rFonts w:ascii="Courier New" w:hAnsi="Courier New" w:cs="Courier New"/>
+          <w:color w:val="000000"/>
+          <w:sz w:val="20"/>
+          <w:szCs w:val="20"/>
+        </w:rPr>
+        <w:t>psf</w:t>
+      </w:r>
+      <w:proofErr w:type="spellEnd"/>
+      <w:r>
+        <w:rPr>
+          <w:rFonts w:ascii="Courier New" w:hAnsi="Courier New" w:cs="Courier New"/>
+          <w:color w:val="000000"/>
+          <w:sz w:val="20"/>
+          <w:szCs w:val="20"/>
+        </w:rPr>
+        <w:t xml:space="preserve"> = </w:t>
+      </w:r>
+      <w:proofErr w:type="spellStart"/>
+      <w:proofErr w:type="gramStart"/>
+      <w:r>
+        <w:rPr>
+          <w:rFonts w:ascii="Courier New" w:hAnsi="Courier New" w:cs="Courier New"/>
+          <w:color w:val="000000"/>
+          <w:sz w:val="20"/>
+          <w:szCs w:val="20"/>
+        </w:rPr>
+        <w:t>repmat</w:t>
+      </w:r>
+      <w:proofErr w:type="spellEnd"/>
+      <w:r>
+        <w:rPr>
+          <w:rFonts w:ascii="Courier New" w:hAnsi="Courier New" w:cs="Courier New"/>
+          <w:color w:val="000000"/>
+          <w:sz w:val="20"/>
+          <w:szCs w:val="20"/>
+        </w:rPr>
+        <w:t>(</w:t>
+      </w:r>
+      <w:proofErr w:type="gramEnd"/>
+      <w:r>
+        <w:rPr>
+          <w:rFonts w:ascii="Courier New" w:hAnsi="Courier New" w:cs="Courier New"/>
+          <w:color w:val="000000"/>
+          <w:sz w:val="20"/>
+          <w:szCs w:val="20"/>
+        </w:rPr>
+        <w:t>reshape(c, [1 d d]), [</w:t>
+      </w:r>
+      <w:proofErr w:type="spellStart"/>
+      <w:r>
+        <w:rPr>
+          <w:rFonts w:ascii="Courier New" w:hAnsi="Courier New" w:cs="Courier New"/>
+          <w:color w:val="000000"/>
+          <w:sz w:val="20"/>
+          <w:szCs w:val="20"/>
+        </w:rPr>
+        <w:t>numel</w:t>
+      </w:r>
+      <w:proofErr w:type="spellEnd"/>
+      <w:r>
+        <w:rPr>
+          <w:rFonts w:ascii="Courier New" w:hAnsi="Courier New" w:cs="Courier New"/>
+          <w:color w:val="000000"/>
+          <w:sz w:val="20"/>
+          <w:szCs w:val="20"/>
+        </w:rPr>
+        <w:t>(</w:t>
+      </w:r>
+      <w:proofErr w:type="spellStart"/>
+      <w:r>
+        <w:rPr>
+          <w:rFonts w:ascii="Courier New" w:hAnsi="Courier New" w:cs="Courier New"/>
+          <w:color w:val="000000"/>
+          <w:sz w:val="20"/>
+          <w:szCs w:val="20"/>
+        </w:rPr>
+        <w:t>timePSF</w:t>
+      </w:r>
+      <w:proofErr w:type="spellEnd"/>
+      <w:r>
+        <w:rPr>
+          <w:rFonts w:ascii="Courier New" w:hAnsi="Courier New" w:cs="Courier New"/>
+          <w:color w:val="000000"/>
+          <w:sz w:val="20"/>
+          <w:szCs w:val="20"/>
+        </w:rPr>
+        <w:t xml:space="preserve">) 1 1]) .* </w:t>
+      </w:r>
+      <w:proofErr w:type="spellStart"/>
+      <w:r>
+        <w:rPr>
+          <w:rFonts w:ascii="Courier New" w:hAnsi="Courier New" w:cs="Courier New"/>
+          <w:color w:val="000000"/>
+          <w:sz w:val="20"/>
+          <w:szCs w:val="20"/>
+        </w:rPr>
+        <w:t>repmat</w:t>
+      </w:r>
+      <w:proofErr w:type="spellEnd"/>
+      <w:r>
+        <w:rPr>
+          <w:rFonts w:ascii="Courier New" w:hAnsi="Courier New" w:cs="Courier New"/>
+          <w:color w:val="000000"/>
+          <w:sz w:val="20"/>
+          <w:szCs w:val="20"/>
+        </w:rPr>
+        <w:t>(</w:t>
+      </w:r>
+      <w:proofErr w:type="spellStart"/>
+      <w:r>
+        <w:rPr>
+          <w:rFonts w:ascii="Courier New" w:hAnsi="Courier New" w:cs="Courier New"/>
+          <w:color w:val="000000"/>
+          <w:sz w:val="20"/>
+          <w:szCs w:val="20"/>
+        </w:rPr>
+        <w:t>timePSF</w:t>
+      </w:r>
+      <w:proofErr w:type="spellEnd"/>
+      <w:r>
+        <w:rPr>
+          <w:rFonts w:ascii="Courier New" w:hAnsi="Courier New" w:cs="Courier New"/>
+          <w:color w:val="000000"/>
+          <w:sz w:val="20"/>
+          <w:szCs w:val="20"/>
+        </w:rPr>
+        <w:t>, [1 d d]);</w:t>
+      </w:r>
+    </w:p>
+    <w:p>
+      <w:pPr>
+        <w:autoSpaceDE w:val="0"/>
+        <w:autoSpaceDN w:val="0"/>
+        <w:adjustRightInd w:val="0"/>
+        <w:spacing w:after="0" w:line="240" w:lineRule="auto"/>
+        <w:rPr>
+          <w:rFonts w:ascii="Courier New" w:hAnsi="Courier New" w:cs="Courier New"/>
+          <w:sz w:val="24"/>
+          <w:szCs w:val="24"/>
+        </w:rPr>
+      </w:pPr>
+      <w:r>
+        <w:rPr>
+          <w:rFonts w:ascii="Courier New" w:hAnsi="Courier New" w:cs="Courier New"/>
+          <w:color w:val="0000FF"/>
+          <w:sz w:val="20"/>
+          <w:szCs w:val="20"/>
+        </w:rPr>
+        <w:t>end</w:t>
+      </w:r>
+    </w:p>
+    <w:p>
+      <w:pPr>
+        <w:autoSpaceDE w:val="0"/>
+        <w:autoSpaceDN w:val="0"/>
+        <w:adjustRightInd w:val="0"/>
+        <w:spacing w:after="0" w:line="240" w:lineRule="auto"/>
+        <w:rPr>
+          <w:rFonts w:ascii="Courier New" w:hAnsi="Courier New" w:cs="Courier New"/>
+          <w:sz w:val="24"/>
+          <w:szCs w:val="24"/>
+        </w:rPr>
+      </w:pPr>
+      <w:r>
+        <w:rPr>
+          <w:rFonts w:ascii="Courier New" w:hAnsi="Courier New" w:cs="Courier New"/>
+          <w:color w:val="0000FF"/>
+          <w:sz w:val="20"/>
+          <w:szCs w:val="20"/>
+        </w:rPr>
+        <w:t xml:space="preserve"> </w:t>
+      </w:r>
+    </w:p>
+    <w:p>
+      <w:pPr>
+        <w:autoSpaceDE w:val="0"/>
+        <w:autoSpaceDN w:val="0"/>
+        <w:adjustRightInd w:val="0"/>
+        <w:spacing w:after="0" w:line="240" w:lineRule="auto"/>
+        <w:rPr>
+          <w:rFonts w:ascii="Courier New" w:hAnsi="Courier New" w:cs="Courier New"/>
+          <w:sz w:val="24"/>
+          <w:szCs w:val="24"/>
+        </w:rPr>
+      </w:pPr>
+      <w:r>
+        <w:rPr>
+          <w:rFonts w:ascii="Courier New" w:hAnsi="Courier New" w:cs="Courier New"/>
+          <w:color w:val="3C763D"/>
+          <w:sz w:val="20"/>
+          <w:szCs w:val="20"/>
+        </w:rPr>
+        <w:t xml:space="preserve">% </w:t>
+      </w:r>
+      <w:proofErr w:type="gramStart"/>
+      <w:r>
+        <w:rPr>
+          <w:rFonts w:ascii="Courier New" w:hAnsi="Courier New" w:cs="Courier New"/>
+          <w:color w:val="3C763D"/>
+          <w:sz w:val="20"/>
+          <w:szCs w:val="20"/>
+        </w:rPr>
+        <w:t>normalize</w:t>
+      </w:r>
+      <w:proofErr w:type="gramEnd"/>
+      <w:r>
+        <w:rPr>
+          <w:rFonts w:ascii="Courier New" w:hAnsi="Courier New" w:cs="Courier New"/>
+          <w:color w:val="3C763D"/>
+          <w:sz w:val="20"/>
+          <w:szCs w:val="20"/>
+        </w:rPr>
+        <w:t xml:space="preserve"> </w:t>
+      </w:r>
+      <w:proofErr w:type="spellStart"/>
+      <w:r>
+        <w:rPr>
+          <w:rFonts w:ascii="Courier New" w:hAnsi="Courier New" w:cs="Courier New"/>
+          <w:color w:val="3C763D"/>
+          <w:sz w:val="20"/>
+          <w:szCs w:val="20"/>
+        </w:rPr>
+        <w:t>psf</w:t>
+      </w:r>
+      <w:proofErr w:type="spellEnd"/>
+    </w:p>
+    <w:p>
+      <w:pPr>
+        <w:autoSpaceDE w:val="0"/>
+        <w:autoSpaceDN w:val="0"/>
+        <w:adjustRightInd w:val="0"/>
+        <w:spacing w:after="0" w:line="240" w:lineRule="auto"/>
+        <w:rPr>
+          <w:rFonts w:ascii="Courier New" w:hAnsi="Courier New" w:cs="Courier New"/>
+          <w:sz w:val="24"/>
+          <w:szCs w:val="24"/>
+        </w:rPr>
+      </w:pPr>
+      <w:proofErr w:type="spellStart"/>
+      <w:r>
+        <w:rPr>
+          <w:rFonts w:ascii="Courier New" w:hAnsi="Courier New" w:cs="Courier New"/>
+          <w:color w:val="000000"/>
+          <w:sz w:val="20"/>
+          <w:szCs w:val="20"/>
+        </w:rPr>
+        <w:lastRenderedPageBreak/>
+        <w:t>psf</w:t>
+      </w:r>
+      <w:proofErr w:type="spellEnd"/>
+      <w:r>
+        <w:rPr>
+          <w:rFonts w:ascii="Courier New" w:hAnsi="Courier New" w:cs="Courier New"/>
+          <w:color w:val="000000"/>
+          <w:sz w:val="20"/>
+          <w:szCs w:val="20"/>
+        </w:rPr>
+        <w:t xml:space="preserve"> = </w:t>
+      </w:r>
+      <w:proofErr w:type="spellStart"/>
+      <w:proofErr w:type="gramStart"/>
+      <w:r>
+        <w:rPr>
+          <w:rFonts w:ascii="Courier New" w:hAnsi="Courier New" w:cs="Courier New"/>
+          <w:color w:val="000000"/>
+          <w:sz w:val="20"/>
+          <w:szCs w:val="20"/>
+        </w:rPr>
+        <w:t>psf</w:t>
+      </w:r>
+      <w:proofErr w:type="spellEnd"/>
+      <w:r>
+        <w:rPr>
+          <w:rFonts w:ascii="Courier New" w:hAnsi="Courier New" w:cs="Courier New"/>
+          <w:color w:val="000000"/>
+          <w:sz w:val="20"/>
+          <w:szCs w:val="20"/>
+        </w:rPr>
+        <w:t xml:space="preserve"> .</w:t>
+      </w:r>
+      <w:proofErr w:type="gramEnd"/>
+      <w:r>
+        <w:rPr>
+          <w:rFonts w:ascii="Courier New" w:hAnsi="Courier New" w:cs="Courier New"/>
+          <w:color w:val="000000"/>
+          <w:sz w:val="20"/>
+          <w:szCs w:val="20"/>
+        </w:rPr>
+        <w:t>/ sum(</w:t>
+      </w:r>
+      <w:proofErr w:type="spellStart"/>
+      <w:r>
+        <w:rPr>
+          <w:rFonts w:ascii="Courier New" w:hAnsi="Courier New" w:cs="Courier New"/>
+          <w:color w:val="000000"/>
+          <w:sz w:val="20"/>
+          <w:szCs w:val="20"/>
+        </w:rPr>
+        <w:t>psf</w:t>
+      </w:r>
+      <w:proofErr w:type="spellEnd"/>
+      <w:r>
+        <w:rPr>
+          <w:rFonts w:ascii="Courier New" w:hAnsi="Courier New" w:cs="Courier New"/>
+          <w:color w:val="000000"/>
+          <w:sz w:val="20"/>
+          <w:szCs w:val="20"/>
+        </w:rPr>
+        <w:t>(:));</w:t>
+      </w:r>
+    </w:p>
+    <w:p>
+      <w:pPr>
+        <w:autoSpaceDE w:val="0"/>
+        <w:autoSpaceDN w:val="0"/>
+        <w:adjustRightInd w:val="0"/>
+        <w:spacing w:after="0" w:line="240" w:lineRule="auto"/>
+        <w:rPr>
+          <w:rFonts w:ascii="Courier New" w:hAnsi="Courier New" w:cs="Courier New"/>
+          <w:sz w:val="24"/>
+          <w:szCs w:val="24"/>
+        </w:rPr>
+      </w:pPr>
+      <w:r>
+        <w:rPr>
+          <w:rFonts w:ascii="Courier New" w:hAnsi="Courier New" w:cs="Courier New"/>
+          <w:color w:val="000000"/>
+          <w:sz w:val="20"/>
+          <w:szCs w:val="20"/>
+        </w:rPr>
+        <w:t xml:space="preserve"> </w:t>
+      </w:r>
+    </w:p>
+    <w:p>
+      <w:pPr>
+        <w:autoSpaceDE w:val="0"/>
+        <w:autoSpaceDN w:val="0"/>
+        <w:adjustRightInd w:val="0"/>
+        <w:spacing w:after="0" w:line="240" w:lineRule="auto"/>
+        <w:rPr>
+          <w:rFonts w:ascii="Courier New" w:hAnsi="Courier New" w:cs="Courier New"/>
+          <w:sz w:val="24"/>
+          <w:szCs w:val="24"/>
+        </w:rPr>
+      </w:pPr>
+      <w:r>
+        <w:rPr>
+          <w:rFonts w:ascii="Courier New" w:hAnsi="Courier New" w:cs="Courier New"/>
+          <w:color w:val="0000FF"/>
+          <w:sz w:val="20"/>
+          <w:szCs w:val="20"/>
+        </w:rPr>
+        <w:t>if</w:t>
+      </w:r>
+      <w:r>
+        <w:rPr>
+          <w:rFonts w:ascii="Courier New" w:hAnsi="Courier New" w:cs="Courier New"/>
+          <w:color w:val="000000"/>
+          <w:sz w:val="20"/>
+          <w:szCs w:val="20"/>
+        </w:rPr>
+        <w:t xml:space="preserve"> </w:t>
+      </w:r>
+      <w:proofErr w:type="spellStart"/>
+      <w:r>
+        <w:rPr>
+          <w:rFonts w:ascii="Courier New" w:hAnsi="Courier New" w:cs="Courier New"/>
+          <w:color w:val="000000"/>
+          <w:sz w:val="20"/>
+          <w:szCs w:val="20"/>
+        </w:rPr>
+        <w:t>bUseDarkcount</w:t>
+      </w:r>
+      <w:proofErr w:type="spellEnd"/>
+    </w:p>
+    <w:p>
+      <w:pPr>
+        <w:autoSpaceDE w:val="0"/>
+        <w:autoSpaceDN w:val="0"/>
+        <w:adjustRightInd w:val="0"/>
+        <w:spacing w:after="0" w:line="240" w:lineRule="auto"/>
+        <w:rPr>
+          <w:rFonts w:ascii="Courier New" w:hAnsi="Courier New" w:cs="Courier New"/>
+          <w:sz w:val="24"/>
+          <w:szCs w:val="24"/>
+        </w:rPr>
+      </w:pPr>
+      <w:r>
+        <w:rPr>
+          <w:rFonts w:ascii="Courier New" w:hAnsi="Courier New" w:cs="Courier New"/>
+          <w:color w:val="000000"/>
+          <w:sz w:val="20"/>
+          <w:szCs w:val="20"/>
+        </w:rPr>
+        <w:t xml:space="preserve">    load(</w:t>
+      </w:r>
+      <w:r>
+        <w:rPr>
+          <w:rFonts w:ascii="Courier New" w:hAnsi="Courier New" w:cs="Courier New"/>
+          <w:color w:val="A020F0"/>
+          <w:sz w:val="20"/>
+          <w:szCs w:val="20"/>
+        </w:rPr>
+        <w:t>'</w:t>
+      </w:r>
+      <w:proofErr w:type="spellStart"/>
+      <w:r>
+        <w:rPr>
+          <w:rFonts w:ascii="Courier New" w:hAnsi="Courier New" w:cs="Courier New"/>
+          <w:color w:val="A020F0"/>
+          <w:sz w:val="20"/>
+          <w:szCs w:val="20"/>
+        </w:rPr>
+        <w:t>transient_imaging_code</w:t>
+      </w:r>
+      <w:proofErr w:type="spellEnd"/>
+      <w:r>
+        <w:rPr>
+          <w:rFonts w:ascii="Courier New" w:hAnsi="Courier New" w:cs="Courier New"/>
+          <w:color w:val="A020F0"/>
+          <w:sz w:val="20"/>
+          <w:szCs w:val="20"/>
+        </w:rPr>
+        <w:t>\data\</w:t>
+      </w:r>
+      <w:proofErr w:type="spellStart"/>
+      <w:r>
+        <w:rPr>
+          <w:rFonts w:ascii="Courier New" w:hAnsi="Courier New" w:cs="Courier New"/>
+          <w:color w:val="A020F0"/>
+          <w:sz w:val="20"/>
+          <w:szCs w:val="20"/>
+        </w:rPr>
+        <w:t>dark.mat</w:t>
+      </w:r>
+      <w:proofErr w:type="spellEnd"/>
+      <w:r>
+        <w:rPr>
+          <w:rFonts w:ascii="Courier New" w:hAnsi="Courier New" w:cs="Courier New"/>
+          <w:color w:val="A020F0"/>
+          <w:sz w:val="20"/>
+          <w:szCs w:val="20"/>
+        </w:rPr>
+        <w:t>'</w:t>
+      </w:r>
+      <w:proofErr w:type="gramStart"/>
+      <w:r>
+        <w:rPr>
+          <w:rFonts w:ascii="Courier New" w:hAnsi="Courier New" w:cs="Courier New"/>
+          <w:color w:val="000000"/>
+          <w:sz w:val="20"/>
+          <w:szCs w:val="20"/>
+        </w:rPr>
+        <w:t>);</w:t>
+      </w:r>
+      <w:proofErr w:type="gramEnd"/>
+    </w:p>
+    <w:p>
+      <w:pPr>
+        <w:autoSpaceDE w:val="0"/>
+        <w:autoSpaceDN w:val="0"/>
+        <w:adjustRightInd w:val="0"/>
+        <w:spacing w:after="0" w:line="240" w:lineRule="auto"/>
+        <w:rPr>
+          <w:rFonts w:ascii="Courier New" w:hAnsi="Courier New" w:cs="Courier New"/>
+          <w:sz w:val="24"/>
+          <w:szCs w:val="24"/>
+        </w:rPr>
+      </w:pPr>
+      <w:r>
+        <w:rPr>
+          <w:rFonts w:ascii="Courier New" w:hAnsi="Courier New" w:cs="Courier New"/>
+          <w:color w:val="000000"/>
+          <w:sz w:val="20"/>
+          <w:szCs w:val="20"/>
+        </w:rPr>
+        <w:t xml:space="preserve">    </w:t>
+      </w:r>
+    </w:p>
+    <w:p>
+      <w:pPr>
+        <w:autoSpaceDE w:val="0"/>
+        <w:autoSpaceDN w:val="0"/>
+        <w:adjustRightInd w:val="0"/>
+        <w:spacing w:after="0" w:line="240" w:lineRule="auto"/>
+        <w:rPr>
+          <w:rFonts w:ascii="Courier New" w:hAnsi="Courier New" w:cs="Courier New"/>
+          <w:sz w:val="24"/>
+          <w:szCs w:val="24"/>
+        </w:rPr>
+      </w:pPr>
+      <w:r>
+        <w:rPr>
+          <w:rFonts w:ascii="Courier New" w:hAnsi="Courier New" w:cs="Courier New"/>
+          <w:color w:val="000000"/>
+          <w:sz w:val="20"/>
+          <w:szCs w:val="20"/>
+        </w:rPr>
+        <w:t xml:space="preserve">    </w:t>
+      </w:r>
+      <w:r>
+        <w:rPr>
+          <w:rFonts w:ascii="Courier New" w:hAnsi="Courier New" w:cs="Courier New"/>
+          <w:color w:val="3C763D"/>
+          <w:sz w:val="20"/>
+          <w:szCs w:val="20"/>
+        </w:rPr>
+        <w:t xml:space="preserve">% </w:t>
+      </w:r>
+      <w:proofErr w:type="gramStart"/>
+      <w:r>
+        <w:rPr>
+          <w:rFonts w:ascii="Courier New" w:hAnsi="Courier New" w:cs="Courier New"/>
+          <w:color w:val="3C763D"/>
+          <w:sz w:val="20"/>
+          <w:szCs w:val="20"/>
+        </w:rPr>
+        <w:t>create</w:t>
+      </w:r>
+      <w:proofErr w:type="gramEnd"/>
+      <w:r>
+        <w:rPr>
+          <w:rFonts w:ascii="Courier New" w:hAnsi="Courier New" w:cs="Courier New"/>
+          <w:color w:val="3C763D"/>
+          <w:sz w:val="20"/>
+          <w:szCs w:val="20"/>
+        </w:rPr>
+        <w:t xml:space="preserve"> 2D volume and scale by dividing by total number of time bins in raw data </w:t>
+      </w:r>
+    </w:p>
+    <w:p>
+      <w:pPr>
+        <w:autoSpaceDE w:val="0"/>
+        <w:autoSpaceDN w:val="0"/>
+        <w:adjustRightInd w:val="0"/>
+        <w:spacing w:after="0" w:line="240" w:lineRule="auto"/>
+        <w:rPr>
+          <w:rFonts w:ascii="Courier New" w:hAnsi="Courier New" w:cs="Courier New"/>
+          <w:sz w:val="24"/>
+          <w:szCs w:val="24"/>
+        </w:rPr>
+      </w:pPr>
+      <w:r>
+        <w:rPr>
+          <w:rFonts w:ascii="Courier New" w:hAnsi="Courier New" w:cs="Courier New"/>
+          <w:color w:val="000000"/>
+          <w:sz w:val="20"/>
+          <w:szCs w:val="20"/>
+        </w:rPr>
+        <w:t xml:space="preserve">    dark = </w:t>
+      </w:r>
+      <w:proofErr w:type="gramStart"/>
+      <w:r>
+        <w:rPr>
+          <w:rFonts w:ascii="Courier New" w:hAnsi="Courier New" w:cs="Courier New"/>
+          <w:color w:val="000000"/>
+          <w:sz w:val="20"/>
+          <w:szCs w:val="20"/>
+        </w:rPr>
+        <w:t>dark .</w:t>
+      </w:r>
+      <w:proofErr w:type="gramEnd"/>
+      <w:r>
+        <w:rPr>
+          <w:rFonts w:ascii="Courier New" w:hAnsi="Courier New" w:cs="Courier New"/>
+          <w:color w:val="000000"/>
+          <w:sz w:val="20"/>
+          <w:szCs w:val="20"/>
+        </w:rPr>
+        <w:t>/ 1536;</w:t>
+      </w:r>
+    </w:p>
+    <w:p>
+      <w:pPr>
+        <w:autoSpaceDE w:val="0"/>
+        <w:autoSpaceDN w:val="0"/>
+        <w:adjustRightInd w:val="0"/>
+        <w:spacing w:after="0" w:line="240" w:lineRule="auto"/>
+        <w:rPr>
+          <w:rFonts w:ascii="Courier New" w:hAnsi="Courier New" w:cs="Courier New"/>
+          <w:sz w:val="24"/>
+          <w:szCs w:val="24"/>
+        </w:rPr>
+      </w:pPr>
+      <w:r>
+        <w:rPr>
+          <w:rFonts w:ascii="Courier New" w:hAnsi="Courier New" w:cs="Courier New"/>
+          <w:color w:val="000000"/>
+          <w:sz w:val="20"/>
+          <w:szCs w:val="20"/>
+        </w:rPr>
+        <w:t xml:space="preserve"> </w:t>
+      </w:r>
+    </w:p>
+    <w:p>
+      <w:pPr>
+        <w:autoSpaceDE w:val="0"/>
+        <w:autoSpaceDN w:val="0"/>
+        <w:adjustRightInd w:val="0"/>
+        <w:spacing w:after="0" w:line="240" w:lineRule="auto"/>
+        <w:rPr>
+          <w:rFonts w:ascii="Courier New" w:hAnsi="Courier New" w:cs="Courier New"/>
+          <w:sz w:val="24"/>
+          <w:szCs w:val="24"/>
+        </w:rPr>
+      </w:pPr>
+      <w:r>
+        <w:rPr>
+          <w:rFonts w:ascii="Courier New" w:hAnsi="Courier New" w:cs="Courier New"/>
+          <w:color w:val="000000"/>
+          <w:sz w:val="20"/>
+          <w:szCs w:val="20"/>
+        </w:rPr>
+        <w:t xml:space="preserve">    </w:t>
+      </w:r>
+      <w:r>
+        <w:rPr>
+          <w:rFonts w:ascii="Courier New" w:hAnsi="Courier New" w:cs="Courier New"/>
+          <w:color w:val="3C763D"/>
+          <w:sz w:val="20"/>
+          <w:szCs w:val="20"/>
+        </w:rPr>
+        <w:t xml:space="preserve">% </w:t>
+      </w:r>
+      <w:proofErr w:type="gramStart"/>
+      <w:r>
+        <w:rPr>
+          <w:rFonts w:ascii="Courier New" w:hAnsi="Courier New" w:cs="Courier New"/>
+          <w:color w:val="3C763D"/>
+          <w:sz w:val="20"/>
+          <w:szCs w:val="20"/>
+        </w:rPr>
+        <w:t>remove</w:t>
+      </w:r>
+      <w:proofErr w:type="gramEnd"/>
+      <w:r>
+        <w:rPr>
+          <w:rFonts w:ascii="Courier New" w:hAnsi="Courier New" w:cs="Courier New"/>
+          <w:color w:val="3C763D"/>
+          <w:sz w:val="20"/>
+          <w:szCs w:val="20"/>
+        </w:rPr>
+        <w:t xml:space="preserve"> dead SPADs</w:t>
+      </w:r>
+    </w:p>
+    <w:p>
+      <w:pPr>
+        <w:autoSpaceDE w:val="0"/>
+        <w:autoSpaceDN w:val="0"/>
+        <w:adjustRightInd w:val="0"/>
+        <w:spacing w:after="0" w:line="240" w:lineRule="auto"/>
+        <w:rPr>
+          <w:rFonts w:ascii="Courier New" w:hAnsi="Courier New" w:cs="Courier New"/>
+          <w:sz w:val="24"/>
+          <w:szCs w:val="24"/>
+        </w:rPr>
+      </w:pPr>
+      <w:r>
+        <w:rPr>
+          <w:rFonts w:ascii="Courier New" w:hAnsi="Courier New" w:cs="Courier New"/>
+          <w:color w:val="000000"/>
+          <w:sz w:val="20"/>
+          <w:szCs w:val="20"/>
+        </w:rPr>
+        <w:t xml:space="preserve">    dark</w:t>
+      </w:r>
+      <w:proofErr w:type="gramStart"/>
+      <w:r>
+        <w:rPr>
+          <w:rFonts w:ascii="Courier New" w:hAnsi="Courier New" w:cs="Courier New"/>
+          <w:color w:val="000000"/>
+          <w:sz w:val="20"/>
+          <w:szCs w:val="20"/>
+        </w:rPr>
+        <w:t>(:,</w:t>
+      </w:r>
+      <w:proofErr w:type="gramEnd"/>
+      <w:r>
+        <w:rPr>
+          <w:rFonts w:ascii="Courier New" w:hAnsi="Courier New" w:cs="Courier New"/>
+          <w:color w:val="000000"/>
+          <w:sz w:val="20"/>
+          <w:szCs w:val="20"/>
+        </w:rPr>
+        <w:t>181,:) = [];</w:t>
+      </w:r>
+    </w:p>
+    <w:p>
+      <w:pPr>
+        <w:autoSpaceDE w:val="0"/>
+        <w:autoSpaceDN w:val="0"/>
+        <w:adjustRightInd w:val="0"/>
+        <w:spacing w:after="0" w:line="240" w:lineRule="auto"/>
+        <w:rPr>
+          <w:rFonts w:ascii="Courier New" w:hAnsi="Courier New" w:cs="Courier New"/>
+          <w:sz w:val="24"/>
+          <w:szCs w:val="24"/>
+        </w:rPr>
+      </w:pPr>
+      <w:r>
+        <w:rPr>
+          <w:rFonts w:ascii="Courier New" w:hAnsi="Courier New" w:cs="Courier New"/>
+          <w:color w:val="000000"/>
+          <w:sz w:val="20"/>
+          <w:szCs w:val="20"/>
+        </w:rPr>
+        <w:t xml:space="preserve">    dark</w:t>
+      </w:r>
+      <w:proofErr w:type="gramStart"/>
+      <w:r>
+        <w:rPr>
+          <w:rFonts w:ascii="Courier New" w:hAnsi="Courier New" w:cs="Courier New"/>
+          <w:color w:val="000000"/>
+          <w:sz w:val="20"/>
+          <w:szCs w:val="20"/>
+        </w:rPr>
+        <w:t>(:,</w:t>
+      </w:r>
+      <w:proofErr w:type="gramEnd"/>
+      <w:r>
+        <w:rPr>
+          <w:rFonts w:ascii="Courier New" w:hAnsi="Courier New" w:cs="Courier New"/>
+          <w:color w:val="000000"/>
+          <w:sz w:val="20"/>
+          <w:szCs w:val="20"/>
+        </w:rPr>
+        <w:t>77,:) = [];</w:t>
+      </w:r>
+    </w:p>
+    <w:p>
+      <w:pPr>
+        <w:autoSpaceDE w:val="0"/>
+        <w:autoSpaceDN w:val="0"/>
+        <w:adjustRightInd w:val="0"/>
+        <w:spacing w:after="0" w:line="240" w:lineRule="auto"/>
+        <w:rPr>
+          <w:rFonts w:ascii="Courier New" w:hAnsi="Courier New" w:cs="Courier New"/>
+          <w:sz w:val="24"/>
+          <w:szCs w:val="24"/>
+        </w:rPr>
+      </w:pPr>
+      <w:r>
+        <w:rPr>
+          <w:rFonts w:ascii="Courier New" w:hAnsi="Courier New" w:cs="Courier New"/>
+          <w:color w:val="000000"/>
+          <w:sz w:val="20"/>
+          <w:szCs w:val="20"/>
+        </w:rPr>
+        <w:t xml:space="preserve">    dark</w:t>
+      </w:r>
+      <w:proofErr w:type="gramStart"/>
+      <w:r>
+        <w:rPr>
+          <w:rFonts w:ascii="Courier New" w:hAnsi="Courier New" w:cs="Courier New"/>
+          <w:color w:val="000000"/>
+          <w:sz w:val="20"/>
+          <w:szCs w:val="20"/>
+        </w:rPr>
+        <w:t>(:,</w:t>
+      </w:r>
+      <w:proofErr w:type="gramEnd"/>
+      <w:r>
+        <w:rPr>
+          <w:rFonts w:ascii="Courier New" w:hAnsi="Courier New" w:cs="Courier New"/>
+          <w:color w:val="000000"/>
+          <w:sz w:val="20"/>
+          <w:szCs w:val="20"/>
+        </w:rPr>
+        <w:t>7,:) = [];</w:t>
+      </w:r>
+    </w:p>
+    <w:p>
+      <w:pPr>
+        <w:autoSpaceDE w:val="0"/>
+        <w:autoSpaceDN w:val="0"/>
+        <w:adjustRightInd w:val="0"/>
+        <w:spacing w:after="0" w:line="240" w:lineRule="auto"/>
+        <w:rPr>
+          <w:rFonts w:ascii="Courier New" w:hAnsi="Courier New" w:cs="Courier New"/>
+          <w:sz w:val="24"/>
+          <w:szCs w:val="24"/>
+        </w:rPr>
+      </w:pPr>
+      <w:r>
+        <w:rPr>
+          <w:rFonts w:ascii="Courier New" w:hAnsi="Courier New" w:cs="Courier New"/>
+          <w:color w:val="0000FF"/>
+          <w:sz w:val="20"/>
+          <w:szCs w:val="20"/>
+        </w:rPr>
+        <w:t>end</w:t>
+      </w:r>
+    </w:p>
+    <w:p>
+      <w:pPr>
+        <w:autoSpaceDE w:val="0"/>
+        <w:autoSpaceDN w:val="0"/>
+        <w:adjustRightInd w:val="0"/>
+        <w:spacing w:after="0" w:line="240" w:lineRule="auto"/>
+        <w:rPr>
+          <w:rFonts w:ascii="Courier New" w:hAnsi="Courier New" w:cs="Courier New"/>
+          <w:sz w:val="24"/>
+          <w:szCs w:val="24"/>
+        </w:rPr>
+      </w:pPr>
+      <w:r>
+        <w:rPr>
+          <w:rFonts w:ascii="Courier New" w:hAnsi="Courier New" w:cs="Courier New"/>
+          <w:color w:val="0000FF"/>
+          <w:sz w:val="20"/>
+          <w:szCs w:val="20"/>
+        </w:rPr>
+        <w:t xml:space="preserve"> </w:t>
+      </w:r>
+    </w:p>
+    <w:p>
+      <w:pPr>
+        <w:autoSpaceDE w:val="0"/>
+        <w:autoSpaceDN w:val="0"/>
+        <w:adjustRightInd w:val="0"/>
+        <w:spacing w:after="0" w:line="240" w:lineRule="auto"/>
+        <w:rPr>
+          <w:rFonts w:ascii="Courier New" w:hAnsi="Courier New" w:cs="Courier New"/>
+          <w:sz w:val="24"/>
+          <w:szCs w:val="24"/>
+        </w:rPr>
+      </w:pPr>
+      <w:r>
+        <w:rPr>
+          <w:rFonts w:ascii="Courier New" w:hAnsi="Courier New" w:cs="Courier New"/>
+          <w:color w:val="3C763D"/>
+          <w:sz w:val="20"/>
+          <w:szCs w:val="20"/>
+        </w:rPr>
+        <w:t xml:space="preserve">% </w:t>
+      </w:r>
+      <w:proofErr w:type="gramStart"/>
+      <w:r>
+        <w:rPr>
+          <w:rFonts w:ascii="Courier New" w:hAnsi="Courier New" w:cs="Courier New"/>
+          <w:color w:val="3C763D"/>
+          <w:sz w:val="20"/>
+          <w:szCs w:val="20"/>
+        </w:rPr>
+        <w:t>max</w:t>
+      </w:r>
+      <w:proofErr w:type="gramEnd"/>
+      <w:r>
+        <w:rPr>
+          <w:rFonts w:ascii="Courier New" w:hAnsi="Courier New" w:cs="Courier New"/>
+          <w:color w:val="3C763D"/>
+          <w:sz w:val="20"/>
+          <w:szCs w:val="20"/>
+        </w:rPr>
+        <w:t xml:space="preserve"> number of iterations</w:t>
+      </w:r>
+    </w:p>
+    <w:p>
+      <w:pPr>
+        <w:autoSpaceDE w:val="0"/>
+        <w:autoSpaceDN w:val="0"/>
+        <w:adjustRightInd w:val="0"/>
+        <w:spacing w:after="0" w:line="240" w:lineRule="auto"/>
+        <w:rPr>
+          <w:rFonts w:ascii="Courier New" w:hAnsi="Courier New" w:cs="Courier New"/>
+          <w:sz w:val="24"/>
+          <w:szCs w:val="24"/>
+        </w:rPr>
+      </w:pPr>
+      <w:proofErr w:type="spellStart"/>
+      <w:r>
+        <w:rPr>
+          <w:rFonts w:ascii="Courier New" w:hAnsi="Courier New" w:cs="Courier New"/>
+          <w:color w:val="000000"/>
+          <w:sz w:val="20"/>
+          <w:szCs w:val="20"/>
+        </w:rPr>
+        <w:t>maxIters</w:t>
+      </w:r>
+      <w:proofErr w:type="spellEnd"/>
+      <w:r>
+        <w:rPr>
+          <w:rFonts w:ascii="Courier New" w:hAnsi="Courier New" w:cs="Courier New"/>
+          <w:color w:val="000000"/>
+          <w:sz w:val="20"/>
+          <w:szCs w:val="20"/>
+        </w:rPr>
+        <w:t xml:space="preserve"> = </w:t>
+      </w:r>
+      <w:proofErr w:type="gramStart"/>
+      <w:r>
+        <w:rPr>
+          <w:rFonts w:ascii="Courier New" w:hAnsi="Courier New" w:cs="Courier New"/>
+          <w:color w:val="000000"/>
+          <w:sz w:val="20"/>
+          <w:szCs w:val="20"/>
+        </w:rPr>
+        <w:t>25;</w:t>
+      </w:r>
+      <w:proofErr w:type="gramEnd"/>
+    </w:p>
+    <w:p>
+      <w:pPr>
+        <w:autoSpaceDE w:val="0"/>
+        <w:autoSpaceDN w:val="0"/>
+        <w:adjustRightInd w:val="0"/>
+        <w:spacing w:after="0" w:line="240" w:lineRule="auto"/>
+        <w:rPr>
+          <w:rFonts w:ascii="Courier New" w:hAnsi="Courier New" w:cs="Courier New"/>
+          <w:sz w:val="24"/>
+          <w:szCs w:val="24"/>
+        </w:rPr>
+      </w:pPr>
+      <w:r>
+        <w:rPr>
+          <w:rFonts w:ascii="Courier New" w:hAnsi="Courier New" w:cs="Courier New"/>
+          <w:color w:val="000000"/>
+          <w:sz w:val="20"/>
+          <w:szCs w:val="20"/>
+        </w:rPr>
+        <w:t xml:space="preserve"> </w:t>
+      </w:r>
+    </w:p>
+    <w:p>
+      <w:pPr>
+        <w:autoSpaceDE w:val="0"/>
+        <w:autoSpaceDN w:val="0"/>
+        <w:adjustRightInd w:val="0"/>
+        <w:spacing w:after="0" w:line="240" w:lineRule="auto"/>
+        <w:rPr>
+          <w:rFonts w:ascii="Courier New" w:hAnsi="Courier New" w:cs="Courier New"/>
+          <w:sz w:val="24"/>
+          <w:szCs w:val="24"/>
+        </w:rPr>
+      </w:pPr>
+      <w:proofErr w:type="gramStart"/>
+      <w:r>
+        <w:rPr>
+          <w:rFonts w:ascii="Courier New" w:hAnsi="Courier New" w:cs="Courier New"/>
+          <w:color w:val="000000"/>
+          <w:sz w:val="20"/>
+          <w:szCs w:val="20"/>
+        </w:rPr>
+        <w:t>tic;</w:t>
+      </w:r>
+      <w:proofErr w:type="gramEnd"/>
+    </w:p>
+    <w:p>
+      <w:pPr>
+        <w:autoSpaceDE w:val="0"/>
+        <w:autoSpaceDN w:val="0"/>
+        <w:adjustRightInd w:val="0"/>
+        <w:spacing w:after="0" w:line="240" w:lineRule="auto"/>
+        <w:rPr>
+          <w:rFonts w:ascii="Courier New" w:hAnsi="Courier New" w:cs="Courier New"/>
+          <w:sz w:val="24"/>
+          <w:szCs w:val="24"/>
+        </w:rPr>
+      </w:pPr>
+      <w:r>
+        <w:rPr>
+          <w:rFonts w:ascii="Courier New" w:hAnsi="Courier New" w:cs="Courier New"/>
+          <w:color w:val="000000"/>
+          <w:sz w:val="20"/>
+          <w:szCs w:val="20"/>
+        </w:rPr>
+        <w:t xml:space="preserve"> </w:t>
+      </w:r>
+    </w:p>
+    <w:p>
+      <w:pPr>
+        <w:autoSpaceDE w:val="0"/>
+        <w:autoSpaceDN w:val="0"/>
+        <w:adjustRightInd w:val="0"/>
+        <w:spacing w:after="0" w:line="240" w:lineRule="auto"/>
+        <w:rPr>
+          <w:rFonts w:ascii="Courier New" w:hAnsi="Courier New" w:cs="Courier New"/>
+          <w:sz w:val="24"/>
+          <w:szCs w:val="24"/>
+        </w:rPr>
+      </w:pPr>
+      <w:r>
+        <w:rPr>
+          <w:rFonts w:ascii="Courier New" w:hAnsi="Courier New" w:cs="Courier New"/>
+          <w:color w:val="3C763D"/>
+          <w:sz w:val="20"/>
+          <w:szCs w:val="20"/>
+        </w:rPr>
+        <w:t>% 3D OTF</w:t>
+      </w:r>
+    </w:p>
+    <w:p>
+      <w:pPr>
+        <w:autoSpaceDE w:val="0"/>
+        <w:autoSpaceDN w:val="0"/>
+        <w:adjustRightInd w:val="0"/>
+        <w:spacing w:after="0" w:line="240" w:lineRule="auto"/>
+        <w:rPr>
+          <w:rFonts w:ascii="Courier New" w:hAnsi="Courier New" w:cs="Courier New"/>
+          <w:sz w:val="24"/>
+          <w:szCs w:val="24"/>
+        </w:rPr>
+      </w:pPr>
+      <w:proofErr w:type="spellStart"/>
+      <w:r>
+        <w:rPr>
+          <w:rFonts w:ascii="Courier New" w:hAnsi="Courier New" w:cs="Courier New"/>
+          <w:color w:val="000000"/>
+          <w:sz w:val="20"/>
+          <w:szCs w:val="20"/>
+        </w:rPr>
+        <w:t>otf</w:t>
+      </w:r>
+      <w:proofErr w:type="spellEnd"/>
+      <w:r>
+        <w:rPr>
+          <w:rFonts w:ascii="Courier New" w:hAnsi="Courier New" w:cs="Courier New"/>
+          <w:color w:val="000000"/>
+          <w:sz w:val="20"/>
+          <w:szCs w:val="20"/>
+        </w:rPr>
+        <w:t xml:space="preserve"> = psf2otf_3D(</w:t>
+      </w:r>
+      <w:proofErr w:type="spellStart"/>
+      <w:proofErr w:type="gramStart"/>
+      <w:r>
+        <w:rPr>
+          <w:rFonts w:ascii="Courier New" w:hAnsi="Courier New" w:cs="Courier New"/>
+          <w:color w:val="000000"/>
+          <w:sz w:val="20"/>
+          <w:szCs w:val="20"/>
+        </w:rPr>
+        <w:t>psf,size</w:t>
+      </w:r>
+      <w:proofErr w:type="spellEnd"/>
+      <w:proofErr w:type="gramEnd"/>
+      <w:r>
+        <w:rPr>
+          <w:rFonts w:ascii="Courier New" w:hAnsi="Courier New" w:cs="Courier New"/>
+          <w:color w:val="000000"/>
+          <w:sz w:val="20"/>
+          <w:szCs w:val="20"/>
+        </w:rPr>
+        <w:t>(raw));</w:t>
+      </w:r>
+    </w:p>
+    <w:p>
+      <w:pPr>
+        <w:autoSpaceDE w:val="0"/>
+        <w:autoSpaceDN w:val="0"/>
+        <w:adjustRightInd w:val="0"/>
+        <w:spacing w:after="0" w:line="240" w:lineRule="auto"/>
+        <w:rPr>
+          <w:rFonts w:ascii="Courier New" w:hAnsi="Courier New" w:cs="Courier New"/>
+          <w:sz w:val="24"/>
+          <w:szCs w:val="24"/>
+        </w:rPr>
+      </w:pPr>
+      <w:r>
+        <w:rPr>
+          <w:rFonts w:ascii="Courier New" w:hAnsi="Courier New" w:cs="Courier New"/>
+          <w:color w:val="000000"/>
+          <w:sz w:val="20"/>
+          <w:szCs w:val="20"/>
+        </w:rPr>
+        <w:t xml:space="preserve"> </w:t>
+      </w:r>
+    </w:p>
+    <w:p>
+      <w:pPr>
+        <w:autoSpaceDE w:val="0"/>
+        <w:autoSpaceDN w:val="0"/>
+        <w:adjustRightInd w:val="0"/>
+        <w:spacing w:after="0" w:line="240" w:lineRule="auto"/>
+        <w:rPr>
+          <w:rFonts w:ascii="Courier New" w:hAnsi="Courier New" w:cs="Courier New"/>
+          <w:sz w:val="24"/>
+          <w:szCs w:val="24"/>
+        </w:rPr>
+      </w:pPr>
+      <w:r>
+        <w:rPr>
+          <w:rFonts w:ascii="Courier New" w:hAnsi="Courier New" w:cs="Courier New"/>
+          <w:color w:val="3C763D"/>
+          <w:sz w:val="20"/>
+          <w:szCs w:val="20"/>
+        </w:rPr>
+        <w:t xml:space="preserve">% </w:t>
+      </w:r>
+      <w:proofErr w:type="gramStart"/>
+      <w:r>
+        <w:rPr>
+          <w:rFonts w:ascii="Courier New" w:hAnsi="Courier New" w:cs="Courier New"/>
+          <w:color w:val="3C763D"/>
+          <w:sz w:val="20"/>
+          <w:szCs w:val="20"/>
+        </w:rPr>
+        <w:t>define</w:t>
+      </w:r>
+      <w:proofErr w:type="gramEnd"/>
+      <w:r>
+        <w:rPr>
+          <w:rFonts w:ascii="Courier New" w:hAnsi="Courier New" w:cs="Courier New"/>
+          <w:color w:val="3C763D"/>
+          <w:sz w:val="20"/>
+          <w:szCs w:val="20"/>
+        </w:rPr>
+        <w:t xml:space="preserve"> function handle for 3D convolution</w:t>
+      </w:r>
+    </w:p>
+    <w:p>
+      <w:pPr>
+        <w:autoSpaceDE w:val="0"/>
+        <w:autoSpaceDN w:val="0"/>
+        <w:adjustRightInd w:val="0"/>
+        <w:spacing w:after="0" w:line="240" w:lineRule="auto"/>
+        <w:rPr>
+          <w:rFonts w:ascii="Courier New" w:hAnsi="Courier New" w:cs="Courier New"/>
+          <w:sz w:val="24"/>
+          <w:szCs w:val="24"/>
+        </w:rPr>
+      </w:pPr>
+      <w:proofErr w:type="spellStart"/>
+      <w:r>
+        <w:rPr>
+          <w:rFonts w:ascii="Courier New" w:hAnsi="Courier New" w:cs="Courier New"/>
+          <w:color w:val="000000"/>
+          <w:sz w:val="20"/>
+          <w:szCs w:val="20"/>
+        </w:rPr>
+        <w:t>Afun</w:t>
+      </w:r>
+      <w:proofErr w:type="spellEnd"/>
+      <w:r>
+        <w:rPr>
+          <w:rFonts w:ascii="Courier New" w:hAnsi="Courier New" w:cs="Courier New"/>
+          <w:color w:val="000000"/>
+          <w:sz w:val="20"/>
+          <w:szCs w:val="20"/>
+        </w:rPr>
+        <w:t xml:space="preserve"> = @(x) </w:t>
+      </w:r>
+      <w:proofErr w:type="spellStart"/>
+      <w:proofErr w:type="gramStart"/>
+      <w:r>
+        <w:rPr>
+          <w:rFonts w:ascii="Courier New" w:hAnsi="Courier New" w:cs="Courier New"/>
+          <w:color w:val="000000"/>
+          <w:sz w:val="20"/>
+          <w:szCs w:val="20"/>
+        </w:rPr>
+        <w:t>ifftn</w:t>
+      </w:r>
+      <w:proofErr w:type="spellEnd"/>
+      <w:r>
+        <w:rPr>
+          <w:rFonts w:ascii="Courier New" w:hAnsi="Courier New" w:cs="Courier New"/>
+          <w:color w:val="000000"/>
+          <w:sz w:val="20"/>
+          <w:szCs w:val="20"/>
+        </w:rPr>
+        <w:t xml:space="preserve">( </w:t>
+      </w:r>
+      <w:proofErr w:type="spellStart"/>
+      <w:r>
+        <w:rPr>
+          <w:rFonts w:ascii="Courier New" w:hAnsi="Courier New" w:cs="Courier New"/>
+          <w:color w:val="000000"/>
+          <w:sz w:val="20"/>
+          <w:szCs w:val="20"/>
+        </w:rPr>
+        <w:t>fftn</w:t>
+      </w:r>
+      <w:proofErr w:type="spellEnd"/>
+      <w:proofErr w:type="gramEnd"/>
+      <w:r>
+        <w:rPr>
+          <w:rFonts w:ascii="Courier New" w:hAnsi="Courier New" w:cs="Courier New"/>
+          <w:color w:val="000000"/>
+          <w:sz w:val="20"/>
+          <w:szCs w:val="20"/>
+        </w:rPr>
+        <w:t>(x).*</w:t>
+      </w:r>
+      <w:proofErr w:type="spellStart"/>
+      <w:r>
+        <w:rPr>
+          <w:rFonts w:ascii="Courier New" w:hAnsi="Courier New" w:cs="Courier New"/>
+          <w:color w:val="000000"/>
+          <w:sz w:val="20"/>
+          <w:szCs w:val="20"/>
+        </w:rPr>
+        <w:t>otf</w:t>
+      </w:r>
+      <w:proofErr w:type="spellEnd"/>
+      <w:r>
+        <w:rPr>
+          <w:rFonts w:ascii="Courier New" w:hAnsi="Courier New" w:cs="Courier New"/>
+          <w:color w:val="000000"/>
+          <w:sz w:val="20"/>
+          <w:szCs w:val="20"/>
+        </w:rPr>
+        <w:t xml:space="preserve">, </w:t>
+      </w:r>
+      <w:r>
+        <w:rPr>
+          <w:rFonts w:ascii="Courier New" w:hAnsi="Courier New" w:cs="Courier New"/>
+          <w:color w:val="A020F0"/>
+          <w:sz w:val="20"/>
+          <w:szCs w:val="20"/>
+        </w:rPr>
+        <w:t>'symmetric'</w:t>
+      </w:r>
+      <w:r>
+        <w:rPr>
+          <w:rFonts w:ascii="Courier New" w:hAnsi="Courier New" w:cs="Courier New"/>
+          <w:color w:val="000000"/>
+          <w:sz w:val="20"/>
+          <w:szCs w:val="20"/>
+        </w:rPr>
+        <w:t>);</w:t>
+      </w:r>
+    </w:p>
+    <w:p>
+      <w:pPr>
+        <w:autoSpaceDE w:val="0"/>
+        <w:autoSpaceDN w:val="0"/>
+        <w:adjustRightInd w:val="0"/>
+        <w:spacing w:after="0" w:line="240" w:lineRule="auto"/>
+        <w:rPr>
+          <w:rFonts w:ascii="Courier New" w:hAnsi="Courier New" w:cs="Courier New"/>
+          <w:sz w:val="24"/>
+          <w:szCs w:val="24"/>
+        </w:rPr>
+      </w:pPr>
+      <w:r>
+        <w:rPr>
+          <w:rFonts w:ascii="Courier New" w:hAnsi="Courier New" w:cs="Courier New"/>
+          <w:color w:val="000000"/>
+          <w:sz w:val="20"/>
+          <w:szCs w:val="20"/>
+        </w:rPr>
+        <w:t xml:space="preserve"> </w:t>
+      </w:r>
+    </w:p>
+    <w:p>
+      <w:pPr>
+        <w:autoSpaceDE w:val="0"/>
+        <w:autoSpaceDN w:val="0"/>
+        <w:adjustRightInd w:val="0"/>
+        <w:spacing w:after="0" w:line="240" w:lineRule="auto"/>
+        <w:rPr>
+          <w:rFonts w:ascii="Courier New" w:hAnsi="Courier New" w:cs="Courier New"/>
+          <w:sz w:val="24"/>
+          <w:szCs w:val="24"/>
+        </w:rPr>
+      </w:pPr>
+      <w:r>
+        <w:rPr>
+          <w:rFonts w:ascii="Courier New" w:hAnsi="Courier New" w:cs="Courier New"/>
+          <w:color w:val="3C763D"/>
+          <w:sz w:val="20"/>
+          <w:szCs w:val="20"/>
+        </w:rPr>
+        <w:t xml:space="preserve">% </w:t>
+      </w:r>
+      <w:proofErr w:type="gramStart"/>
+      <w:r>
+        <w:rPr>
+          <w:rFonts w:ascii="Courier New" w:hAnsi="Courier New" w:cs="Courier New"/>
+          <w:color w:val="3C763D"/>
+          <w:sz w:val="20"/>
+          <w:szCs w:val="20"/>
+        </w:rPr>
+        <w:t>run</w:t>
+      </w:r>
+      <w:proofErr w:type="gramEnd"/>
+      <w:r>
+        <w:rPr>
+          <w:rFonts w:ascii="Courier New" w:hAnsi="Courier New" w:cs="Courier New"/>
+          <w:color w:val="3C763D"/>
+          <w:sz w:val="20"/>
+          <w:szCs w:val="20"/>
+        </w:rPr>
+        <w:t xml:space="preserve"> deconvolution</w:t>
+      </w:r>
+    </w:p>
+    <w:p>
+      <w:pPr>
+        <w:autoSpaceDE w:val="0"/>
+        <w:autoSpaceDN w:val="0"/>
+        <w:adjustRightInd w:val="0"/>
+        <w:spacing w:after="0" w:line="240" w:lineRule="auto"/>
+        <w:rPr>
+          <w:rFonts w:ascii="Courier New" w:hAnsi="Courier New" w:cs="Courier New"/>
+          <w:sz w:val="24"/>
+          <w:szCs w:val="24"/>
+        </w:rPr>
+      </w:pPr>
+      <w:r>
+        <w:rPr>
+          <w:rFonts w:ascii="Courier New" w:hAnsi="Courier New" w:cs="Courier New"/>
+          <w:color w:val="0000FF"/>
+          <w:sz w:val="20"/>
+          <w:szCs w:val="20"/>
+        </w:rPr>
+        <w:t>if</w:t>
+      </w:r>
+      <w:r>
+        <w:rPr>
+          <w:rFonts w:ascii="Courier New" w:hAnsi="Courier New" w:cs="Courier New"/>
+          <w:color w:val="000000"/>
+          <w:sz w:val="20"/>
+          <w:szCs w:val="20"/>
+        </w:rPr>
+        <w:t xml:space="preserve"> </w:t>
+      </w:r>
+      <w:proofErr w:type="spellStart"/>
+      <w:r>
+        <w:rPr>
+          <w:rFonts w:ascii="Courier New" w:hAnsi="Courier New" w:cs="Courier New"/>
+          <w:color w:val="000000"/>
+          <w:sz w:val="20"/>
+          <w:szCs w:val="20"/>
+        </w:rPr>
+        <w:t>bUseDarkcount</w:t>
+      </w:r>
+      <w:proofErr w:type="spellEnd"/>
+    </w:p>
+    <w:p>
+      <w:pPr>
+        <w:autoSpaceDE w:val="0"/>
+        <w:autoSpaceDN w:val="0"/>
+        <w:adjustRightInd w:val="0"/>
+        <w:spacing w:after="0" w:line="240" w:lineRule="auto"/>
+        <w:rPr>
+          <w:rFonts w:ascii="Courier New" w:hAnsi="Courier New" w:cs="Courier New"/>
+          <w:sz w:val="24"/>
+          <w:szCs w:val="24"/>
+        </w:rPr>
+      </w:pPr>
+      <w:r>
+        <w:rPr>
+          <w:rFonts w:ascii="Courier New" w:hAnsi="Courier New" w:cs="Courier New"/>
+          <w:color w:val="000000"/>
+          <w:sz w:val="20"/>
+          <w:szCs w:val="20"/>
+        </w:rPr>
+        <w:t xml:space="preserve">    x = </w:t>
+      </w:r>
+      <w:proofErr w:type="spellStart"/>
+      <w:proofErr w:type="gramStart"/>
+      <w:r>
+        <w:rPr>
+          <w:rFonts w:ascii="Courier New" w:hAnsi="Courier New" w:cs="Courier New"/>
+          <w:color w:val="000000"/>
+          <w:sz w:val="20"/>
+          <w:szCs w:val="20"/>
+        </w:rPr>
+        <w:t>deconvADMMTV</w:t>
+      </w:r>
+      <w:proofErr w:type="spellEnd"/>
+      <w:r>
+        <w:rPr>
+          <w:rFonts w:ascii="Courier New" w:hAnsi="Courier New" w:cs="Courier New"/>
+          <w:color w:val="000000"/>
+          <w:sz w:val="20"/>
+          <w:szCs w:val="20"/>
+        </w:rPr>
+        <w:t>(</w:t>
+      </w:r>
+      <w:proofErr w:type="spellStart"/>
+      <w:proofErr w:type="gramEnd"/>
+      <w:r>
+        <w:rPr>
+          <w:rFonts w:ascii="Courier New" w:hAnsi="Courier New" w:cs="Courier New"/>
+          <w:color w:val="000000"/>
+          <w:sz w:val="20"/>
+          <w:szCs w:val="20"/>
+        </w:rPr>
+        <w:t>Afun</w:t>
+      </w:r>
+      <w:proofErr w:type="spellEnd"/>
+      <w:r>
+        <w:rPr>
+          <w:rFonts w:ascii="Courier New" w:hAnsi="Courier New" w:cs="Courier New"/>
+          <w:color w:val="000000"/>
+          <w:sz w:val="20"/>
+          <w:szCs w:val="20"/>
+        </w:rPr>
+        <w:t xml:space="preserve">, raw, </w:t>
+      </w:r>
+      <w:proofErr w:type="spellStart"/>
+      <w:r>
+        <w:rPr>
+          <w:rFonts w:ascii="Courier New" w:hAnsi="Courier New" w:cs="Courier New"/>
+          <w:color w:val="000000"/>
+          <w:sz w:val="20"/>
+          <w:szCs w:val="20"/>
+        </w:rPr>
+        <w:t>otf</w:t>
+      </w:r>
+      <w:proofErr w:type="spellEnd"/>
+      <w:r>
+        <w:rPr>
+          <w:rFonts w:ascii="Courier New" w:hAnsi="Courier New" w:cs="Courier New"/>
+          <w:color w:val="000000"/>
+          <w:sz w:val="20"/>
+          <w:szCs w:val="20"/>
+        </w:rPr>
+        <w:t xml:space="preserve">, </w:t>
+      </w:r>
+      <w:proofErr w:type="spellStart"/>
+      <w:r>
+        <w:rPr>
+          <w:rFonts w:ascii="Courier New" w:hAnsi="Courier New" w:cs="Courier New"/>
+          <w:color w:val="000000"/>
+          <w:sz w:val="20"/>
+          <w:szCs w:val="20"/>
+        </w:rPr>
+        <w:t>maxIters</w:t>
+      </w:r>
+      <w:proofErr w:type="spellEnd"/>
+      <w:r>
+        <w:rPr>
+          <w:rFonts w:ascii="Courier New" w:hAnsi="Courier New" w:cs="Courier New"/>
+          <w:color w:val="000000"/>
+          <w:sz w:val="20"/>
+          <w:szCs w:val="20"/>
+        </w:rPr>
+        <w:t xml:space="preserve">, rho, lambda, false, </w:t>
+      </w:r>
+      <w:proofErr w:type="spellStart"/>
+      <w:r>
+        <w:rPr>
+          <w:rFonts w:ascii="Courier New" w:hAnsi="Courier New" w:cs="Courier New"/>
+          <w:color w:val="000000"/>
+          <w:sz w:val="20"/>
+          <w:szCs w:val="20"/>
+        </w:rPr>
+        <w:t>repmat</w:t>
+      </w:r>
+      <w:proofErr w:type="spellEnd"/>
+      <w:r>
+        <w:rPr>
+          <w:rFonts w:ascii="Courier New" w:hAnsi="Courier New" w:cs="Courier New"/>
+          <w:color w:val="000000"/>
+          <w:sz w:val="20"/>
+          <w:szCs w:val="20"/>
+        </w:rPr>
+        <w:t>(dark, [size(raw,1) 1 250]));</w:t>
+      </w:r>
+    </w:p>
+    <w:p>
+      <w:pPr>
+        <w:autoSpaceDE w:val="0"/>
+        <w:autoSpaceDN w:val="0"/>
+        <w:adjustRightInd w:val="0"/>
+        <w:spacing w:after="0" w:line="240" w:lineRule="auto"/>
+        <w:rPr>
+          <w:rFonts w:ascii="Courier New" w:hAnsi="Courier New" w:cs="Courier New"/>
+          <w:sz w:val="24"/>
+          <w:szCs w:val="24"/>
+        </w:rPr>
+      </w:pPr>
+      <w:r>
+        <w:rPr>
+          <w:rFonts w:ascii="Courier New" w:hAnsi="Courier New" w:cs="Courier New"/>
+          <w:color w:val="0000FF"/>
+          <w:sz w:val="20"/>
+          <w:szCs w:val="20"/>
+        </w:rPr>
+        <w:t>else</w:t>
+      </w:r>
+    </w:p>
+    <w:p>
+      <w:pPr>
+        <w:autoSpaceDE w:val="0"/>
+        <w:autoSpaceDN w:val="0"/>
+        <w:adjustRightInd w:val="0"/>
+        <w:spacing w:after="0" w:line="240" w:lineRule="auto"/>
+        <w:rPr>
+          <w:rFonts w:ascii="Courier New" w:hAnsi="Courier New" w:cs="Courier New"/>
+          <w:sz w:val="24"/>
+          <w:szCs w:val="24"/>
+        </w:rPr>
+      </w:pPr>
+      <w:r>
+        <w:rPr>
+          <w:rFonts w:ascii="Courier New" w:hAnsi="Courier New" w:cs="Courier New"/>
+          <w:color w:val="000000"/>
+          <w:sz w:val="20"/>
+          <w:szCs w:val="20"/>
+        </w:rPr>
+        <w:t xml:space="preserve">    x = </w:t>
+      </w:r>
+      <w:proofErr w:type="spellStart"/>
+      <w:proofErr w:type="gramStart"/>
+      <w:r>
+        <w:rPr>
+          <w:rFonts w:ascii="Courier New" w:hAnsi="Courier New" w:cs="Courier New"/>
+          <w:color w:val="000000"/>
+          <w:sz w:val="20"/>
+          <w:szCs w:val="20"/>
+        </w:rPr>
+        <w:t>deconvADMMTV</w:t>
+      </w:r>
+      <w:proofErr w:type="spellEnd"/>
+      <w:r>
+        <w:rPr>
+          <w:rFonts w:ascii="Courier New" w:hAnsi="Courier New" w:cs="Courier New"/>
+          <w:color w:val="000000"/>
+          <w:sz w:val="20"/>
+          <w:szCs w:val="20"/>
+        </w:rPr>
+        <w:t>(</w:t>
+      </w:r>
+      <w:proofErr w:type="spellStart"/>
+      <w:proofErr w:type="gramEnd"/>
+      <w:r>
+        <w:rPr>
+          <w:rFonts w:ascii="Courier New" w:hAnsi="Courier New" w:cs="Courier New"/>
+          <w:color w:val="000000"/>
+          <w:sz w:val="20"/>
+          <w:szCs w:val="20"/>
+        </w:rPr>
+        <w:t>Afun</w:t>
+      </w:r>
+      <w:proofErr w:type="spellEnd"/>
+      <w:r>
+        <w:rPr>
+          <w:rFonts w:ascii="Courier New" w:hAnsi="Courier New" w:cs="Courier New"/>
+          <w:color w:val="000000"/>
+          <w:sz w:val="20"/>
+          <w:szCs w:val="20"/>
+        </w:rPr>
+        <w:t xml:space="preserve">, raw, </w:t>
+      </w:r>
+      <w:proofErr w:type="spellStart"/>
+      <w:r>
+        <w:rPr>
+          <w:rFonts w:ascii="Courier New" w:hAnsi="Courier New" w:cs="Courier New"/>
+          <w:color w:val="000000"/>
+          <w:sz w:val="20"/>
+          <w:szCs w:val="20"/>
+        </w:rPr>
+        <w:t>otf</w:t>
+      </w:r>
+      <w:proofErr w:type="spellEnd"/>
+      <w:r>
+        <w:rPr>
+          <w:rFonts w:ascii="Courier New" w:hAnsi="Courier New" w:cs="Courier New"/>
+          <w:color w:val="000000"/>
+          <w:sz w:val="20"/>
+          <w:szCs w:val="20"/>
+        </w:rPr>
+        <w:t xml:space="preserve">, </w:t>
+      </w:r>
+      <w:proofErr w:type="spellStart"/>
+      <w:r>
+        <w:rPr>
+          <w:rFonts w:ascii="Courier New" w:hAnsi="Courier New" w:cs="Courier New"/>
+          <w:color w:val="000000"/>
+          <w:sz w:val="20"/>
+          <w:szCs w:val="20"/>
+        </w:rPr>
+        <w:t>maxIters</w:t>
+      </w:r>
+      <w:proofErr w:type="spellEnd"/>
+      <w:r>
+        <w:rPr>
+          <w:rFonts w:ascii="Courier New" w:hAnsi="Courier New" w:cs="Courier New"/>
+          <w:color w:val="000000"/>
+          <w:sz w:val="20"/>
+          <w:szCs w:val="20"/>
+        </w:rPr>
+        <w:t>, rho, lambda, false);</w:t>
+      </w:r>
+    </w:p>
+    <w:p>
+      <w:pPr>
+        <w:autoSpaceDE w:val="0"/>
+        <w:autoSpaceDN w:val="0"/>
+        <w:adjustRightInd w:val="0"/>
+        <w:spacing w:after="0" w:line="240" w:lineRule="auto"/>
+        <w:rPr>
+          <w:rFonts w:ascii="Courier New" w:hAnsi="Courier New" w:cs="Courier New"/>
+          <w:sz w:val="24"/>
+          <w:szCs w:val="24"/>
+        </w:rPr>
+      </w:pPr>
+      <w:r>
+        <w:rPr>
+          <w:rFonts w:ascii="Courier New" w:hAnsi="Courier New" w:cs="Courier New"/>
+          <w:color w:val="0000FF"/>
+          <w:sz w:val="20"/>
+          <w:szCs w:val="20"/>
+        </w:rPr>
+        <w:t>end</w:t>
+      </w:r>
+    </w:p>
+    <w:p>
+      <w:pPr>
+        <w:autoSpaceDE w:val="0"/>
+        <w:autoSpaceDN w:val="0"/>
+        <w:adjustRightInd w:val="0"/>
+        <w:spacing w:after="0" w:line="240" w:lineRule="auto"/>
+        <w:rPr>
+          <w:rFonts w:ascii="Courier New" w:hAnsi="Courier New" w:cs="Courier New"/>
+          <w:sz w:val="24"/>
+          <w:szCs w:val="24"/>
+        </w:rPr>
+      </w:pPr>
+      <w:r>
+        <w:rPr>
+          <w:rFonts w:ascii="Courier New" w:hAnsi="Courier New" w:cs="Courier New"/>
+          <w:color w:val="000000"/>
+          <w:sz w:val="20"/>
+          <w:szCs w:val="20"/>
+        </w:rPr>
+        <w:t xml:space="preserve">    </w:t>
+      </w:r>
+    </w:p>
+    <w:p>
+      <w:pPr>
+        <w:autoSpaceDE w:val="0"/>
+        <w:autoSpaceDN w:val="0"/>
+        <w:adjustRightInd w:val="0"/>
+        <w:spacing w:after="0" w:line="240" w:lineRule="auto"/>
+        <w:rPr>
+          <w:rFonts w:ascii="Courier New" w:hAnsi="Courier New" w:cs="Courier New"/>
+          <w:sz w:val="24"/>
+          <w:szCs w:val="24"/>
+        </w:rPr>
+      </w:pPr>
+      <w:proofErr w:type="gramStart"/>
+      <w:r>
+        <w:rPr>
+          <w:rFonts w:ascii="Courier New" w:hAnsi="Courier New" w:cs="Courier New"/>
+          <w:color w:val="000000"/>
+          <w:sz w:val="20"/>
+          <w:szCs w:val="20"/>
+        </w:rPr>
+        <w:t>toc;</w:t>
+      </w:r>
+      <w:proofErr w:type="gramEnd"/>
+    </w:p>
+    <w:p>
+      <w:pPr>
+        <w:autoSpaceDE w:val="0"/>
+        <w:autoSpaceDN w:val="0"/>
+        <w:adjustRightInd w:val="0"/>
+        <w:spacing w:after="0" w:line="240" w:lineRule="auto"/>
+        <w:rPr>
+          <w:rFonts w:ascii="Courier New" w:hAnsi="Courier New" w:cs="Courier New"/>
+          <w:sz w:val="24"/>
+          <w:szCs w:val="24"/>
+        </w:rPr>
+      </w:pPr>
+      <w:r>
+        <w:rPr>
+          <w:rFonts w:ascii="Courier New" w:hAnsi="Courier New" w:cs="Courier New"/>
+          <w:color w:val="000000"/>
+          <w:sz w:val="20"/>
+          <w:szCs w:val="20"/>
+        </w:rPr>
+        <w:t xml:space="preserve"> </w:t>
+      </w:r>
+    </w:p>
+    <w:p>
+      <w:pPr>
+        <w:autoSpaceDE w:val="0"/>
+        <w:autoSpaceDN w:val="0"/>
+        <w:adjustRightInd w:val="0"/>
+        <w:spacing w:after="0" w:line="240" w:lineRule="auto"/>
+        <w:rPr>
+          <w:rFonts w:ascii="Courier New" w:hAnsi="Courier New" w:cs="Courier New"/>
+          <w:sz w:val="24"/>
+          <w:szCs w:val="24"/>
+        </w:rPr>
+      </w:pPr>
+      <w:r>
+        <w:rPr>
+          <w:rFonts w:ascii="Courier New" w:hAnsi="Courier New" w:cs="Courier New"/>
+          <w:color w:val="3C763D"/>
+          <w:sz w:val="20"/>
+          <w:szCs w:val="20"/>
+        </w:rPr>
+        <w:t>%% Visualization</w:t>
+      </w:r>
+    </w:p>
+    <w:p>
+      <w:pPr>
+        <w:autoSpaceDE w:val="0"/>
+        <w:autoSpaceDN w:val="0"/>
+        <w:adjustRightInd w:val="0"/>
+        <w:spacing w:after="0" w:line="240" w:lineRule="auto"/>
+        <w:rPr>
+          <w:rFonts w:ascii="Courier New" w:hAnsi="Courier New" w:cs="Courier New"/>
+          <w:sz w:val="24"/>
+          <w:szCs w:val="24"/>
+        </w:rPr>
+      </w:pPr>
+      <w:r>
+        <w:rPr>
+          <w:rFonts w:ascii="Courier New" w:hAnsi="Courier New" w:cs="Courier New"/>
+          <w:color w:val="000000"/>
+          <w:sz w:val="20"/>
+          <w:szCs w:val="20"/>
+        </w:rPr>
+        <w:t>figure</w:t>
+      </w:r>
+    </w:p>
+    <w:p>
+      <w:pPr>
+        <w:autoSpaceDE w:val="0"/>
+        <w:autoSpaceDN w:val="0"/>
+        <w:adjustRightInd w:val="0"/>
+        <w:spacing w:after="0" w:line="240" w:lineRule="auto"/>
+        <w:rPr>
+          <w:rFonts w:ascii="Courier New" w:hAnsi="Courier New" w:cs="Courier New"/>
+          <w:sz w:val="24"/>
+          <w:szCs w:val="24"/>
+        </w:rPr>
+      </w:pPr>
+      <w:r>
+        <w:rPr>
+          <w:rFonts w:ascii="Courier New" w:hAnsi="Courier New" w:cs="Courier New"/>
+          <w:color w:val="000000"/>
+          <w:sz w:val="20"/>
+          <w:szCs w:val="20"/>
+        </w:rPr>
+        <w:t>[</w:t>
+      </w:r>
+      <w:proofErr w:type="gramStart"/>
+      <w:r>
+        <w:rPr>
+          <w:rFonts w:ascii="Courier New" w:hAnsi="Courier New" w:cs="Courier New"/>
+          <w:color w:val="000000"/>
+          <w:sz w:val="20"/>
+          <w:szCs w:val="20"/>
+        </w:rPr>
+        <w:t>K,M</w:t>
+      </w:r>
+      <w:proofErr w:type="gramEnd"/>
+      <w:r>
+        <w:rPr>
+          <w:rFonts w:ascii="Courier New" w:hAnsi="Courier New" w:cs="Courier New"/>
+          <w:color w:val="000000"/>
+          <w:sz w:val="20"/>
+          <w:szCs w:val="20"/>
+        </w:rPr>
+        <w:t>,N] = size(x);</w:t>
+      </w:r>
+    </w:p>
+    <w:p>
+      <w:pPr>
+        <w:autoSpaceDE w:val="0"/>
+        <w:autoSpaceDN w:val="0"/>
+        <w:adjustRightInd w:val="0"/>
+        <w:spacing w:after="0" w:line="240" w:lineRule="auto"/>
+        <w:rPr>
+          <w:rFonts w:ascii="Courier New" w:hAnsi="Courier New" w:cs="Courier New"/>
+          <w:sz w:val="24"/>
+          <w:szCs w:val="24"/>
+        </w:rPr>
+      </w:pPr>
+      <w:r>
+        <w:rPr>
+          <w:rFonts w:ascii="Courier New" w:hAnsi="Courier New" w:cs="Courier New"/>
+          <w:color w:val="0000FF"/>
+          <w:sz w:val="20"/>
+          <w:szCs w:val="20"/>
+        </w:rPr>
+        <w:t>for</w:t>
+      </w:r>
+      <w:r>
+        <w:rPr>
+          <w:rFonts w:ascii="Courier New" w:hAnsi="Courier New" w:cs="Courier New"/>
+          <w:color w:val="000000"/>
+          <w:sz w:val="20"/>
+          <w:szCs w:val="20"/>
+        </w:rPr>
+        <w:t xml:space="preserve"> ii = </w:t>
+      </w:r>
+      <w:proofErr w:type="gramStart"/>
+      <w:r>
+        <w:rPr>
+          <w:rFonts w:ascii="Courier New" w:hAnsi="Courier New" w:cs="Courier New"/>
+          <w:color w:val="000000"/>
+          <w:sz w:val="20"/>
+          <w:szCs w:val="20"/>
+        </w:rPr>
+        <w:t>1:K</w:t>
+      </w:r>
+      <w:proofErr w:type="gramEnd"/>
+    </w:p>
+    <w:p>
+      <w:pPr>
+        <w:autoSpaceDE w:val="0"/>
+        <w:autoSpaceDN w:val="0"/>
+        <w:adjustRightInd w:val="0"/>
+        <w:spacing w:after="0" w:line="240" w:lineRule="auto"/>
+        <w:rPr>
+          <w:rFonts w:ascii="Courier New" w:hAnsi="Courier New" w:cs="Courier New"/>
+          <w:sz w:val="24"/>
+          <w:szCs w:val="24"/>
+        </w:rPr>
+      </w:pPr>
+      <w:r>
+        <w:rPr>
+          <w:rFonts w:ascii="Courier New" w:hAnsi="Courier New" w:cs="Courier New"/>
+          <w:color w:val="000000"/>
+          <w:sz w:val="20"/>
+          <w:szCs w:val="20"/>
+        </w:rPr>
+        <w:t xml:space="preserve">   </w:t>
+      </w:r>
+    </w:p>
+    <w:p>
+      <w:pPr>
+        <w:autoSpaceDE w:val="0"/>
+        <w:autoSpaceDN w:val="0"/>
+        <w:adjustRightInd w:val="0"/>
+        <w:spacing w:after="0" w:line="240" w:lineRule="auto"/>
+        <w:rPr>
+          <w:rFonts w:ascii="Courier New" w:hAnsi="Courier New" w:cs="Courier New"/>
+          <w:sz w:val="24"/>
+          <w:szCs w:val="24"/>
+        </w:rPr>
+      </w:pPr>
+      <w:r>
+        <w:rPr>
+          <w:rFonts w:ascii="Courier New" w:hAnsi="Courier New" w:cs="Courier New"/>
+          <w:color w:val="000000"/>
+          <w:sz w:val="20"/>
+          <w:szCs w:val="20"/>
+        </w:rPr>
+        <w:t xml:space="preserve">   </w:t>
+      </w:r>
+      <w:proofErr w:type="spellStart"/>
+      <w:r>
+        <w:rPr>
+          <w:rFonts w:ascii="Courier New" w:hAnsi="Courier New" w:cs="Courier New"/>
+          <w:color w:val="000000"/>
+          <w:sz w:val="20"/>
+          <w:szCs w:val="20"/>
+        </w:rPr>
+        <w:t>img</w:t>
+      </w:r>
+      <w:proofErr w:type="spellEnd"/>
+      <w:r>
+        <w:rPr>
+          <w:rFonts w:ascii="Courier New" w:hAnsi="Courier New" w:cs="Courier New"/>
+          <w:color w:val="000000"/>
+          <w:sz w:val="20"/>
+          <w:szCs w:val="20"/>
+        </w:rPr>
+        <w:t xml:space="preserve"> = </w:t>
+      </w:r>
+      <w:proofErr w:type="gramStart"/>
+      <w:r>
+        <w:rPr>
+          <w:rFonts w:ascii="Courier New" w:hAnsi="Courier New" w:cs="Courier New"/>
+          <w:color w:val="000000"/>
+          <w:sz w:val="20"/>
+          <w:szCs w:val="20"/>
+        </w:rPr>
+        <w:t>squeeze(</w:t>
+      </w:r>
+      <w:proofErr w:type="gramEnd"/>
+      <w:r>
+        <w:rPr>
+          <w:rFonts w:ascii="Courier New" w:hAnsi="Courier New" w:cs="Courier New"/>
+          <w:color w:val="000000"/>
+          <w:sz w:val="20"/>
+          <w:szCs w:val="20"/>
+        </w:rPr>
+        <w:t>x(ii,:,:));</w:t>
+      </w:r>
+    </w:p>
+    <w:p>
+      <w:pPr>
+        <w:autoSpaceDE w:val="0"/>
+        <w:autoSpaceDN w:val="0"/>
+        <w:adjustRightInd w:val="0"/>
+        <w:spacing w:after="0" w:line="240" w:lineRule="auto"/>
+        <w:rPr>
+          <w:rFonts w:ascii="Courier New" w:hAnsi="Courier New" w:cs="Courier New"/>
+          <w:sz w:val="24"/>
+          <w:szCs w:val="24"/>
+        </w:rPr>
+      </w:pPr>
+      <w:r>
+        <w:rPr>
+          <w:rFonts w:ascii="Courier New" w:hAnsi="Courier New" w:cs="Courier New"/>
+          <w:color w:val="000000"/>
+          <w:sz w:val="20"/>
+          <w:szCs w:val="20"/>
+        </w:rPr>
+        <w:t xml:space="preserve">   </w:t>
+      </w:r>
+      <w:proofErr w:type="gramStart"/>
+      <w:r>
+        <w:rPr>
+          <w:rFonts w:ascii="Courier New" w:hAnsi="Courier New" w:cs="Courier New"/>
+          <w:color w:val="000000"/>
+          <w:sz w:val="20"/>
+          <w:szCs w:val="20"/>
+        </w:rPr>
+        <w:t>subplot(</w:t>
+      </w:r>
+      <w:proofErr w:type="gramEnd"/>
+      <w:r>
+        <w:rPr>
+          <w:rFonts w:ascii="Courier New" w:hAnsi="Courier New" w:cs="Courier New"/>
+          <w:color w:val="000000"/>
+          <w:sz w:val="20"/>
+          <w:szCs w:val="20"/>
+        </w:rPr>
+        <w:t>1,2,1)</w:t>
+      </w:r>
+    </w:p>
+    <w:p>
+      <w:pPr>
+        <w:autoSpaceDE w:val="0"/>
+        <w:autoSpaceDN w:val="0"/>
+        <w:adjustRightInd w:val="0"/>
+        <w:spacing w:after="0" w:line="240" w:lineRule="auto"/>
+        <w:rPr>
+          <w:rFonts w:ascii="Courier New" w:hAnsi="Courier New" w:cs="Courier New"/>
+          <w:sz w:val="24"/>
+          <w:szCs w:val="24"/>
+        </w:rPr>
+      </w:pPr>
+      <w:r>
+        <w:rPr>
+          <w:rFonts w:ascii="Courier New" w:hAnsi="Courier New" w:cs="Courier New"/>
+          <w:color w:val="000000"/>
+          <w:sz w:val="20"/>
+          <w:szCs w:val="20"/>
+        </w:rPr>
+        <w:t xml:space="preserve">   </w:t>
+      </w:r>
+      <w:proofErr w:type="spellStart"/>
+      <w:r>
+        <w:rPr>
+          <w:rFonts w:ascii="Courier New" w:hAnsi="Courier New" w:cs="Courier New"/>
+          <w:color w:val="000000"/>
+          <w:sz w:val="20"/>
+          <w:szCs w:val="20"/>
+        </w:rPr>
+        <w:t>imagesc</w:t>
+      </w:r>
+      <w:proofErr w:type="spellEnd"/>
+      <w:r>
+        <w:rPr>
+          <w:rFonts w:ascii="Courier New" w:hAnsi="Courier New" w:cs="Courier New"/>
+          <w:color w:val="000000"/>
+          <w:sz w:val="20"/>
+          <w:szCs w:val="20"/>
+        </w:rPr>
+        <w:t>(squeeze(</w:t>
+      </w:r>
+      <w:proofErr w:type="gramStart"/>
+      <w:r>
+        <w:rPr>
+          <w:rFonts w:ascii="Courier New" w:hAnsi="Courier New" w:cs="Courier New"/>
+          <w:color w:val="000000"/>
+          <w:sz w:val="20"/>
+          <w:szCs w:val="20"/>
+        </w:rPr>
+        <w:t>raw(</w:t>
+      </w:r>
+      <w:proofErr w:type="gramEnd"/>
+      <w:r>
+        <w:rPr>
+          <w:rFonts w:ascii="Courier New" w:hAnsi="Courier New" w:cs="Courier New"/>
+          <w:color w:val="000000"/>
+          <w:sz w:val="20"/>
+          <w:szCs w:val="20"/>
+        </w:rPr>
+        <w:t>ii,:,:)))</w:t>
+      </w:r>
+    </w:p>
+    <w:p>
+      <w:pPr>
+        <w:autoSpaceDE w:val="0"/>
+        <w:autoSpaceDN w:val="0"/>
+        <w:adjustRightInd w:val="0"/>
+        <w:spacing w:after="0" w:line="240" w:lineRule="auto"/>
+        <w:rPr>
+          <w:rFonts w:ascii="Courier New" w:hAnsi="Courier New" w:cs="Courier New"/>
+          <w:sz w:val="24"/>
+          <w:szCs w:val="24"/>
+        </w:rPr>
+      </w:pPr>
+      <w:r>
+        <w:rPr>
+          <w:rFonts w:ascii="Courier New" w:hAnsi="Courier New" w:cs="Courier New"/>
+          <w:color w:val="000000"/>
+          <w:sz w:val="20"/>
+          <w:szCs w:val="20"/>
+        </w:rPr>
+        <w:t xml:space="preserve">   </w:t>
+      </w:r>
+      <w:proofErr w:type="gramStart"/>
+      <w:r>
+        <w:rPr>
+          <w:rFonts w:ascii="Courier New" w:hAnsi="Courier New" w:cs="Courier New"/>
+          <w:color w:val="000000"/>
+          <w:sz w:val="20"/>
+          <w:szCs w:val="20"/>
+        </w:rPr>
+        <w:t>subplot(</w:t>
+      </w:r>
+      <w:proofErr w:type="gramEnd"/>
+      <w:r>
+        <w:rPr>
+          <w:rFonts w:ascii="Courier New" w:hAnsi="Courier New" w:cs="Courier New"/>
+          <w:color w:val="000000"/>
+          <w:sz w:val="20"/>
+          <w:szCs w:val="20"/>
+        </w:rPr>
+        <w:t>1,2,2)</w:t>
+      </w:r>
+    </w:p>
+    <w:p>
+      <w:pPr>
+        <w:autoSpaceDE w:val="0"/>
+        <w:autoSpaceDN w:val="0"/>
+        <w:adjustRightInd w:val="0"/>
+        <w:spacing w:after="0" w:line="240" w:lineRule="auto"/>
+        <w:rPr>
+          <w:rFonts w:ascii="Courier New" w:hAnsi="Courier New" w:cs="Courier New"/>
+          <w:sz w:val="24"/>
+          <w:szCs w:val="24"/>
+        </w:rPr>
+      </w:pPr>
+      <w:r>
+        <w:rPr>
+          <w:rFonts w:ascii="Courier New" w:hAnsi="Courier New" w:cs="Courier New"/>
+          <w:color w:val="000000"/>
+          <w:sz w:val="20"/>
+          <w:szCs w:val="20"/>
+        </w:rPr>
+        <w:t xml:space="preserve">   </w:t>
+      </w:r>
+      <w:proofErr w:type="spellStart"/>
+      <w:r>
+        <w:rPr>
+          <w:rFonts w:ascii="Courier New" w:hAnsi="Courier New" w:cs="Courier New"/>
+          <w:color w:val="000000"/>
+          <w:sz w:val="20"/>
+          <w:szCs w:val="20"/>
+        </w:rPr>
+        <w:t>imagesc</w:t>
+      </w:r>
+      <w:proofErr w:type="spellEnd"/>
+      <w:r>
+        <w:rPr>
+          <w:rFonts w:ascii="Courier New" w:hAnsi="Courier New" w:cs="Courier New"/>
+          <w:color w:val="000000"/>
+          <w:sz w:val="20"/>
+          <w:szCs w:val="20"/>
+        </w:rPr>
+        <w:t>(</w:t>
+      </w:r>
+      <w:proofErr w:type="spellStart"/>
+      <w:r>
+        <w:rPr>
+          <w:rFonts w:ascii="Courier New" w:hAnsi="Courier New" w:cs="Courier New"/>
+          <w:color w:val="000000"/>
+          <w:sz w:val="20"/>
+          <w:szCs w:val="20"/>
+        </w:rPr>
+        <w:t>img</w:t>
+      </w:r>
+      <w:proofErr w:type="spellEnd"/>
+      <w:r>
+        <w:rPr>
+          <w:rFonts w:ascii="Courier New" w:hAnsi="Courier New" w:cs="Courier New"/>
+          <w:color w:val="000000"/>
+          <w:sz w:val="20"/>
+          <w:szCs w:val="20"/>
+        </w:rPr>
+        <w:t>)</w:t>
+      </w:r>
+    </w:p>
+    <w:p>
+      <w:pPr>
+        <w:autoSpaceDE w:val="0"/>
+        <w:autoSpaceDN w:val="0"/>
+        <w:adjustRightInd w:val="0"/>
+        <w:spacing w:after="0" w:line="240" w:lineRule="auto"/>
+        <w:rPr>
+          <w:rFonts w:ascii="Courier New" w:hAnsi="Courier New" w:cs="Courier New"/>
+          <w:sz w:val="24"/>
+          <w:szCs w:val="24"/>
+        </w:rPr>
+      </w:pPr>
+      <w:r>
+        <w:rPr>
+          <w:rFonts w:ascii="Courier New" w:hAnsi="Courier New" w:cs="Courier New"/>
+          <w:color w:val="000000"/>
+          <w:sz w:val="20"/>
+          <w:szCs w:val="20"/>
+        </w:rPr>
+        <w:t xml:space="preserve">   </w:t>
+      </w:r>
+      <w:proofErr w:type="gramStart"/>
+      <w:r>
+        <w:rPr>
+          <w:rFonts w:ascii="Courier New" w:hAnsi="Courier New" w:cs="Courier New"/>
+          <w:color w:val="000000"/>
+          <w:sz w:val="20"/>
+          <w:szCs w:val="20"/>
+        </w:rPr>
+        <w:t>pause(</w:t>
+      </w:r>
+      <w:proofErr w:type="gramEnd"/>
+      <w:r>
+        <w:rPr>
+          <w:rFonts w:ascii="Courier New" w:hAnsi="Courier New" w:cs="Courier New"/>
+          <w:color w:val="000000"/>
+          <w:sz w:val="20"/>
+          <w:szCs w:val="20"/>
+        </w:rPr>
+        <w:t>0.05);</w:t>
+      </w:r>
+    </w:p>
+    <w:p>
+      <w:pPr>
+        <w:autoSpaceDE w:val="0"/>
+        <w:autoSpaceDN w:val="0"/>
+        <w:adjustRightInd w:val="0"/>
+        <w:spacing w:after="0" w:line="240" w:lineRule="auto"/>
+        <w:rPr>
+          <w:rFonts w:ascii="Courier New" w:hAnsi="Courier New" w:cs="Courier New"/>
+          <w:sz w:val="24"/>
+          <w:szCs w:val="24"/>
+        </w:rPr>
+      </w:pPr>
+      <w:r>
+        <w:rPr>
+          <w:rFonts w:ascii="Courier New" w:hAnsi="Courier New" w:cs="Courier New"/>
+          <w:color w:val="000000"/>
+          <w:sz w:val="20"/>
+          <w:szCs w:val="20"/>
+        </w:rPr>
+        <w:t xml:space="preserve">   </w:t>
+      </w:r>
+    </w:p>
+    <w:p>
+      <w:pPr>
+        <w:autoSpaceDE w:val="0"/>
+        <w:autoSpaceDN w:val="0"/>
+        <w:adjustRightInd w:val="0"/>
+        <w:spacing w:after="0" w:line="240" w:lineRule="auto"/>
+        <w:rPr>
+          <w:rFonts w:ascii="Courier New" w:hAnsi="Courier New" w:cs="Courier New"/>
+          <w:sz w:val="24"/>
+          <w:szCs w:val="24"/>
+        </w:rPr>
+      </w:pPr>
+      <w:r>
+        <w:rPr>
+          <w:rFonts w:ascii="Courier New" w:hAnsi="Courier New" w:cs="Courier New"/>
+          <w:color w:val="0000FF"/>
+          <w:sz w:val="20"/>
+          <w:szCs w:val="20"/>
+        </w:rPr>
+        <w:t>end</w:t>
+      </w:r>
+    </w:p>
+    <w:p>
+      <w:pPr>
+        <w:autoSpaceDE w:val="0"/>
+        <w:autoSpaceDN w:val="0"/>
+        <w:adjustRightInd w:val="0"/>
+        <w:spacing w:after="0" w:line="240" w:lineRule="auto"/>
+        <w:rPr>
+          <w:rFonts w:ascii="Courier New" w:hAnsi="Courier New" w:cs="Courier New"/>
+          <w:sz w:val="24"/>
+          <w:szCs w:val="24"/>
+        </w:rPr>
+      </w:pPr>
+    </w:p>
+    <w:p>
+      <w:pPr>
+        <w:pStyle w:val="Default"/>
+        <w:rPr>
+          <w:sz w:val="22"/>
+          <w:szCs w:val="22"/>
+        </w:rPr>
+      </w:pPr>
+    </w:p>
+    <w:p>
+      <w:pPr>
+        <w:pStyle w:val="Default"/>
+        <w:rPr>
+          <w:sz w:val="22"/>
+          <w:szCs w:val="22"/>
+        </w:rPr>
+      </w:pPr>
+    </w:p>
+    <w:p>
+      <w:pPr>
+        <w:pStyle w:val="Default"/>
+        <w:rPr>
+          <w:sz w:val="22"/>
+          <w:szCs w:val="22"/>
+        </w:rPr>
+      </w:pPr>
+    </w:p>
+    <w:p>
+      <w:pPr>
+        <w:pStyle w:val="Default"/>
+        <w:rPr>
+          <w:sz w:val="22"/>
+          <w:szCs w:val="22"/>
+        </w:rPr>
+      </w:pPr>
+      <w:r>
+        <w:rPr>
+          <w:noProof/>
+          <w:sz w:val="22"/>
+          <w:szCs w:val="22"/>
+        </w:rPr>
+        <w:lastRenderedPageBreak/>
+        <w:drawing>
+          <wp:inline distT="0" distB="0" distL="0" distR="0" wp14:anchorId="16113C48" wp14:editId="6DF93CF8">
+            <wp:extent cx="5581650" cy="7219950"/>
+            <wp:effectExtent l="0" t="0" r="0" b="0"/>
+            <wp:docPr id="10" name="Picture 10"/>
+            <wp:cNvGraphicFramePr>
+              <a:graphicFrameLocks xmlns:a="http://schemas.openxmlformats.org/drawingml/2006/main" noChangeAspect="1"/>
+            </wp:cNvGraphicFramePr>
+            <a:graphic xmlns:a="http://schemas.openxmlformats.org/drawingml/2006/main">
+              <a:graphicData uri="http://schemas.openxmlformats.org/drawingml/2006/picture">
+                <pic:pic xmlns:pic="http://schemas.openxmlformats.org/drawingml/2006/picture">
+                  <pic:nvPicPr>
+                    <pic:cNvPr id="0" name="Picture 1"/>
+                    <pic:cNvPicPr>
+                      <a:picLocks noChangeAspect="1" noChangeArrowheads="1"/>
+                    </pic:cNvPicPr>
+                  </pic:nvPicPr>
+                  <pic:blipFill>
+                    <a:blip r:embed="rId14">
+                      <a:extLst>
+                        <a:ext uri="{28A0092B-C50C-407E-A947-70E740481C1C}">
+                          <a14:useLocalDpi xmlns:a14="http://schemas.microsoft.com/office/drawing/2010/main" val="0"/>
+                        </a:ext>
+                      </a:extLst>
+                    </a:blip>
+                    <a:srcRect/>
+                    <a:stretch>
+                      <a:fillRect/>
+                    </a:stretch>
+                  </pic:blipFill>
+                  <pic:spPr bwMode="auto">
+                    <a:xfrm>
+                      <a:off x="0" y="0"/>
+                      <a:ext cx="5581650" cy="7219950"/>
+                    </a:xfrm>
+                    <a:prstGeom prst="rect">
+                      <a:avLst/>
+                    </a:prstGeom>
+                    <a:noFill/>
+                    <a:ln>
+                      <a:noFill/>
+                    </a:ln>
+                  </pic:spPr>
+                </pic:pic>
+              </a:graphicData>
+            </a:graphic>
+          </wp:inline>
+        </w:drawing>
+      </w:r>
+    </w:p>
+    <w:p>
+      <w:pPr>
+        <w:pStyle w:val="Default"/>
+        <w:rPr>
+          <w:sz w:val="22"/>
+          <w:szCs w:val="22"/>
+        </w:rPr>
+      </w:pPr>
+    </w:p>
+    <w:p>
+      <w:pPr>
+        <w:pStyle w:val="Default"/>
+        <w:rPr>
+          <w:sz w:val="22"/>
+          <w:szCs w:val="22"/>
+        </w:rPr>
+      </w:pPr>
+    </w:p>
+    <w:p>
+      <w:pPr>
+        <w:pStyle w:val="Default"/>
+        <w:rPr>
+          <w:sz w:val="22"/>
+          <w:szCs w:val="22"/>
+        </w:rPr>
+      </w:pPr>
+    </w:p>
+    <w:p>
+      <w:pPr>
+        <w:pStyle w:val="Default"/>
+        <w:rPr>
+          <w:sz w:val="22"/>
+          <w:szCs w:val="22"/>
+        </w:rPr>
+      </w:pPr>
+    </w:p>
+    <w:p>
+      <w:pPr>
+        <w:pStyle w:val="Default"/>
+        <w:rPr>
+          <w:sz w:val="22"/>
+          <w:szCs w:val="22"/>
+        </w:rPr>
+      </w:pPr>
+    </w:p>
+    <w:p>
+      <w:pPr>
+        <w:pStyle w:val="Default"/>
+        <w:rPr>
+          <w:sz w:val="22"/>
+          <w:szCs w:val="22"/>
+        </w:rPr>
+      </w:pPr>
+      <w:r>
+        <w:rPr>
+          <w:noProof/>
+          <w:sz w:val="22"/>
+          <w:szCs w:val="22"/>
+        </w:rPr>
+        <w:lastRenderedPageBreak/>
+        <w:drawing>
+          <wp:inline distT="0" distB="0" distL="0" distR="0" wp14:anchorId="23649A79" wp14:editId="0783FA26">
+            <wp:extent cx="5943600" cy="6885940"/>
+            <wp:effectExtent l="0" t="0" r="0" b="0"/>
+            <wp:docPr id="11" name="Picture 11"/>
+            <wp:cNvGraphicFramePr>
+              <a:graphicFrameLocks xmlns:a="http://schemas.openxmlformats.org/drawingml/2006/main" noChangeAspect="1"/>
+            </wp:cNvGraphicFramePr>
+            <a:graphic xmlns:a="http://schemas.openxmlformats.org/drawingml/2006/main">
+              <a:graphicData uri="http://schemas.openxmlformats.org/drawingml/2006/picture">
+                <pic:pic xmlns:pic="http://schemas.openxmlformats.org/drawingml/2006/picture">
+                  <pic:nvPicPr>
+                    <pic:cNvPr id="0" name="Picture 2"/>
+                    <pic:cNvPicPr>
+                      <a:picLocks noChangeAspect="1" noChangeArrowheads="1"/>
+                    </pic:cNvPicPr>
+                  </pic:nvPicPr>
+                  <pic:blipFill>
+                    <a:blip r:embed="rId15">
+                      <a:extLst>
+                        <a:ext uri="{28A0092B-C50C-407E-A947-70E740481C1C}">
+                          <a14:useLocalDpi xmlns:a14="http://schemas.microsoft.com/office/drawing/2010/main" val="0"/>
+                        </a:ext>
+                      </a:extLst>
+                    </a:blip>
+                    <a:srcRect/>
+                    <a:stretch>
+                      <a:fillRect/>
+                    </a:stretch>
+                  </pic:blipFill>
+                  <pic:spPr bwMode="auto">
+                    <a:xfrm>
+                      <a:off x="0" y="0"/>
+                      <a:ext cx="5943600" cy="6885940"/>
+                    </a:xfrm>
+                    <a:prstGeom prst="rect">
+                      <a:avLst/>
+                    </a:prstGeom>
+                    <a:noFill/>
+                    <a:ln>
+                      <a:noFill/>
+                    </a:ln>
+                  </pic:spPr>
+                </pic:pic>
+              </a:graphicData>
+            </a:graphic>
+          </wp:inline>
+        </w:drawing>
       </w:r>
     </w:p>
     <w:p/>

--- a/homework_5_week_10_ray_duran_und.docx
+++ b/homework_5_week_10_ray_duran_und.docx
@@ -1112,6 +1112,45 @@
     <w:p>
       <w:pPr>
         <w:pStyle w:val="Default"/>
+        <w:rPr>
+          <w:sz w:val="22"/>
+          <w:szCs w:val="22"/>
+        </w:rPr>
+      </w:pPr>
+    </w:p>
+    <w:p>
+      <w:pPr>
+        <w:pStyle w:val="Default"/>
+        <w:rPr>
+          <w:sz w:val="22"/>
+          <w:szCs w:val="22"/>
+        </w:rPr>
+      </w:pPr>
+      <w:r>
+        <w:rPr>
+          <w:sz w:val="22"/>
+          <w:szCs w:val="22"/>
+        </w:rPr>
+        <w:t xml:space="preserve">In addition there are various coding, binary, gray and random </w:t>
+      </w:r>
+      <w:r>
+        <w:rPr>
+          <w:sz w:val="22"/>
+          <w:szCs w:val="22"/>
+        </w:rPr>
+        <w:t>patterns(fringe</w:t>
+      </w:r>
+      <w:r>
+        <w:rPr>
+          <w:sz w:val="22"/>
+          <w:szCs w:val="22"/>
+        </w:rPr>
+        <w:t xml:space="preserve"> and sinusoidal)  that can be employed. More advanced techniques add modulation to the patterns and dithering which is a widely employed trick in image processing to give the appearance of more fidelity.</w:t>
+      </w:r>
+    </w:p>
+    <w:p>
+      <w:pPr>
+        <w:pStyle w:val="Default"/>
       </w:pPr>
     </w:p>
     <w:p/>
@@ -1121,8 +1160,8 @@
           <w:noProof/>
         </w:rPr>
         <w:drawing>
-          <wp:inline distT="0" distB="0" distL="0" distR="0" wp14:anchorId="045301C5" wp14:editId="5B1762DB">
-            <wp:extent cx="5943600" cy="3089910"/>
+          <wp:inline distT="0" distB="0" distL="0" distR="0" wp14:anchorId="045301C5" wp14:editId="6DE56A75">
+            <wp:extent cx="4876800" cy="2535311"/>
             <wp:effectExtent l="0" t="0" r="0" b="0"/>
             <wp:docPr id="1" name="Picture 1" descr="A picture containing diagram&#10;&#10;Description automatically generated"/>
             <wp:cNvGraphicFramePr>
@@ -1144,7 +1183,7 @@
                   <pic:spPr>
                     <a:xfrm>
                       <a:off x="0" y="0"/>
-                      <a:ext cx="5943600" cy="3089910"/>
+                      <a:ext cx="4885200" cy="2539678"/>
                     </a:xfrm>
                     <a:prstGeom prst="rect">
                       <a:avLst/>
